--- a/Documentation/PR_System_Administration_Guide.docx
+++ b/Documentation/PR_System_Administration_Guide.docx
@@ -11,6 +11,8 @@
         </w:rPr>
       </w:pPr>
       <w:bookmarkStart w:id="0" w:name="_Toc205632711"/>
+      <w:bookmarkStart w:id="1" w:name="_GoBack"/>
+      <w:bookmarkEnd w:id="1"/>
       <w:r>
         <w:rPr>
           <w:sz w:val="40"/>
@@ -228,9 +230,12 @@
       <w:pPr>
         <w:pStyle w:val="InstructionalText1"/>
         <w:sectPr>
-          <w:headerReference w:type="default" r:id="rId15"/>
-          <w:footerReference w:type="even" r:id="rId16"/>
-          <w:footerReference w:type="first" r:id="rId17"/>
+          <w:headerReference w:type="even" r:id="rId15"/>
+          <w:headerReference w:type="default" r:id="rId16"/>
+          <w:footerReference w:type="even" r:id="rId17"/>
+          <w:footerReference w:type="default" r:id="rId18"/>
+          <w:headerReference w:type="first" r:id="rId19"/>
+          <w:footerReference w:type="first" r:id="rId20"/>
           <w:pgSz w:w="12240" w:h="15840" w:code="1"/>
           <w:pgMar w:top="1440" w:right="1440" w:bottom="1440" w:left="1440" w:header="720" w:footer="720" w:gutter="0"/>
           <w:pgNumType w:start="1"/>
@@ -292,8 +297,8 @@
                 <w:rFonts w:ascii="Times New Roman" w:hAnsi="Times New Roman" w:cs="Times New Roman"/>
               </w:rPr>
             </w:pPr>
-            <w:bookmarkStart w:id="1" w:name="ColumnTitle_01"/>
-            <w:bookmarkEnd w:id="1"/>
+            <w:bookmarkStart w:id="2" w:name="ColumnTitle_01"/>
+            <w:bookmarkEnd w:id="2"/>
             <w:r>
               <w:rPr>
                 <w:rFonts w:ascii="Times New Roman" w:hAnsi="Times New Roman" w:cs="Times New Roman"/>
@@ -534,16 +539,8 @@
               <w:rPr>
                 <w:rFonts w:ascii="Times New Roman" w:hAnsi="Times New Roman" w:cs="Times New Roman"/>
               </w:rPr>
-              <w:t xml:space="preserve">Andal FeQuiere and Bill </w:t>
-            </w:r>
-            <w:proofErr w:type="spellStart"/>
-            <w:r>
-              <w:rPr>
-                <w:rFonts w:ascii="Times New Roman" w:hAnsi="Times New Roman" w:cs="Times New Roman"/>
-              </w:rPr>
-              <w:t>Balshem</w:t>
-            </w:r>
-            <w:proofErr w:type="spellEnd"/>
+              <w:t>Andal FeQuiere and Bill Balshem</w:t>
+            </w:r>
           </w:p>
         </w:tc>
       </w:tr>
@@ -636,30 +633,8 @@
               <w:rPr>
                 <w:rFonts w:ascii="Times New Roman" w:hAnsi="Times New Roman" w:cs="Times New Roman"/>
               </w:rPr>
-              <w:t xml:space="preserve">Matthew Robinson and </w:t>
-            </w:r>
-            <w:proofErr w:type="spellStart"/>
-            <w:r>
-              <w:rPr>
-                <w:rFonts w:ascii="Times New Roman" w:hAnsi="Times New Roman" w:cs="Times New Roman"/>
-              </w:rPr>
-              <w:t>Radina</w:t>
-            </w:r>
-            <w:proofErr w:type="spellEnd"/>
-            <w:r>
-              <w:rPr>
-                <w:rFonts w:ascii="Times New Roman" w:hAnsi="Times New Roman" w:cs="Times New Roman"/>
-              </w:rPr>
-              <w:t xml:space="preserve"> </w:t>
-            </w:r>
-            <w:proofErr w:type="spellStart"/>
-            <w:r>
-              <w:rPr>
-                <w:rFonts w:ascii="Times New Roman" w:hAnsi="Times New Roman" w:cs="Times New Roman"/>
-              </w:rPr>
-              <w:t>Ivanova</w:t>
-            </w:r>
-            <w:proofErr w:type="spellEnd"/>
+              <w:t>Matthew Robinson and Radina Ivanova</w:t>
+            </w:r>
           </w:p>
         </w:tc>
       </w:tr>
@@ -691,15 +666,12 @@
       <w:r>
         <w:br w:type="page"/>
       </w:r>
-      <w:bookmarkStart w:id="2" w:name="_GoBack"/>
-      <w:bookmarkEnd w:id="2"/>
     </w:p>
     <w:p>
       <w:pPr>
         <w:pStyle w:val="Title2"/>
       </w:pPr>
       <w:r>
-        <w:lastRenderedPageBreak/>
         <w:t>Table of Contents</w:t>
       </w:r>
     </w:p>
@@ -5126,7 +5098,7 @@
       <w:pPr>
         <w:pStyle w:val="TOC1"/>
         <w:sectPr>
-          <w:footerReference w:type="default" r:id="rId18"/>
+          <w:footerReference w:type="default" r:id="rId21"/>
           <w:type w:val="oddPage"/>
           <w:pgSz w:w="12240" w:h="15840" w:code="1"/>
           <w:pgMar w:top="1440" w:right="1440" w:bottom="1440" w:left="1440" w:header="720" w:footer="720" w:gutter="0"/>
@@ -5146,7 +5118,6 @@
       <w:bookmarkStart w:id="3" w:name="_Toc420661212"/>
       <w:bookmarkEnd w:id="0"/>
       <w:r>
-        <w:lastRenderedPageBreak/>
         <w:t>System Business and Operational Description</w:t>
       </w:r>
       <w:bookmarkEnd w:id="3"/>
@@ -5259,13 +5230,8 @@
         </w:numPr>
       </w:pPr>
       <w:r>
-        <w:t xml:space="preserve">Dr. Robert </w:t>
-      </w:r>
-      <w:proofErr w:type="spellStart"/>
-      <w:r>
-        <w:t>Bossarte</w:t>
-      </w:r>
-      <w:proofErr w:type="spellEnd"/>
+        <w:t>Dr. Robert Bossarte</w:t>
+      </w:r>
     </w:p>
     <w:p>
       <w:pPr>
@@ -5406,11 +5372,7 @@
         <w:t xml:space="preserve">.  However, the system’s unique ability to identify and report </w:t>
       </w:r>
       <w:r>
-        <w:t xml:space="preserve">Veterans at an increased risk for suicidal </w:t>
-      </w:r>
-      <w:r>
-        <w:lastRenderedPageBreak/>
-        <w:t>ideation or</w:t>
+        <w:t>Veterans at an increased risk for suicidal ideation or</w:t>
       </w:r>
       <w:r>
         <w:t xml:space="preserve"> o</w:t>
@@ -5620,7 +5582,7 @@
                     </pic:cNvPicPr>
                   </pic:nvPicPr>
                   <pic:blipFill>
-                    <a:blip r:embed="rId19" cstate="print">
+                    <a:blip r:embed="rId22" cstate="print">
                       <a:extLst>
                         <a:ext uri="{28A0092B-C50C-407E-A947-70E740481C1C}">
                           <a14:useLocalDpi xmlns:a14="http://schemas.microsoft.com/office/drawing/2010/main" val="0"/>
@@ -5659,14 +5621,27 @@
       <w:r>
         <w:t xml:space="preserve"> </w:t>
       </w:r>
-      <w:fldSimple w:instr=" SEQ Figure \* ARABIC ">
-        <w:r>
-          <w:rPr>
-            <w:noProof/>
-          </w:rPr>
-          <w:t>1</w:t>
-        </w:r>
-      </w:fldSimple>
+      <w:r>
+        <w:fldChar w:fldCharType="begin"/>
+      </w:r>
+      <w:r>
+        <w:instrText xml:space="preserve"> SEQ Figure \* ARABIC </w:instrText>
+      </w:r>
+      <w:r>
+        <w:fldChar w:fldCharType="separate"/>
+      </w:r>
+      <w:r>
+        <w:rPr>
+          <w:noProof/>
+        </w:rPr>
+        <w:t>1</w:t>
+      </w:r>
+      <w:r>
+        <w:rPr>
+          <w:noProof/>
+        </w:rPr>
+        <w:fldChar w:fldCharType="end"/>
+      </w:r>
       <w:bookmarkEnd w:id="6"/>
       <w:r>
         <w:rPr>
@@ -5744,7 +5719,6 @@
         <w:rPr>
           <w:noProof/>
         </w:rPr>
-        <w:lastRenderedPageBreak/>
         <w:drawing>
           <wp:inline distT="0" distB="0" distL="0" distR="0" wp14:anchorId="3823BF09" wp14:editId="4E648FE4">
             <wp:extent cx="5943600" cy="4277360"/>
@@ -5761,7 +5735,7 @@
                     <pic:cNvPicPr/>
                   </pic:nvPicPr>
                   <pic:blipFill>
-                    <a:blip r:embed="rId20"/>
+                    <a:blip r:embed="rId23"/>
                     <a:stretch>
                       <a:fillRect/>
                     </a:stretch>
@@ -5790,14 +5764,27 @@
       <w:r>
         <w:t xml:space="preserve">Figure </w:t>
       </w:r>
-      <w:fldSimple w:instr=" SEQ Figure \* ARABIC ">
-        <w:r>
-          <w:rPr>
-            <w:noProof/>
-          </w:rPr>
-          <w:t>3</w:t>
-        </w:r>
-      </w:fldSimple>
+      <w:r>
+        <w:fldChar w:fldCharType="begin"/>
+      </w:r>
+      <w:r>
+        <w:instrText xml:space="preserve"> SEQ Figure \* ARABIC </w:instrText>
+      </w:r>
+      <w:r>
+        <w:fldChar w:fldCharType="separate"/>
+      </w:r>
+      <w:r>
+        <w:rPr>
+          <w:noProof/>
+        </w:rPr>
+        <w:t>3</w:t>
+      </w:r>
+      <w:r>
+        <w:rPr>
+          <w:noProof/>
+        </w:rPr>
+        <w:fldChar w:fldCharType="end"/>
+      </w:r>
       <w:r>
         <w:t>: IRDS Interface Overview</w:t>
       </w:r>
@@ -5843,14 +5830,27 @@
       <w:r>
         <w:t xml:space="preserve">Figure </w:t>
       </w:r>
-      <w:fldSimple w:instr=" SEQ Figure \* ARABIC ">
-        <w:r>
-          <w:rPr>
-            <w:noProof/>
-          </w:rPr>
-          <w:t>4</w:t>
-        </w:r>
-      </w:fldSimple>
+      <w:r>
+        <w:fldChar w:fldCharType="begin"/>
+      </w:r>
+      <w:r>
+        <w:instrText xml:space="preserve"> SEQ Figure \* ARABIC </w:instrText>
+      </w:r>
+      <w:r>
+        <w:fldChar w:fldCharType="separate"/>
+      </w:r>
+      <w:r>
+        <w:rPr>
+          <w:noProof/>
+        </w:rPr>
+        <w:t>4</w:t>
+      </w:r>
+      <w:r>
+        <w:rPr>
+          <w:noProof/>
+        </w:rPr>
+        <w:fldChar w:fldCharType="end"/>
+      </w:r>
       <w:r>
         <w:rPr>
           <w:noProof/>
@@ -5937,7 +5937,6 @@
                 <w:b/>
                 <w:szCs w:val="22"/>
               </w:rPr>
-              <w:lastRenderedPageBreak/>
               <w:t>Type</w:t>
             </w:r>
           </w:p>
@@ -6346,14 +6345,27 @@
       <w:r>
         <w:t xml:space="preserve">Table </w:t>
       </w:r>
-      <w:fldSimple w:instr=" SEQ Table \* ARABIC ">
-        <w:r>
-          <w:rPr>
-            <w:noProof/>
-          </w:rPr>
-          <w:t>1</w:t>
-        </w:r>
-      </w:fldSimple>
+      <w:r>
+        <w:fldChar w:fldCharType="begin"/>
+      </w:r>
+      <w:r>
+        <w:instrText xml:space="preserve"> SEQ Table \* ARABIC </w:instrText>
+      </w:r>
+      <w:r>
+        <w:fldChar w:fldCharType="separate"/>
+      </w:r>
+      <w:r>
+        <w:rPr>
+          <w:noProof/>
+        </w:rPr>
+        <w:t>1</w:t>
+      </w:r>
+      <w:r>
+        <w:rPr>
+          <w:noProof/>
+        </w:rPr>
+        <w:fldChar w:fldCharType="end"/>
+      </w:r>
       <w:r>
         <w:t xml:space="preserve">: </w:t>
       </w:r>
@@ -6508,7 +6520,7 @@
                     </pic:cNvPicPr>
                   </pic:nvPicPr>
                   <pic:blipFill>
-                    <a:blip r:embed="rId21" cstate="print">
+                    <a:blip r:embed="rId24" cstate="print">
                       <a:extLst>
                         <a:ext uri="{28A0092B-C50C-407E-A947-70E740481C1C}">
                           <a14:useLocalDpi xmlns:a14="http://schemas.microsoft.com/office/drawing/2010/main" val="0"/>
@@ -6910,7 +6922,6 @@
                 <w:i w:val="0"/>
                 <w:color w:val="auto"/>
               </w:rPr>
-              <w:lastRenderedPageBreak/>
               <w:t>Reach DB</w:t>
             </w:r>
           </w:p>
@@ -7099,14 +7110,27 @@
       <w:r>
         <w:t xml:space="preserve">Table </w:t>
       </w:r>
-      <w:fldSimple w:instr=" SEQ Table \* ARABIC ">
-        <w:r>
-          <w:rPr>
-            <w:noProof/>
-          </w:rPr>
-          <w:t>3</w:t>
-        </w:r>
-      </w:fldSimple>
+      <w:r>
+        <w:fldChar w:fldCharType="begin"/>
+      </w:r>
+      <w:r>
+        <w:instrText xml:space="preserve"> SEQ Table \* ARABIC </w:instrText>
+      </w:r>
+      <w:r>
+        <w:fldChar w:fldCharType="separate"/>
+      </w:r>
+      <w:r>
+        <w:rPr>
+          <w:noProof/>
+        </w:rPr>
+        <w:t>3</w:t>
+      </w:r>
+      <w:r>
+        <w:rPr>
+          <w:noProof/>
+        </w:rPr>
+        <w:fldChar w:fldCharType="end"/>
+      </w:r>
       <w:r>
         <w:t xml:space="preserve">: </w:t>
       </w:r>
@@ -7588,7 +7612,6 @@
       </w:pPr>
       <w:bookmarkStart w:id="12" w:name="_Toc420661220"/>
       <w:r>
-        <w:lastRenderedPageBreak/>
         <w:t>Routine Operations</w:t>
       </w:r>
       <w:bookmarkEnd w:id="12"/>
@@ -8116,7 +8139,6 @@
       </w:pPr>
       <w:bookmarkStart w:id="15" w:name="_Toc420661223"/>
       <w:r>
-        <w:lastRenderedPageBreak/>
         <w:t>System Shut-down</w:t>
       </w:r>
       <w:bookmarkEnd w:id="15"/>
@@ -8178,15 +8200,7 @@
         <w:pStyle w:val="BodyText"/>
       </w:pPr>
       <w:r>
-        <w:t>The IRDS development team has the option create a backup to disk on the data (</w:t>
-      </w:r>
-      <w:proofErr w:type="gramStart"/>
-      <w:r>
-        <w:t>E:</w:t>
-      </w:r>
-      <w:proofErr w:type="gramEnd"/>
-      <w:r>
-        <w:t xml:space="preserve">) drive when necessary, such as when updates are being applied to production database. In the event that an issue occurs. The database can quickly be restored from backup saved to disk.  </w:t>
+        <w:t xml:space="preserve">The IRDS development team has the option create a backup to disk on the data (E:) drive when necessary, such as when updates are being applied to production database. In the event that an issue occurs. The database can quickly be restored from backup saved to disk.  </w:t>
       </w:r>
     </w:p>
     <w:p>
@@ -8210,15 +8224,7 @@
         <w:t>IRDS</w:t>
       </w:r>
       <w:r>
-        <w:t xml:space="preserve"> server provides </w:t>
-      </w:r>
-      <w:proofErr w:type="spellStart"/>
-      <w:r>
-        <w:t>RAIDed</w:t>
-      </w:r>
-      <w:proofErr w:type="spellEnd"/>
-      <w:r>
-        <w:t xml:space="preserve"> storage and a rolling backup system for safeguarding backups locally, but relocating backups to SAN or other storage per VA IT guidelines provides additional safety and redundancy. External/redundant storage by IT is beyond the scope of this document.</w:t>
+        <w:t xml:space="preserve"> server provides RAIDed storage and a rolling backup system for safeguarding backups locally, but relocating backups to SAN or other storage per VA IT guidelines provides additional safety and redundancy. External/redundant storage by IT is beyond the scope of this document.</w:t>
       </w:r>
     </w:p>
     <w:p>
@@ -8587,7 +8593,6 @@
       </w:pPr>
       <w:bookmarkStart w:id="19" w:name="_Toc420661230"/>
       <w:r>
-        <w:lastRenderedPageBreak/>
         <w:t>Identity Management</w:t>
       </w:r>
       <w:bookmarkEnd w:id="19"/>
@@ -8871,14 +8876,27 @@
       <w:r>
         <w:t xml:space="preserve">Table </w:t>
       </w:r>
-      <w:fldSimple w:instr=" SEQ Table \* ARABIC ">
-        <w:r>
-          <w:rPr>
-            <w:noProof/>
-          </w:rPr>
-          <w:t>10</w:t>
-        </w:r>
-      </w:fldSimple>
+      <w:r>
+        <w:fldChar w:fldCharType="begin"/>
+      </w:r>
+      <w:r>
+        <w:instrText xml:space="preserve"> SEQ Table \* ARABIC </w:instrText>
+      </w:r>
+      <w:r>
+        <w:fldChar w:fldCharType="separate"/>
+      </w:r>
+      <w:r>
+        <w:rPr>
+          <w:noProof/>
+        </w:rPr>
+        <w:t>10</w:t>
+      </w:r>
+      <w:r>
+        <w:rPr>
+          <w:noProof/>
+        </w:rPr>
+        <w:fldChar w:fldCharType="end"/>
+      </w:r>
       <w:r>
         <w:t xml:space="preserve">: </w:t>
       </w:r>
@@ -9021,7 +9039,6 @@
               <w:keepNext/>
             </w:pPr>
             <w:r>
-              <w:lastRenderedPageBreak/>
               <w:t>Concern</w:t>
             </w:r>
           </w:p>
@@ -9159,14 +9176,27 @@
       <w:r>
         <w:t xml:space="preserve">Table </w:t>
       </w:r>
-      <w:fldSimple w:instr=" SEQ Table \* ARABIC ">
-        <w:r>
-          <w:rPr>
-            <w:noProof/>
-          </w:rPr>
-          <w:t>11</w:t>
-        </w:r>
-      </w:fldSimple>
+      <w:r>
+        <w:fldChar w:fldCharType="begin"/>
+      </w:r>
+      <w:r>
+        <w:instrText xml:space="preserve"> SEQ Table \* ARABIC </w:instrText>
+      </w:r>
+      <w:r>
+        <w:fldChar w:fldCharType="separate"/>
+      </w:r>
+      <w:r>
+        <w:rPr>
+          <w:noProof/>
+        </w:rPr>
+        <w:t>11</w:t>
+      </w:r>
+      <w:r>
+        <w:rPr>
+          <w:noProof/>
+        </w:rPr>
+        <w:fldChar w:fldCharType="end"/>
+      </w:r>
       <w:r>
         <w:t>: Application Status C</w:t>
       </w:r>
@@ -9449,14 +9479,27 @@
       <w:r>
         <w:t xml:space="preserve">Table </w:t>
       </w:r>
-      <w:fldSimple w:instr=" SEQ Table \* ARABIC ">
-        <w:r>
-          <w:rPr>
-            <w:noProof/>
-          </w:rPr>
-          <w:t>12</w:t>
-        </w:r>
-      </w:fldSimple>
+      <w:r>
+        <w:fldChar w:fldCharType="begin"/>
+      </w:r>
+      <w:r>
+        <w:instrText xml:space="preserve"> SEQ Table \* ARABIC </w:instrText>
+      </w:r>
+      <w:r>
+        <w:fldChar w:fldCharType="separate"/>
+      </w:r>
+      <w:r>
+        <w:rPr>
+          <w:noProof/>
+        </w:rPr>
+        <w:t>12</w:t>
+      </w:r>
+      <w:r>
+        <w:rPr>
+          <w:noProof/>
+        </w:rPr>
+        <w:fldChar w:fldCharType="end"/>
+      </w:r>
       <w:r>
         <w:t>: Performance T</w:t>
       </w:r>
@@ -9608,7 +9651,6 @@
               <w:pStyle w:val="BodyText"/>
             </w:pPr>
             <w:r>
-              <w:lastRenderedPageBreak/>
               <w:t>Concurrent users</w:t>
             </w:r>
             <w:r>
@@ -9672,14 +9714,27 @@
       <w:r>
         <w:t xml:space="preserve">Table </w:t>
       </w:r>
-      <w:fldSimple w:instr=" SEQ Table \* ARABIC ">
-        <w:r>
-          <w:rPr>
-            <w:noProof/>
-          </w:rPr>
-          <w:t>14</w:t>
-        </w:r>
-      </w:fldSimple>
+      <w:r>
+        <w:fldChar w:fldCharType="begin"/>
+      </w:r>
+      <w:r>
+        <w:instrText xml:space="preserve"> SEQ Table \* ARABIC </w:instrText>
+      </w:r>
+      <w:r>
+        <w:fldChar w:fldCharType="separate"/>
+      </w:r>
+      <w:r>
+        <w:rPr>
+          <w:noProof/>
+        </w:rPr>
+        <w:t>14</w:t>
+      </w:r>
+      <w:r>
+        <w:rPr>
+          <w:noProof/>
+        </w:rPr>
+        <w:fldChar w:fldCharType="end"/>
+      </w:r>
       <w:r>
         <w:t>: Critical M</w:t>
       </w:r>
@@ -9853,14 +9908,27 @@
       <w:r>
         <w:t xml:space="preserve">Table </w:t>
       </w:r>
-      <w:fldSimple w:instr=" SEQ Table \* ARABIC ">
-        <w:r>
-          <w:rPr>
-            <w:noProof/>
-          </w:rPr>
-          <w:t>15</w:t>
-        </w:r>
-      </w:fldSimple>
+      <w:r>
+        <w:fldChar w:fldCharType="begin"/>
+      </w:r>
+      <w:r>
+        <w:instrText xml:space="preserve"> SEQ Table \* ARABIC </w:instrText>
+      </w:r>
+      <w:r>
+        <w:fldChar w:fldCharType="separate"/>
+      </w:r>
+      <w:r>
+        <w:rPr>
+          <w:noProof/>
+        </w:rPr>
+        <w:t>15</w:t>
+      </w:r>
+      <w:r>
+        <w:rPr>
+          <w:noProof/>
+        </w:rPr>
+        <w:fldChar w:fldCharType="end"/>
+      </w:r>
       <w:r>
         <w:t xml:space="preserve">: </w:t>
       </w:r>
@@ -9947,7 +10015,6 @@
       </w:pPr>
       <w:bookmarkStart w:id="28" w:name="_Toc420661239"/>
       <w:r>
-        <w:lastRenderedPageBreak/>
         <w:t>Exception Handling</w:t>
       </w:r>
       <w:bookmarkEnd w:id="28"/>
@@ -10142,14 +10209,27 @@
       <w:r>
         <w:t xml:space="preserve">Table </w:t>
       </w:r>
-      <w:fldSimple w:instr=" SEQ Table \* ARABIC ">
-        <w:r>
-          <w:rPr>
-            <w:noProof/>
-          </w:rPr>
-          <w:t>16</w:t>
-        </w:r>
-      </w:fldSimple>
+      <w:r>
+        <w:fldChar w:fldCharType="begin"/>
+      </w:r>
+      <w:r>
+        <w:instrText xml:space="preserve"> SEQ Table \* ARABIC </w:instrText>
+      </w:r>
+      <w:r>
+        <w:fldChar w:fldCharType="separate"/>
+      </w:r>
+      <w:r>
+        <w:rPr>
+          <w:noProof/>
+        </w:rPr>
+        <w:t>16</w:t>
+      </w:r>
+      <w:r>
+        <w:rPr>
+          <w:noProof/>
+        </w:rPr>
+        <w:fldChar w:fldCharType="end"/>
+      </w:r>
       <w:r>
         <w:t>: Types of E</w:t>
       </w:r>
@@ -10321,7 +10401,6 @@
               <w:pStyle w:val="BodyText"/>
             </w:pPr>
             <w:r>
-              <w:lastRenderedPageBreak/>
               <w:t>Type</w:t>
             </w:r>
           </w:p>
@@ -10452,14 +10531,12 @@
             <w:r>
               <w:t xml:space="preserve">Set </w:t>
             </w:r>
-            <w:proofErr w:type="spellStart"/>
             <w:r>
               <w:rPr>
                 <w:i/>
               </w:rPr>
               <w:t>LoginAttemptCount</w:t>
             </w:r>
-            <w:proofErr w:type="spellEnd"/>
             <w:r>
               <w:t xml:space="preserve"> field in Users Table within the SQL Server Reach DB to a value of </w:t>
             </w:r>
@@ -10517,14 +10594,12 @@
             <w:r>
               <w:t xml:space="preserve">Set </w:t>
             </w:r>
-            <w:proofErr w:type="spellStart"/>
             <w:r>
               <w:rPr>
                 <w:i/>
               </w:rPr>
               <w:t>isActive</w:t>
             </w:r>
-            <w:proofErr w:type="spellEnd"/>
             <w:r>
               <w:t xml:space="preserve"> field in Users Table within the SQL Server Reach DB</w:t>
             </w:r>
@@ -10600,14 +10675,27 @@
       <w:r>
         <w:t xml:space="preserve">Table </w:t>
       </w:r>
-      <w:fldSimple w:instr=" SEQ Table \* ARABIC ">
-        <w:r>
-          <w:rPr>
-            <w:noProof/>
-          </w:rPr>
-          <w:t>17</w:t>
-        </w:r>
-      </w:fldSimple>
+      <w:r>
+        <w:fldChar w:fldCharType="begin"/>
+      </w:r>
+      <w:r>
+        <w:instrText xml:space="preserve"> SEQ Table \* ARABIC </w:instrText>
+      </w:r>
+      <w:r>
+        <w:fldChar w:fldCharType="separate"/>
+      </w:r>
+      <w:r>
+        <w:rPr>
+          <w:noProof/>
+        </w:rPr>
+        <w:t>17</w:t>
+      </w:r>
+      <w:r>
+        <w:rPr>
+          <w:noProof/>
+        </w:rPr>
+        <w:fldChar w:fldCharType="end"/>
+      </w:r>
       <w:r>
         <w:t>: Security E</w:t>
       </w:r>
@@ -10866,17 +10954,29 @@
         <w:jc w:val="center"/>
       </w:pPr>
       <w:r>
-        <w:lastRenderedPageBreak/>
         <w:t xml:space="preserve">Table </w:t>
       </w:r>
-      <w:fldSimple w:instr=" SEQ Table \* ARABIC ">
-        <w:r>
-          <w:rPr>
-            <w:noProof/>
-          </w:rPr>
-          <w:t>18</w:t>
-        </w:r>
-      </w:fldSimple>
+      <w:r>
+        <w:fldChar w:fldCharType="begin"/>
+      </w:r>
+      <w:r>
+        <w:instrText xml:space="preserve"> SEQ Table \* ARABIC </w:instrText>
+      </w:r>
+      <w:r>
+        <w:fldChar w:fldCharType="separate"/>
+      </w:r>
+      <w:r>
+        <w:rPr>
+          <w:noProof/>
+        </w:rPr>
+        <w:t>18</w:t>
+      </w:r>
+      <w:r>
+        <w:rPr>
+          <w:noProof/>
+        </w:rPr>
+        <w:fldChar w:fldCharType="end"/>
+      </w:r>
       <w:r>
         <w:t xml:space="preserve">: </w:t>
       </w:r>
@@ -10934,16 +11034,7 @@
     <w:p>
       <w:r>
         <w:tab/>
-      </w:r>
-      <w:proofErr w:type="spellStart"/>
-      <w:proofErr w:type="gramStart"/>
-      <w:r>
-        <w:t>gc</w:t>
-      </w:r>
-      <w:proofErr w:type="spellEnd"/>
-      <w:proofErr w:type="gramEnd"/>
-      <w:r>
-        <w:t xml:space="preserve"> d:\data\logs\logFileName.log –tail 100</w:t>
+        <w:t>gc d:\data\logs\logFileName.log –tail 100</w:t>
       </w:r>
     </w:p>
     <w:p/>
@@ -10955,16 +11046,7 @@
     <w:p>
       <w:r>
         <w:tab/>
-      </w:r>
-      <w:proofErr w:type="spellStart"/>
-      <w:proofErr w:type="gramStart"/>
-      <w:r>
-        <w:t>dir</w:t>
-      </w:r>
-      <w:proofErr w:type="spellEnd"/>
-      <w:proofErr w:type="gramEnd"/>
-      <w:r>
-        <w:t xml:space="preserve"> d:\data\logs\*.log | select-string “connection refused”</w:t>
+        <w:t>dir d:\data\logs\*.log | select-string “connection refused”</w:t>
       </w:r>
     </w:p>
     <w:p/>
@@ -11179,14 +11261,27 @@
       <w:r>
         <w:t xml:space="preserve">Table </w:t>
       </w:r>
-      <w:fldSimple w:instr=" SEQ Table \* ARABIC ">
-        <w:r>
-          <w:rPr>
-            <w:noProof/>
-          </w:rPr>
-          <w:t>19</w:t>
-        </w:r>
-      </w:fldSimple>
+      <w:r>
+        <w:fldChar w:fldCharType="begin"/>
+      </w:r>
+      <w:r>
+        <w:instrText xml:space="preserve"> SEQ Table \* ARABIC </w:instrText>
+      </w:r>
+      <w:r>
+        <w:fldChar w:fldCharType="separate"/>
+      </w:r>
+      <w:r>
+        <w:rPr>
+          <w:noProof/>
+        </w:rPr>
+        <w:t>19</w:t>
+      </w:r>
+      <w:r>
+        <w:rPr>
+          <w:noProof/>
+        </w:rPr>
+        <w:fldChar w:fldCharType="end"/>
+      </w:r>
       <w:r>
         <w:t>: Possible Concurrency I</w:t>
       </w:r>
@@ -11229,7 +11324,6 @@
       </w:pPr>
       <w:bookmarkStart w:id="34" w:name="_Toc420661245"/>
       <w:r>
-        <w:lastRenderedPageBreak/>
         <w:t>Application Error Logs</w:t>
       </w:r>
       <w:bookmarkEnd w:id="34"/>
@@ -11277,15 +11371,7 @@
         <w:t>D:\</w:t>
       </w:r>
       <w:r>
-        <w:t>Program Files\Microsoft SQL Server\MSSQL14_</w:t>
-      </w:r>
-      <w:proofErr w:type="gramStart"/>
-      <w:r>
-        <w:t>..</w:t>
-      </w:r>
-      <w:proofErr w:type="gramEnd"/>
-      <w:r>
-        <w:t>\MSSQL\Log\log.ini</w:t>
+        <w:t>Program Files\Microsoft SQL Server\MSSQL14_..\MSSQL\Log\log.ini</w:t>
       </w:r>
     </w:p>
     <w:p>
@@ -11437,15 +11523,7 @@
               <w:t>D:\</w:t>
             </w:r>
             <w:r>
-              <w:t xml:space="preserve"> Program Files\Microsoft SQL Server\MSSQL14_</w:t>
-            </w:r>
-            <w:proofErr w:type="gramStart"/>
-            <w:r>
-              <w:t>..</w:t>
-            </w:r>
-            <w:proofErr w:type="gramEnd"/>
-            <w:r>
-              <w:t>\MSSQL\Log</w:t>
+              <w:t xml:space="preserve"> Program Files\Microsoft SQL Server\MSSQL14_..\MSSQL\Log</w:t>
             </w:r>
           </w:p>
         </w:tc>
@@ -11512,14 +11590,27 @@
       <w:r>
         <w:t xml:space="preserve">Table </w:t>
       </w:r>
-      <w:fldSimple w:instr=" SEQ Table \* ARABIC ">
-        <w:r>
-          <w:rPr>
-            <w:noProof/>
-          </w:rPr>
-          <w:t>20</w:t>
-        </w:r>
-      </w:fldSimple>
+      <w:r>
+        <w:fldChar w:fldCharType="begin"/>
+      </w:r>
+      <w:r>
+        <w:instrText xml:space="preserve"> SEQ Table \* ARABIC </w:instrText>
+      </w:r>
+      <w:r>
+        <w:fldChar w:fldCharType="separate"/>
+      </w:r>
+      <w:r>
+        <w:rPr>
+          <w:noProof/>
+        </w:rPr>
+        <w:t>20</w:t>
+      </w:r>
+      <w:r>
+        <w:rPr>
+          <w:noProof/>
+        </w:rPr>
+        <w:fldChar w:fldCharType="end"/>
+      </w:r>
       <w:r>
         <w:t xml:space="preserve">: </w:t>
       </w:r>
@@ -11653,13 +11744,8 @@
             <w:pPr>
               <w:keepNext/>
             </w:pPr>
-            <w:proofErr w:type="spellStart"/>
-            <w:r>
-              <w:t>gc</w:t>
-            </w:r>
-            <w:proofErr w:type="spellEnd"/>
-            <w:r>
-              <w:t xml:space="preserve"> </w:t>
+            <w:r>
+              <w:t xml:space="preserve">gc </w:t>
             </w:r>
             <w:r>
               <w:t>*</w:t>
@@ -11679,14 +11765,27 @@
       <w:r>
         <w:t xml:space="preserve">Table </w:t>
       </w:r>
-      <w:fldSimple w:instr=" SEQ Table \* ARABIC ">
-        <w:r>
-          <w:rPr>
-            <w:noProof/>
-          </w:rPr>
-          <w:t>21</w:t>
-        </w:r>
-      </w:fldSimple>
+      <w:r>
+        <w:fldChar w:fldCharType="begin"/>
+      </w:r>
+      <w:r>
+        <w:instrText xml:space="preserve"> SEQ Table \* ARABIC </w:instrText>
+      </w:r>
+      <w:r>
+        <w:fldChar w:fldCharType="separate"/>
+      </w:r>
+      <w:r>
+        <w:rPr>
+          <w:noProof/>
+        </w:rPr>
+        <w:t>21</w:t>
+      </w:r>
+      <w:r>
+        <w:rPr>
+          <w:noProof/>
+        </w:rPr>
+        <w:fldChar w:fldCharType="end"/>
+      </w:r>
       <w:r>
         <w:t>: Example Log Queries</w:t>
       </w:r>
@@ -11768,7 +11867,6 @@
               <w:rPr>
                 <w:szCs w:val="24"/>
               </w:rPr>
-              <w:lastRenderedPageBreak/>
               <w:t>Type</w:t>
             </w:r>
           </w:p>
@@ -11809,14 +11907,12 @@
                 <w:color w:val="000000"/>
               </w:rPr>
             </w:pPr>
-            <w:proofErr w:type="spellStart"/>
             <w:r>
               <w:rPr>
                 <w:color w:val="000000"/>
               </w:rPr>
               <w:t>BadPasswordException</w:t>
             </w:r>
-            <w:proofErr w:type="spellEnd"/>
           </w:p>
           <w:p>
             <w:pPr>
@@ -11862,14 +11958,12 @@
                 <w:color w:val="000000"/>
               </w:rPr>
             </w:pPr>
-            <w:proofErr w:type="spellStart"/>
             <w:r>
               <w:rPr>
                 <w:color w:val="000000"/>
               </w:rPr>
               <w:t>BadUseridException</w:t>
             </w:r>
-            <w:proofErr w:type="spellEnd"/>
           </w:p>
           <w:p>
             <w:pPr>
@@ -11914,14 +12008,12 @@
                 <w:color w:val="000000"/>
               </w:rPr>
             </w:pPr>
-            <w:proofErr w:type="spellStart"/>
             <w:r>
               <w:rPr>
                 <w:color w:val="000000"/>
               </w:rPr>
               <w:t>InactiveUserException</w:t>
             </w:r>
-            <w:proofErr w:type="spellEnd"/>
           </w:p>
           <w:p>
             <w:pPr>
@@ -11966,7 +12058,6 @@
                 <w:color w:val="000000"/>
               </w:rPr>
             </w:pPr>
-            <w:proofErr w:type="spellStart"/>
             <w:r>
               <w:rPr>
                 <w:color w:val="000000"/>
@@ -11979,7 +12070,6 @@
               </w:rPr>
               <w:t>Exception</w:t>
             </w:r>
-            <w:proofErr w:type="spellEnd"/>
           </w:p>
           <w:p>
             <w:pPr>
@@ -12024,7 +12114,6 @@
                 <w:color w:val="000000"/>
               </w:rPr>
             </w:pPr>
-            <w:proofErr w:type="spellStart"/>
             <w:r>
               <w:rPr>
                 <w:color w:val="000000"/>
@@ -12037,7 +12126,6 @@
               </w:rPr>
               <w:t>Exception</w:t>
             </w:r>
-            <w:proofErr w:type="spellEnd"/>
           </w:p>
           <w:p>
             <w:pPr>
@@ -12088,14 +12176,27 @@
       <w:r>
         <w:t xml:space="preserve">Table </w:t>
       </w:r>
-      <w:fldSimple w:instr=" SEQ Table \* ARABIC ">
-        <w:r>
-          <w:rPr>
-            <w:noProof/>
-          </w:rPr>
-          <w:t>22</w:t>
-        </w:r>
-      </w:fldSimple>
+      <w:r>
+        <w:fldChar w:fldCharType="begin"/>
+      </w:r>
+      <w:r>
+        <w:instrText xml:space="preserve"> SEQ Table \* ARABIC </w:instrText>
+      </w:r>
+      <w:r>
+        <w:fldChar w:fldCharType="separate"/>
+      </w:r>
+      <w:r>
+        <w:rPr>
+          <w:noProof/>
+        </w:rPr>
+        <w:t>22</w:t>
+      </w:r>
+      <w:r>
+        <w:rPr>
+          <w:noProof/>
+        </w:rPr>
+        <w:fldChar w:fldCharType="end"/>
+      </w:r>
       <w:r>
         <w:t>: Existing Custom Application Types and Descriptions</w:t>
       </w:r>
@@ -12163,7 +12264,7 @@
       <w:r>
         <w:t xml:space="preserve"> online manual: </w:t>
       </w:r>
-      <w:hyperlink r:id="rId22" w:history="1">
+      <w:hyperlink r:id="rId25" w:history="1">
         <w:r>
           <w:rPr>
             <w:rStyle w:val="Hyperlink"/>
@@ -12206,25 +12307,21 @@
       <w:r>
         <w:t xml:space="preserve">automatically logs all errors to the </w:t>
       </w:r>
-      <w:proofErr w:type="spellStart"/>
       <w:r>
         <w:rPr>
           <w:i/>
         </w:rPr>
         <w:t>stderr</w:t>
       </w:r>
-      <w:proofErr w:type="spellEnd"/>
       <w:r>
         <w:t xml:space="preserve"> and </w:t>
       </w:r>
-      <w:proofErr w:type="spellStart"/>
       <w:r>
         <w:rPr>
           <w:i/>
         </w:rPr>
         <w:t>stdout</w:t>
       </w:r>
-      <w:proofErr w:type="spellEnd"/>
       <w:r>
         <w:t xml:space="preserve"> files, although the system administrator can configure the logging per VA guidelines. </w:t>
       </w:r>
@@ -12246,7 +12343,6 @@
         <w:pStyle w:val="BodyText"/>
       </w:pPr>
       <w:r>
-        <w:lastRenderedPageBreak/>
         <w:t xml:space="preserve">By default, </w:t>
       </w:r>
       <w:r>
@@ -12285,7 +12381,7 @@
       <w:r>
         <w:t>logging, see the online manual (</w:t>
       </w:r>
-      <w:hyperlink r:id="rId23" w:history="1">
+      <w:hyperlink r:id="rId26" w:history="1">
         <w:r>
           <w:rPr>
             <w:rStyle w:val="Hyperlink"/>
@@ -12600,7 +12696,6 @@
               <w:keepNext/>
             </w:pPr>
             <w:r>
-              <w:lastRenderedPageBreak/>
               <w:t>Type</w:t>
             </w:r>
           </w:p>
@@ -12786,14 +12881,27 @@
       <w:r>
         <w:t xml:space="preserve">Table </w:t>
       </w:r>
-      <w:fldSimple w:instr=" SEQ Table \* ARABIC ">
-        <w:r>
-          <w:rPr>
-            <w:noProof/>
-          </w:rPr>
-          <w:t>23</w:t>
-        </w:r>
-      </w:fldSimple>
+      <w:r>
+        <w:fldChar w:fldCharType="begin"/>
+      </w:r>
+      <w:r>
+        <w:instrText xml:space="preserve"> SEQ Table \* ARABIC </w:instrText>
+      </w:r>
+      <w:r>
+        <w:fldChar w:fldCharType="separate"/>
+      </w:r>
+      <w:r>
+        <w:rPr>
+          <w:noProof/>
+        </w:rPr>
+        <w:t>23</w:t>
+      </w:r>
+      <w:r>
+        <w:rPr>
+          <w:noProof/>
+        </w:rPr>
+        <w:fldChar w:fldCharType="end"/>
+      </w:r>
       <w:r>
         <w:t xml:space="preserve">: </w:t>
       </w:r>
@@ -13029,7 +13137,6 @@
               <w:t xml:space="preserve">IRDS </w:t>
             </w:r>
             <w:r>
-              <w:lastRenderedPageBreak/>
               <w:t xml:space="preserve">Account in the </w:t>
             </w:r>
             <w:r>
@@ -13047,12 +13154,7 @@
           </w:tcPr>
           <w:p>
             <w:r>
-              <w:lastRenderedPageBreak/>
-              <w:t xml:space="preserve">User is presented with </w:t>
-            </w:r>
-            <w:r>
-              <w:lastRenderedPageBreak/>
-              <w:t xml:space="preserve">“Account is locked. </w:t>
+              <w:t xml:space="preserve">User is presented with “Account is locked. </w:t>
             </w:r>
             <w:r>
               <w:t>Please contact System Admin</w:t>
@@ -13069,7 +13171,6 @@
           </w:tcPr>
           <w:p>
             <w:r>
-              <w:lastRenderedPageBreak/>
               <w:t xml:space="preserve">User’s account is locked in </w:t>
             </w:r>
             <w:r>
@@ -13079,11 +13180,7 @@
               <w:t xml:space="preserve">. </w:t>
             </w:r>
             <w:r>
-              <w:t xml:space="preserve">User has entered </w:t>
-            </w:r>
-            <w:r>
-              <w:lastRenderedPageBreak/>
-              <w:t xml:space="preserve">the wrong username and password more than 3 times. User should seek assistance with VA Active Directory admin to ensure their username and password is correct or have it be reset to something else. </w:t>
+              <w:t xml:space="preserve">User has entered the wrong username and password more than 3 times. User should seek assistance with VA Active Directory admin to ensure their username and password is correct or have it be reset to something else. </w:t>
             </w:r>
             <w:r>
               <w:t>T</w:t>
@@ -13108,7 +13205,6 @@
           </w:tcPr>
           <w:p>
             <w:r>
-              <w:lastRenderedPageBreak/>
               <w:t>Verify IRDS Account in the Login Page</w:t>
             </w:r>
           </w:p>
@@ -13438,7 +13534,6 @@
       </w:pPr>
       <w:bookmarkStart w:id="43" w:name="_Toc420661254"/>
       <w:r>
-        <w:lastRenderedPageBreak/>
         <w:t>System Recovery</w:t>
       </w:r>
       <w:bookmarkEnd w:id="43"/>
@@ -13626,7 +13721,6 @@
         <w:pStyle w:val="BodyText"/>
       </w:pPr>
       <w:r>
-        <w:lastRenderedPageBreak/>
         <w:t>Once the back-out has completed, the routing expression on the server is restored to point to the desired version of the web application. The full steps are given below:</w:t>
       </w:r>
     </w:p>
@@ -13734,7 +13828,7 @@
       <w:r>
         <w:t xml:space="preserve">manual: </w:t>
       </w:r>
-      <w:hyperlink r:id="rId24" w:history="1">
+      <w:hyperlink r:id="rId27" w:history="1">
         <w:r>
           <w:rPr>
             <w:rStyle w:val="Hyperlink"/>
@@ -13752,7 +13846,6 @@
       </w:pPr>
       <w:bookmarkStart w:id="47" w:name="_Toc420661258"/>
       <w:r>
-        <w:lastRenderedPageBreak/>
         <w:t>Operations &amp; Maintenance System Support</w:t>
       </w:r>
       <w:bookmarkEnd w:id="47"/>
@@ -14019,19 +14112,7 @@
         <w:t>2. Troubleshooting</w:t>
       </w:r>
       <w:r>
-        <w:t xml:space="preserve">:  The program administrator will assign trouble tickets to the Healthcare System Technical Administrator (HSTA), who will analyze, troubleshoot, and document the reported issues.  If the HSTA can resolve the issue through at the configuration or database level, </w:t>
-      </w:r>
-      <w:r>
-        <w:lastRenderedPageBreak/>
-        <w:t xml:space="preserve">or through coordination with the National Service Desk (in the event of a CPRS or </w:t>
-      </w:r>
-      <w:proofErr w:type="spellStart"/>
-      <w:r>
-        <w:t>VistA</w:t>
-      </w:r>
-      <w:proofErr w:type="spellEnd"/>
-      <w:r>
-        <w:t xml:space="preserve"> issue), the HSTA will document the resolution within the ticket and mark it resolved.    </w:t>
+        <w:t xml:space="preserve">:  The program administrator will assign trouble tickets to the Healthcare System Technical Administrator (HSTA), who will analyze, troubleshoot, and document the reported issues.  If the HSTA can resolve the issue through at the configuration or database level, or through coordination with the National Service Desk (in the event of a CPRS or VistA issue), the HSTA will document the resolution within the ticket and mark it resolved.    </w:t>
       </w:r>
     </w:p>
     <w:p>
@@ -14230,9 +14311,6 @@
     <w:pPr>
       <w:pStyle w:val="Footer"/>
     </w:pPr>
-    <w:r>
-      <w:t>Template Version 1.0 (remove prior to publication)</w:t>
-    </w:r>
   </w:p>
 </w:ftr>
 </file>
@@ -14242,6 +14320,19 @@
   <w:p>
     <w:pPr>
       <w:pStyle w:val="Footer"/>
+    </w:pPr>
+    <w:r>
+      <w:t>Template Version 1.0 (remove prior to publication)</w:t>
+    </w:r>
+  </w:p>
+</w:ftr>
+</file>
+
+<file path=word/footer4.xml><?xml version="1.0" encoding="utf-8"?>
+<w:ftr xmlns:wpc="http://schemas.microsoft.com/office/word/2010/wordprocessingCanvas" xmlns:mc="http://schemas.openxmlformats.org/markup-compatibility/2006" xmlns:o="urn:schemas-microsoft-com:office:office" xmlns:r="http://schemas.openxmlformats.org/officeDocument/2006/relationships" xmlns:m="http://schemas.openxmlformats.org/officeDocument/2006/math" xmlns:v="urn:schemas-microsoft-com:vml" xmlns:wp14="http://schemas.microsoft.com/office/word/2010/wordprocessingDrawing" xmlns:wp="http://schemas.openxmlformats.org/drawingml/2006/wordprocessingDrawing" xmlns:w10="urn:schemas-microsoft-com:office:word" xmlns:w="http://schemas.openxmlformats.org/wordprocessingml/2006/main" xmlns:w14="http://schemas.microsoft.com/office/word/2010/wordml" xmlns:w15="http://schemas.microsoft.com/office/word/2012/wordml" xmlns:wpg="http://schemas.microsoft.com/office/word/2010/wordprocessingGroup" xmlns:wpi="http://schemas.microsoft.com/office/word/2010/wordprocessingInk" xmlns:wne="http://schemas.microsoft.com/office/word/2006/wordml" xmlns:wps="http://schemas.microsoft.com/office/word/2010/wordprocessingShape" mc:Ignorable="w14 w15 wp14">
+  <w:p>
+    <w:pPr>
+      <w:pStyle w:val="Footer"/>
       <w:jc w:val="center"/>
       <w:rPr>
         <w:rStyle w:val="PageNumber"/>
@@ -14276,7 +14367,7 @@
         <w:rStyle w:val="PageNumber"/>
         <w:noProof/>
       </w:rPr>
-      <w:t>17</w:t>
+      <w:t>ii</w:t>
     </w:r>
     <w:r>
       <w:rPr>
@@ -14351,6 +14442,86 @@
 </file>
 
 <file path=word/header1.xml><?xml version="1.0" encoding="utf-8"?>
+<w:hdr xmlns:wpc="http://schemas.microsoft.com/office/word/2010/wordprocessingCanvas" xmlns:mc="http://schemas.openxmlformats.org/markup-compatibility/2006" xmlns:o="urn:schemas-microsoft-com:office:office" xmlns:r="http://schemas.openxmlformats.org/officeDocument/2006/relationships" xmlns:m="http://schemas.openxmlformats.org/officeDocument/2006/math" xmlns:v="urn:schemas-microsoft-com:vml" xmlns:wp14="http://schemas.microsoft.com/office/word/2010/wordprocessingDrawing" xmlns:wp="http://schemas.openxmlformats.org/drawingml/2006/wordprocessingDrawing" xmlns:w10="urn:schemas-microsoft-com:office:word" xmlns:w="http://schemas.openxmlformats.org/wordprocessingml/2006/main" xmlns:w14="http://schemas.microsoft.com/office/word/2010/wordml" xmlns:w15="http://schemas.microsoft.com/office/word/2012/wordml" xmlns:wpg="http://schemas.microsoft.com/office/word/2010/wordprocessingGroup" xmlns:wpi="http://schemas.microsoft.com/office/word/2010/wordprocessingInk" xmlns:wne="http://schemas.microsoft.com/office/word/2006/wordml" xmlns:wps="http://schemas.microsoft.com/office/word/2010/wordprocessingShape" mc:Ignorable="w14 w15 wp14">
+  <w:p>
+    <w:pPr>
+      <w:pStyle w:val="Header"/>
+    </w:pPr>
+    <w:sdt>
+      <w:sdtPr>
+        <w:id w:val="-529333202"/>
+        <w:docPartObj>
+          <w:docPartGallery w:val="Watermarks"/>
+          <w:docPartUnique/>
+        </w:docPartObj>
+      </w:sdtPr>
+      <w:sdtContent>
+        <w:r>
+          <w:rPr>
+            <w:noProof/>
+          </w:rPr>
+          <w:pict w14:anchorId="0F5A1F26">
+            <v:shapetype id="_x0000_t136" coordsize="21600,21600" o:spt="136" adj="10800" path="m@7,l@8,m@5,21600l@6,21600e">
+              <v:formulas>
+                <v:f eqn="sum #0 0 10800"/>
+                <v:f eqn="prod #0 2 1"/>
+                <v:f eqn="sum 21600 0 @1"/>
+                <v:f eqn="sum 0 0 @2"/>
+                <v:f eqn="sum 21600 0 @3"/>
+                <v:f eqn="if @0 @3 0"/>
+                <v:f eqn="if @0 21600 @1"/>
+                <v:f eqn="if @0 0 @2"/>
+                <v:f eqn="if @0 @4 21600"/>
+                <v:f eqn="mid @5 @6"/>
+                <v:f eqn="mid @8 @5"/>
+                <v:f eqn="mid @7 @8"/>
+                <v:f eqn="mid @6 @7"/>
+                <v:f eqn="sum @6 0 @5"/>
+              </v:formulas>
+              <v:path textpathok="t" o:connecttype="custom" o:connectlocs="@9,0;@10,10800;@11,21600;@12,10800" o:connectangles="270,180,90,0"/>
+              <v:textpath on="t" fitshape="t"/>
+              <v:handles>
+                <v:h position="#0,bottomRight" xrange="6629,14971"/>
+              </v:handles>
+              <o:lock v:ext="edit" text="t" shapetype="t"/>
+            </v:shapetype>
+            <v:shape id="_x0000_s2055" type="#_x0000_t136" style="position:absolute;margin-left:0;margin-top:0;width:412.4pt;height:247.45pt;rotation:315;z-index:-251656192;mso-position-horizontal:center;mso-position-horizontal-relative:margin;mso-position-vertical:center;mso-position-vertical-relative:margin" o:allowincell="f" fillcolor="silver" stroked="f">
+              <v:fill opacity=".5"/>
+              <v:textpath style="font-family:&quot;Calibri&quot;;font-size:1pt" string="DRAFT"/>
+              <w10:wrap anchorx="margin" anchory="margin"/>
+            </v:shape>
+          </w:pict>
+        </w:r>
+      </w:sdtContent>
+    </w:sdt>
+    <w:sdt>
+      <w:sdtPr>
+        <w:id w:val="976722987"/>
+        <w:docPartObj>
+          <w:docPartGallery w:val="Watermarks"/>
+          <w:docPartUnique/>
+        </w:docPartObj>
+      </w:sdtPr>
+      <w:sdtContent>
+        <w:r>
+          <w:rPr>
+            <w:noProof/>
+          </w:rPr>
+          <w:pict w14:anchorId="706FD4B4">
+            <v:shape id="_x0000_s2052" type="#_x0000_t136" style="position:absolute;margin-left:0;margin-top:0;width:412.4pt;height:247.45pt;rotation:315;z-index:-251659264;mso-position-horizontal:center;mso-position-horizontal-relative:margin;mso-position-vertical:center;mso-position-vertical-relative:margin" o:allowincell="f" fillcolor="silver" stroked="f">
+              <v:fill opacity=".5"/>
+              <v:textpath style="font-family:&quot;Calibri&quot;;font-size:1pt" string="DRAFT"/>
+              <w10:wrap anchorx="margin" anchory="margin"/>
+            </v:shape>
+          </w:pict>
+        </w:r>
+      </w:sdtContent>
+    </w:sdt>
+  </w:p>
+</w:hdr>
+</file>
+
+<file path=word/header2.xml><?xml version="1.0" encoding="utf-8"?>
 <w:hdr xmlns:wpc="http://schemas.microsoft.com/office/word/2010/wordprocessingCanvas" xmlns:mc="http://schemas.openxmlformats.org/markup-compatibility/2006" xmlns:o="urn:schemas-microsoft-com:office:office" xmlns:r="http://schemas.openxmlformats.org/officeDocument/2006/relationships" xmlns:m="http://schemas.openxmlformats.org/officeDocument/2006/math" xmlns:v="urn:schemas-microsoft-com:vml" xmlns:wp14="http://schemas.microsoft.com/office/word/2010/wordprocessingDrawing" xmlns:wp="http://schemas.openxmlformats.org/drawingml/2006/wordprocessingDrawing" xmlns:w10="urn:schemas-microsoft-com:office:word" xmlns:w="http://schemas.openxmlformats.org/wordprocessingml/2006/main" xmlns:w14="http://schemas.microsoft.com/office/word/2010/wordml" xmlns:w15="http://schemas.microsoft.com/office/word/2012/wordml" xmlns:wpg="http://schemas.microsoft.com/office/word/2010/wordprocessingGroup" xmlns:wpi="http://schemas.microsoft.com/office/word/2010/wordprocessingInk" xmlns:wne="http://schemas.microsoft.com/office/word/2006/wordml" xmlns:wps="http://schemas.microsoft.com/office/word/2010/wordprocessingShape" mc:Ignorable="w14 w15 wp14">
   <w:tbl>
     <w:tblPr>
@@ -14388,6 +14559,53 @@
           <w:pPr>
             <w:pStyle w:val="Header"/>
           </w:pPr>
+          <w:sdt>
+            <w:sdtPr>
+              <w:id w:val="1480196755"/>
+              <w:docPartObj>
+                <w:docPartGallery w:val="Watermarks"/>
+                <w:docPartUnique/>
+              </w:docPartObj>
+            </w:sdtPr>
+            <w:sdtContent>
+              <w:r>
+                <w:rPr>
+                  <w:noProof/>
+                </w:rPr>
+                <w:pict w14:anchorId="6BE3DB8B">
+                  <v:shapetype id="_x0000_t136" coordsize="21600,21600" o:spt="136" adj="10800" path="m@7,l@8,m@5,21600l@6,21600e">
+                    <v:formulas>
+                      <v:f eqn="sum #0 0 10800"/>
+                      <v:f eqn="prod #0 2 1"/>
+                      <v:f eqn="sum 21600 0 @1"/>
+                      <v:f eqn="sum 0 0 @2"/>
+                      <v:f eqn="sum 21600 0 @3"/>
+                      <v:f eqn="if @0 @3 0"/>
+                      <v:f eqn="if @0 21600 @1"/>
+                      <v:f eqn="if @0 0 @2"/>
+                      <v:f eqn="if @0 @4 21600"/>
+                      <v:f eqn="mid @5 @6"/>
+                      <v:f eqn="mid @8 @5"/>
+                      <v:f eqn="mid @7 @8"/>
+                      <v:f eqn="mid @6 @7"/>
+                      <v:f eqn="sum @6 0 @5"/>
+                    </v:formulas>
+                    <v:path textpathok="t" o:connecttype="custom" o:connectlocs="@9,0;@10,10800;@11,21600;@12,10800" o:connectangles="270,180,90,0"/>
+                    <v:textpath on="t" fitshape="t"/>
+                    <v:handles>
+                      <v:h position="#0,bottomRight" xrange="6629,14971"/>
+                    </v:handles>
+                    <o:lock v:ext="edit" text="t" shapetype="t"/>
+                  </v:shapetype>
+                  <v:shape id="_x0000_s2053" type="#_x0000_t136" style="position:absolute;margin-left:0;margin-top:0;width:412.4pt;height:247.45pt;rotation:315;z-index:-251658240;mso-position-horizontal:center;mso-position-horizontal-relative:margin;mso-position-vertical:center;mso-position-vertical-relative:margin" o:allowincell="f" fillcolor="silver" stroked="f">
+                    <v:fill opacity=".5"/>
+                    <v:textpath style="font-family:&quot;Calibri&quot;;font-size:1pt" string="DRAFT"/>
+                    <w10:wrap anchorx="margin" anchory="margin"/>
+                  </v:shape>
+                </w:pict>
+              </w:r>
+            </w:sdtContent>
+          </w:sdt>
           <w:r>
             <w:t>System Administration Manual</w:t>
           </w:r>
@@ -14446,6 +14664,109 @@
 </w:hdr>
 </file>
 
+<file path=word/header3.xml><?xml version="1.0" encoding="utf-8"?>
+<w:hdr xmlns:wpc="http://schemas.microsoft.com/office/word/2010/wordprocessingCanvas" xmlns:mc="http://schemas.openxmlformats.org/markup-compatibility/2006" xmlns:o="urn:schemas-microsoft-com:office:office" xmlns:r="http://schemas.openxmlformats.org/officeDocument/2006/relationships" xmlns:m="http://schemas.openxmlformats.org/officeDocument/2006/math" xmlns:v="urn:schemas-microsoft-com:vml" xmlns:wp14="http://schemas.microsoft.com/office/word/2010/wordprocessingDrawing" xmlns:wp="http://schemas.openxmlformats.org/drawingml/2006/wordprocessingDrawing" xmlns:w10="urn:schemas-microsoft-com:office:word" xmlns:w="http://schemas.openxmlformats.org/wordprocessingml/2006/main" xmlns:w14="http://schemas.microsoft.com/office/word/2010/wordml" xmlns:w15="http://schemas.microsoft.com/office/word/2012/wordml" xmlns:wpg="http://schemas.microsoft.com/office/word/2010/wordprocessingGroup" xmlns:wpi="http://schemas.microsoft.com/office/word/2010/wordprocessingInk" xmlns:wne="http://schemas.microsoft.com/office/word/2006/wordml" xmlns:wps="http://schemas.microsoft.com/office/word/2010/wordprocessingShape" mc:Ignorable="w14 w15 wp14">
+  <w:p>
+    <w:pPr>
+      <w:pStyle w:val="Header"/>
+    </w:pPr>
+    <w:sdt>
+      <w:sdtPr>
+        <w:id w:val="-943685966"/>
+        <w:docPartObj>
+          <w:docPartGallery w:val="Watermarks"/>
+          <w:docPartUnique/>
+        </w:docPartObj>
+      </w:sdtPr>
+      <w:sdtContent>
+        <w:r>
+          <w:rPr>
+            <w:noProof/>
+          </w:rPr>
+          <w:pict w14:anchorId="24CE2AA9">
+            <v:shapetype id="_x0000_t136" coordsize="21600,21600" o:spt="136" adj="10800" path="m@7,l@8,m@5,21600l@6,21600e">
+              <v:formulas>
+                <v:f eqn="sum #0 0 10800"/>
+                <v:f eqn="prod #0 2 1"/>
+                <v:f eqn="sum 21600 0 @1"/>
+                <v:f eqn="sum 0 0 @2"/>
+                <v:f eqn="sum 21600 0 @3"/>
+                <v:f eqn="if @0 @3 0"/>
+                <v:f eqn="if @0 21600 @1"/>
+                <v:f eqn="if @0 0 @2"/>
+                <v:f eqn="if @0 @4 21600"/>
+                <v:f eqn="mid @5 @6"/>
+                <v:f eqn="mid @8 @5"/>
+                <v:f eqn="mid @7 @8"/>
+                <v:f eqn="mid @6 @7"/>
+                <v:f eqn="sum @6 0 @5"/>
+              </v:formulas>
+              <v:path textpathok="t" o:connecttype="custom" o:connectlocs="@9,0;@10,10800;@11,21600;@12,10800" o:connectangles="270,180,90,0"/>
+              <v:textpath on="t" fitshape="t"/>
+              <v:handles>
+                <v:h position="#0,bottomRight" xrange="6629,14971"/>
+              </v:handles>
+              <o:lock v:ext="edit" text="t" shapetype="t"/>
+            </v:shapetype>
+            <v:shape id="_x0000_s2054" type="#_x0000_t136" style="position:absolute;margin-left:0;margin-top:0;width:412.4pt;height:247.45pt;rotation:315;z-index:-251657216;mso-position-horizontal:center;mso-position-horizontal-relative:margin;mso-position-vertical:center;mso-position-vertical-relative:margin" o:allowincell="f" fillcolor="silver" stroked="f">
+              <v:fill opacity=".5"/>
+              <v:textpath style="font-family:&quot;Calibri&quot;;font-size:1pt" string="DRAFT"/>
+              <w10:wrap anchorx="margin" anchory="margin"/>
+            </v:shape>
+          </w:pict>
+        </w:r>
+      </w:sdtContent>
+    </w:sdt>
+    <w:sdt>
+      <w:sdtPr>
+        <w:id w:val="-60939372"/>
+        <w:docPartObj>
+          <w:docPartGallery w:val="Watermarks"/>
+          <w:docPartUnique/>
+        </w:docPartObj>
+      </w:sdtPr>
+      <w:sdtContent>
+        <w:r>
+          <w:rPr>
+            <w:noProof/>
+          </w:rPr>
+          <w:pict w14:anchorId="62DA791A">
+            <v:shape id="_x0000_s2051" type="#_x0000_t136" style="position:absolute;margin-left:0;margin-top:0;width:412.4pt;height:247.45pt;rotation:315;z-index:-251660288;mso-position-horizontal:center;mso-position-horizontal-relative:margin;mso-position-vertical:center;mso-position-vertical-relative:margin" o:allowincell="f" fillcolor="silver" stroked="f">
+              <v:fill opacity=".5"/>
+              <v:textpath style="font-family:&quot;Calibri&quot;;font-size:1pt" string="DRAFT"/>
+              <w10:wrap anchorx="margin" anchory="margin"/>
+            </v:shape>
+          </w:pict>
+        </w:r>
+      </w:sdtContent>
+    </w:sdt>
+    <w:sdt>
+      <w:sdtPr>
+        <w:id w:val="1108998567"/>
+        <w:docPartObj>
+          <w:docPartGallery w:val="Watermarks"/>
+          <w:docPartUnique/>
+        </w:docPartObj>
+      </w:sdtPr>
+      <w:sdtContent>
+        <w:r>
+          <w:rPr>
+            <w:noProof/>
+          </w:rPr>
+          <w:pict w14:anchorId="0E72A226">
+            <v:shape id="PowerPlusWaterMarkObject357831064" o:spid="_x0000_s2049" type="#_x0000_t136" style="position:absolute;margin-left:0;margin-top:0;width:412.4pt;height:247.45pt;rotation:315;z-index:-251661312;mso-position-horizontal:center;mso-position-horizontal-relative:margin;mso-position-vertical:center;mso-position-vertical-relative:margin" o:allowincell="f" fillcolor="silver" stroked="f">
+              <v:fill opacity=".5"/>
+              <v:textpath style="font-family:&quot;Calibri&quot;;font-size:1pt" string="DRAFT"/>
+              <w10:wrap anchorx="margin" anchory="margin"/>
+            </v:shape>
+          </w:pict>
+        </w:r>
+      </w:sdtContent>
+    </w:sdt>
+  </w:p>
+</w:hdr>
+</file>
+
 <file path=word/numbering.xml><?xml version="1.0" encoding="utf-8"?>
 <w:numbering xmlns:wpc="http://schemas.microsoft.com/office/word/2010/wordprocessingCanvas" xmlns:mc="http://schemas.openxmlformats.org/markup-compatibility/2006" xmlns:o="urn:schemas-microsoft-com:office:office" xmlns:r="http://schemas.openxmlformats.org/officeDocument/2006/relationships" xmlns:m="http://schemas.openxmlformats.org/officeDocument/2006/math" xmlns:v="urn:schemas-microsoft-com:vml" xmlns:wp14="http://schemas.microsoft.com/office/word/2010/wordprocessingDrawing" xmlns:wp="http://schemas.openxmlformats.org/drawingml/2006/wordprocessingDrawing" xmlns:w10="urn:schemas-microsoft-com:office:word" xmlns:w="http://schemas.openxmlformats.org/wordprocessingml/2006/main" xmlns:w14="http://schemas.microsoft.com/office/word/2010/wordml" xmlns:w15="http://schemas.microsoft.com/office/word/2012/wordml" xmlns:wpg="http://schemas.microsoft.com/office/word/2010/wordprocessingGroup" xmlns:wpi="http://schemas.microsoft.com/office/word/2010/wordprocessingInk" xmlns:wne="http://schemas.microsoft.com/office/word/2006/wordml" xmlns:wps="http://schemas.microsoft.com/office/word/2010/wordprocessingShape" mc:Ignorable="w14 w15 wp14">
   <w:numPicBullet w:numPicBulletId="0">
@@ -14469,12 +14790,12 @@
         <v:path o:extrusionok="f" gradientshapeok="t" o:connecttype="rect"/>
         <o:lock v:ext="edit" aspectratio="t"/>
       </v:shapetype>
-      <v:shape id="_x0000_i1027" type="#_x0000_t75" style="width:68.25pt;height:41.25pt" o:bullet="t">
+      <v:shape id="_x0000_i1026" type="#_x0000_t75" style="width:68.25pt;height:41.25pt" o:bullet="t">
         <v:imagedata r:id="rId1" o:title="pointing-finger-white-small"/>
       </v:shape>
     </w:pict>
   </w:numPicBullet>
-  <w:abstractNum w:abstractNumId="0" w15:restartNumberingAfterBreak="0">
+  <w:abstractNum w:abstractNumId="0">
     <w:nsid w:val="022747A8"/>
     <w:multiLevelType w:val="multilevel"/>
     <w:tmpl w:val="70480CCA"/>
@@ -14597,7 +14918,7 @@
       </w:rPr>
     </w:lvl>
   </w:abstractNum>
-  <w:abstractNum w:abstractNumId="1" w15:restartNumberingAfterBreak="0">
+  <w:abstractNum w:abstractNumId="1">
     <w:nsid w:val="05B10654"/>
     <w:multiLevelType w:val="multilevel"/>
     <w:tmpl w:val="EFF63DB6"/>
@@ -14710,7 +15031,7 @@
       </w:rPr>
     </w:lvl>
   </w:abstractNum>
-  <w:abstractNum w:abstractNumId="2" w15:restartNumberingAfterBreak="0">
+  <w:abstractNum w:abstractNumId="2">
     <w:nsid w:val="096C3577"/>
     <w:multiLevelType w:val="hybridMultilevel"/>
     <w:tmpl w:val="C5828E9A"/>
@@ -14827,7 +15148,7 @@
       </w:pPr>
     </w:lvl>
   </w:abstractNum>
-  <w:abstractNum w:abstractNumId="3" w15:restartNumberingAfterBreak="0">
+  <w:abstractNum w:abstractNumId="3">
     <w:nsid w:val="0F62625C"/>
     <w:multiLevelType w:val="multilevel"/>
     <w:tmpl w:val="73EA64B4"/>
@@ -15012,7 +15333,7 @@
       </w:rPr>
     </w:lvl>
   </w:abstractNum>
-  <w:abstractNum w:abstractNumId="4" w15:restartNumberingAfterBreak="0">
+  <w:abstractNum w:abstractNumId="4">
     <w:nsid w:val="173C15B2"/>
     <w:multiLevelType w:val="hybridMultilevel"/>
     <w:tmpl w:val="24204F80"/>
@@ -15152,7 +15473,7 @@
       </w:rPr>
     </w:lvl>
   </w:abstractNum>
-  <w:abstractNum w:abstractNumId="5" w15:restartNumberingAfterBreak="0">
+  <w:abstractNum w:abstractNumId="5">
     <w:nsid w:val="1B293328"/>
     <w:multiLevelType w:val="multilevel"/>
     <w:tmpl w:val="6882D5AA"/>
@@ -15265,7 +15586,7 @@
       </w:rPr>
     </w:lvl>
   </w:abstractNum>
-  <w:abstractNum w:abstractNumId="6" w15:restartNumberingAfterBreak="0">
+  <w:abstractNum w:abstractNumId="6">
     <w:nsid w:val="1C88381C"/>
     <w:multiLevelType w:val="hybridMultilevel"/>
     <w:tmpl w:val="BA7EF7CE"/>
@@ -15406,7 +15727,7 @@
       </w:rPr>
     </w:lvl>
   </w:abstractNum>
-  <w:abstractNum w:abstractNumId="7" w15:restartNumberingAfterBreak="0">
+  <w:abstractNum w:abstractNumId="7">
     <w:nsid w:val="1DB56508"/>
     <w:multiLevelType w:val="hybridMultilevel"/>
     <w:tmpl w:val="826267F2"/>
@@ -15492,7 +15813,7 @@
       </w:pPr>
     </w:lvl>
   </w:abstractNum>
-  <w:abstractNum w:abstractNumId="8" w15:restartNumberingAfterBreak="0">
+  <w:abstractNum w:abstractNumId="8">
     <w:nsid w:val="1E223CA6"/>
     <w:multiLevelType w:val="multilevel"/>
     <w:tmpl w:val="5B8C8E22"/>
@@ -15605,7 +15926,7 @@
       </w:rPr>
     </w:lvl>
   </w:abstractNum>
-  <w:abstractNum w:abstractNumId="9" w15:restartNumberingAfterBreak="0">
+  <w:abstractNum w:abstractNumId="9">
     <w:nsid w:val="2E815826"/>
     <w:multiLevelType w:val="hybridMultilevel"/>
     <w:tmpl w:val="04663B9E"/>
@@ -15726,7 +16047,7 @@
       </w:pPr>
     </w:lvl>
   </w:abstractNum>
-  <w:abstractNum w:abstractNumId="10" w15:restartNumberingAfterBreak="0">
+  <w:abstractNum w:abstractNumId="10">
     <w:nsid w:val="30CF4423"/>
     <w:multiLevelType w:val="multilevel"/>
     <w:tmpl w:val="F8022308"/>
@@ -15867,7 +16188,7 @@
       </w:rPr>
     </w:lvl>
   </w:abstractNum>
-  <w:abstractNum w:abstractNumId="11" w15:restartNumberingAfterBreak="0">
+  <w:abstractNum w:abstractNumId="11">
     <w:nsid w:val="327F5CE7"/>
     <w:multiLevelType w:val="hybridMultilevel"/>
     <w:tmpl w:val="7BC4ADCC"/>
@@ -16008,7 +16329,7 @@
       </w:rPr>
     </w:lvl>
   </w:abstractNum>
-  <w:abstractNum w:abstractNumId="12" w15:restartNumberingAfterBreak="0">
+  <w:abstractNum w:abstractNumId="12">
     <w:nsid w:val="3B9E4DA5"/>
     <w:multiLevelType w:val="hybridMultilevel"/>
     <w:tmpl w:val="27D0A18C"/>
@@ -16097,7 +16418,7 @@
       </w:pPr>
     </w:lvl>
   </w:abstractNum>
-  <w:abstractNum w:abstractNumId="13" w15:restartNumberingAfterBreak="0">
+  <w:abstractNum w:abstractNumId="13">
     <w:nsid w:val="3E96502D"/>
     <w:multiLevelType w:val="hybridMultilevel"/>
     <w:tmpl w:val="BD8ACD5C"/>
@@ -16210,7 +16531,7 @@
       </w:rPr>
     </w:lvl>
   </w:abstractNum>
-  <w:abstractNum w:abstractNumId="14" w15:restartNumberingAfterBreak="0">
+  <w:abstractNum w:abstractNumId="14">
     <w:nsid w:val="42C13499"/>
     <w:multiLevelType w:val="hybridMultilevel"/>
     <w:tmpl w:val="1EB46A0E"/>
@@ -16322,7 +16643,7 @@
       </w:rPr>
     </w:lvl>
   </w:abstractNum>
-  <w:abstractNum w:abstractNumId="15" w15:restartNumberingAfterBreak="0">
+  <w:abstractNum w:abstractNumId="15">
     <w:nsid w:val="452550ED"/>
     <w:multiLevelType w:val="hybridMultilevel"/>
     <w:tmpl w:val="A03224CE"/>
@@ -16435,7 +16756,7 @@
       </w:rPr>
     </w:lvl>
   </w:abstractNum>
-  <w:abstractNum w:abstractNumId="16" w15:restartNumberingAfterBreak="0">
+  <w:abstractNum w:abstractNumId="16">
     <w:nsid w:val="47165DDE"/>
     <w:multiLevelType w:val="multilevel"/>
     <w:tmpl w:val="A8648546"/>
@@ -16521,7 +16842,7 @@
       </w:pPr>
     </w:lvl>
   </w:abstractNum>
-  <w:abstractNum w:abstractNumId="17" w15:restartNumberingAfterBreak="0">
+  <w:abstractNum w:abstractNumId="17">
     <w:nsid w:val="4BC63E69"/>
     <w:multiLevelType w:val="multilevel"/>
     <w:tmpl w:val="58E47D88"/>
@@ -16663,7 +16984,7 @@
       </w:rPr>
     </w:lvl>
   </w:abstractNum>
-  <w:abstractNum w:abstractNumId="18" w15:restartNumberingAfterBreak="0">
+  <w:abstractNum w:abstractNumId="18">
     <w:nsid w:val="51382355"/>
     <w:multiLevelType w:val="multilevel"/>
     <w:tmpl w:val="5E5C5686"/>
@@ -16812,7 +17133,7 @@
       </w:rPr>
     </w:lvl>
   </w:abstractNum>
-  <w:abstractNum w:abstractNumId="19" w15:restartNumberingAfterBreak="0">
+  <w:abstractNum w:abstractNumId="19">
     <w:nsid w:val="581571F7"/>
     <w:multiLevelType w:val="hybridMultilevel"/>
     <w:tmpl w:val="13EC8F6A"/>
@@ -16953,7 +17274,7 @@
       </w:rPr>
     </w:lvl>
   </w:abstractNum>
-  <w:abstractNum w:abstractNumId="20" w15:restartNumberingAfterBreak="0">
+  <w:abstractNum w:abstractNumId="20">
     <w:nsid w:val="5BE3630F"/>
     <w:multiLevelType w:val="hybridMultilevel"/>
     <w:tmpl w:val="E6EEDF76"/>
@@ -17039,7 +17360,7 @@
       </w:pPr>
     </w:lvl>
   </w:abstractNum>
-  <w:abstractNum w:abstractNumId="21" w15:restartNumberingAfterBreak="0">
+  <w:abstractNum w:abstractNumId="21">
     <w:nsid w:val="606A0D49"/>
     <w:multiLevelType w:val="multilevel"/>
     <w:tmpl w:val="7772D7E8"/>
@@ -17180,7 +17501,7 @@
       </w:rPr>
     </w:lvl>
   </w:abstractNum>
-  <w:abstractNum w:abstractNumId="22" w15:restartNumberingAfterBreak="0">
+  <w:abstractNum w:abstractNumId="22">
     <w:nsid w:val="65A07F68"/>
     <w:multiLevelType w:val="hybridMultilevel"/>
     <w:tmpl w:val="D334EF64"/>
@@ -17269,7 +17590,7 @@
       </w:pPr>
     </w:lvl>
   </w:abstractNum>
-  <w:abstractNum w:abstractNumId="23" w15:restartNumberingAfterBreak="0">
+  <w:abstractNum w:abstractNumId="23">
     <w:nsid w:val="675F01AE"/>
     <w:multiLevelType w:val="hybridMultilevel"/>
     <w:tmpl w:val="17F6A406"/>
@@ -17382,7 +17703,7 @@
       </w:rPr>
     </w:lvl>
   </w:abstractNum>
-  <w:abstractNum w:abstractNumId="24" w15:restartNumberingAfterBreak="0">
+  <w:abstractNum w:abstractNumId="24">
     <w:nsid w:val="68FD01D8"/>
     <w:multiLevelType w:val="multilevel"/>
     <w:tmpl w:val="7D1C31E0"/>
@@ -17495,7 +17816,7 @@
       </w:rPr>
     </w:lvl>
   </w:abstractNum>
-  <w:abstractNum w:abstractNumId="25" w15:restartNumberingAfterBreak="0">
+  <w:abstractNum w:abstractNumId="25">
     <w:nsid w:val="6D5C2438"/>
     <w:multiLevelType w:val="hybridMultilevel"/>
     <w:tmpl w:val="9CEEF7A4"/>
@@ -17612,7 +17933,7 @@
       </w:pPr>
     </w:lvl>
   </w:abstractNum>
-  <w:abstractNum w:abstractNumId="26" w15:restartNumberingAfterBreak="0">
+  <w:abstractNum w:abstractNumId="26">
     <w:nsid w:val="6F182A87"/>
     <w:multiLevelType w:val="hybridMultilevel"/>
     <w:tmpl w:val="253CB208"/>
@@ -17726,7 +18047,7 @@
       </w:pPr>
     </w:lvl>
   </w:abstractNum>
-  <w:abstractNum w:abstractNumId="27" w15:restartNumberingAfterBreak="0">
+  <w:abstractNum w:abstractNumId="27">
     <w:nsid w:val="71494325"/>
     <w:multiLevelType w:val="multilevel"/>
     <w:tmpl w:val="3806A7F6"/>
@@ -17839,7 +18160,7 @@
       </w:rPr>
     </w:lvl>
   </w:abstractNum>
-  <w:abstractNum w:abstractNumId="28" w15:restartNumberingAfterBreak="0">
+  <w:abstractNum w:abstractNumId="28">
     <w:nsid w:val="73B1173E"/>
     <w:multiLevelType w:val="hybridMultilevel"/>
     <w:tmpl w:val="2640D13E"/>
@@ -17960,7 +18281,7 @@
       </w:pPr>
     </w:lvl>
   </w:abstractNum>
-  <w:abstractNum w:abstractNumId="29" w15:restartNumberingAfterBreak="0">
+  <w:abstractNum w:abstractNumId="29">
     <w:nsid w:val="75DA0EC3"/>
     <w:multiLevelType w:val="hybridMultilevel"/>
     <w:tmpl w:val="EBF2461A"/>
@@ -18073,7 +18394,7 @@
       </w:rPr>
     </w:lvl>
   </w:abstractNum>
-  <w:abstractNum w:abstractNumId="30" w15:restartNumberingAfterBreak="0">
+  <w:abstractNum w:abstractNumId="30">
     <w:nsid w:val="76415F6F"/>
     <w:multiLevelType w:val="hybridMultilevel"/>
     <w:tmpl w:val="14AEAF3E"/>
@@ -18186,7 +18507,7 @@
       </w:rPr>
     </w:lvl>
   </w:abstractNum>
-  <w:abstractNum w:abstractNumId="31" w15:restartNumberingAfterBreak="0">
+  <w:abstractNum w:abstractNumId="31">
     <w:nsid w:val="777A6530"/>
     <w:multiLevelType w:val="hybridMultilevel"/>
     <w:tmpl w:val="C1BE0D2A"/>
@@ -18272,7 +18593,7 @@
       </w:pPr>
     </w:lvl>
   </w:abstractNum>
-  <w:abstractNum w:abstractNumId="32" w15:restartNumberingAfterBreak="0">
+  <w:abstractNum w:abstractNumId="32">
     <w:nsid w:val="7F9D06EE"/>
     <w:multiLevelType w:val="hybridMultilevel"/>
     <w:tmpl w:val="29E0F7D2"/>
@@ -19543,6 +19864,7 @@
     <w:uiPriority w:val="59"/>
     <w:rsid w:val="00451181"/>
     <w:tblPr>
+      <w:tblInd w:w="0" w:type="dxa"/>
       <w:tblBorders>
         <w:top w:val="single" w:sz="4" w:space="0" w:color="auto"/>
         <w:left w:val="single" w:sz="4" w:space="0" w:color="auto"/>
@@ -19551,6 +19873,12 @@
         <w:insideH w:val="single" w:sz="4" w:space="0" w:color="auto"/>
         <w:insideV w:val="single" w:sz="4" w:space="0" w:color="auto"/>
       </w:tblBorders>
+      <w:tblCellMar>
+        <w:top w:w="0" w:type="dxa"/>
+        <w:left w:w="108" w:type="dxa"/>
+        <w:bottom w:w="0" w:type="dxa"/>
+        <w:right w:w="108" w:type="dxa"/>
+      </w:tblCellMar>
     </w:tblPr>
   </w:style>
   <w:style w:type="character" w:customStyle="1" w:styleId="TextBold">
@@ -20161,12 +20489,19 @@
     <w:tblPr>
       <w:tblStyleRowBandSize w:val="1"/>
       <w:tblStyleColBandSize w:val="1"/>
+      <w:tblInd w:w="0" w:type="dxa"/>
       <w:tblBorders>
         <w:top w:val="single" w:sz="8" w:space="0" w:color="4F81BD" w:themeColor="accent1"/>
         <w:left w:val="single" w:sz="8" w:space="0" w:color="4F81BD" w:themeColor="accent1"/>
         <w:bottom w:val="single" w:sz="8" w:space="0" w:color="4F81BD" w:themeColor="accent1"/>
         <w:right w:val="single" w:sz="8" w:space="0" w:color="4F81BD" w:themeColor="accent1"/>
       </w:tblBorders>
+      <w:tblCellMar>
+        <w:top w:w="0" w:type="dxa"/>
+        <w:left w:w="108" w:type="dxa"/>
+        <w:bottom w:w="0" w:type="dxa"/>
+        <w:right w:w="108" w:type="dxa"/>
+      </w:tblCellMar>
     </w:tblPr>
     <w:tblStylePr w:type="firstRow">
       <w:pPr>
@@ -20269,12 +20604,19 @@
     <w:basedOn w:val="TableNormal"/>
     <w:rsid w:val="005B0393"/>
     <w:tblPr>
+      <w:tblInd w:w="0" w:type="dxa"/>
       <w:tblBorders>
         <w:top w:val="single" w:sz="12" w:space="0" w:color="000000"/>
         <w:left w:val="single" w:sz="6" w:space="0" w:color="000000"/>
         <w:bottom w:val="single" w:sz="12" w:space="0" w:color="000000"/>
         <w:right w:val="single" w:sz="6" w:space="0" w:color="000000"/>
       </w:tblBorders>
+      <w:tblCellMar>
+        <w:top w:w="0" w:type="dxa"/>
+        <w:left w:w="108" w:type="dxa"/>
+        <w:bottom w:w="0" w:type="dxa"/>
+        <w:right w:w="108" w:type="dxa"/>
+      </w:tblCellMar>
     </w:tblPr>
     <w:tcPr>
       <w:shd w:val="clear" w:color="auto" w:fill="auto"/>
@@ -20473,6 +20815,7 @@
     <w:uiPriority w:val="59"/>
     <w:rsid w:val="00C332F3"/>
     <w:tblPr>
+      <w:tblInd w:w="0" w:type="dxa"/>
       <w:tblBorders>
         <w:top w:val="single" w:sz="4" w:space="0" w:color="auto"/>
         <w:left w:val="single" w:sz="4" w:space="0" w:color="auto"/>
@@ -20481,6 +20824,12 @@
         <w:insideH w:val="single" w:sz="4" w:space="0" w:color="auto"/>
         <w:insideV w:val="single" w:sz="4" w:space="0" w:color="auto"/>
       </w:tblBorders>
+      <w:tblCellMar>
+        <w:top w:w="0" w:type="dxa"/>
+        <w:left w:w="108" w:type="dxa"/>
+        <w:bottom w:w="0" w:type="dxa"/>
+        <w:right w:w="108" w:type="dxa"/>
+      </w:tblCellMar>
     </w:tblPr>
   </w:style>
 </w:styles>
@@ -20772,6 +21121,27 @@
 </file>
 
 <file path=customXml/item1.xml><?xml version="1.0" encoding="utf-8"?>
+<?mso-contentType ?>
+<FormTemplates xmlns="http://schemas.microsoft.com/sharepoint/v3/contenttype/forms">
+  <Display>DocumentLibraryForm</Display>
+  <Edit>DocumentLibraryForm</Edit>
+  <New>DocumentLibraryForm</New>
+</FormTemplates>
+</file>
+
+<file path=customXml/item2.xml><?xml version="1.0" encoding="utf-8"?>
+<p:properties xmlns:p="http://schemas.microsoft.com/office/2006/metadata/properties" xmlns:xsi="http://www.w3.org/2001/XMLSchema-instance" xmlns:pc="http://schemas.microsoft.com/office/infopath/2007/PartnerControls">
+  <documentManagement>
+    <_dlc_DocId xmlns="cdd665a5-4d39-4c80-990a-8a3abca4f55f">657KNE7CTRDA-5605-1238</_dlc_DocId>
+    <_dlc_DocIdUrl xmlns="cdd665a5-4d39-4c80-990a-8a3abca4f55f">
+      <Url>http://vaww.oed.portal.va.gov/administration/Process/releases/_layouts/DocIdRedir.aspx?ID=657KNE7CTRDA-5605-1238</Url>
+      <Description>657KNE7CTRDA-5605-1238</Description>
+    </_dlc_DocIdUrl>
+  </documentManagement>
+</p:properties>
+</file>
+
+<file path=customXml/item3.xml><?xml version="1.0" encoding="utf-8"?>
 <ct:contentTypeSchema xmlns:ct="http://schemas.microsoft.com/office/2006/metadata/contentType" xmlns:ma="http://schemas.microsoft.com/office/2006/metadata/properties/metaAttributes" ct:_="" ma:_="" ma:contentTypeName="Document" ma:contentTypeID="0x010100826F5CA360F1EA4E99D739C9611A8300" ma:contentTypeVersion="0" ma:contentTypeDescription="Create a new document." ma:contentTypeScope="" ma:versionID="5c4d6d4de51d10dedb432e155ba99be3">
   <xsd:schema xmlns:xsd="http://www.w3.org/2001/XMLSchema" xmlns:xs="http://www.w3.org/2001/XMLSchema" xmlns:p="http://schemas.microsoft.com/office/2006/metadata/properties" xmlns:ns2="cdd665a5-4d39-4c80-990a-8a3abca4f55f" targetNamespace="http://schemas.microsoft.com/office/2006/metadata/properties" ma:root="true" ma:fieldsID="69aa6f239e9beacfdfcd772598c43b26" ns2:_="">
     <xsd:import namespace="cdd665a5-4d39-4c80-990a-8a3abca4f55f"/>
@@ -20916,28 +21286,11 @@
 </ct:contentTypeSchema>
 </file>
 
-<file path=customXml/item2.xml><?xml version="1.0" encoding="utf-8"?>
-<p:properties xmlns:p="http://schemas.microsoft.com/office/2006/metadata/properties" xmlns:xsi="http://www.w3.org/2001/XMLSchema-instance" xmlns:pc="http://schemas.microsoft.com/office/infopath/2007/PartnerControls">
-  <documentManagement>
-    <_dlc_DocId xmlns="cdd665a5-4d39-4c80-990a-8a3abca4f55f">657KNE7CTRDA-5605-1238</_dlc_DocId>
-    <_dlc_DocIdUrl xmlns="cdd665a5-4d39-4c80-990a-8a3abca4f55f">
-      <Url>http://vaww.oed.portal.va.gov/administration/Process/releases/_layouts/DocIdRedir.aspx?ID=657KNE7CTRDA-5605-1238</Url>
-      <Description>657KNE7CTRDA-5605-1238</Description>
-    </_dlc_DocIdUrl>
-  </documentManagement>
-</p:properties>
+<file path=customXml/item4.xml><?xml version="1.0" encoding="utf-8"?>
+<b:Sources xmlns:b="http://schemas.openxmlformats.org/officeDocument/2006/bibliography" xmlns="http://schemas.openxmlformats.org/officeDocument/2006/bibliography" SelectedStyle="\APA.XSL" StyleName="APA"/>
 </file>
 
-<file path=customXml/item3.xml><?xml version="1.0" encoding="utf-8"?>
-<?mso-contentType ?>
-<FormTemplates xmlns="http://schemas.microsoft.com/sharepoint/v3/contenttype/forms">
-  <Display>DocumentLibraryForm</Display>
-  <Edit>DocumentLibraryForm</Edit>
-  <New>DocumentLibraryForm</New>
-</FormTemplates>
-</file>
-
-<file path=customXml/item4.xml><?xml version="1.0" encoding="utf-8"?>
+<file path=customXml/item5.xml><?xml version="1.0" encoding="utf-8"?>
 <?mso-contentType ?>
 <spe:Receivers xmlns:spe="http://schemas.microsoft.com/sharepoint/events">
   <Receiver>
@@ -20983,10 +21336,6 @@
 </spe:Receivers>
 </file>
 
-<file path=customXml/item5.xml><?xml version="1.0" encoding="utf-8"?>
-<b:Sources xmlns:b="http://schemas.openxmlformats.org/officeDocument/2006/bibliography" xmlns="http://schemas.openxmlformats.org/officeDocument/2006/bibliography" SelectedStyle="\APA.XSL" StyleName="APA"/>
-</file>
-
 <file path=customXml/item6.xml><?xml version="1.0" encoding="utf-8"?>
 <b:Sources xmlns:b="http://schemas.openxmlformats.org/officeDocument/2006/bibliography" xmlns="http://schemas.openxmlformats.org/officeDocument/2006/bibliography" SelectedStyle="\APA.XSL" StyleName="APA"/>
 </file>
@@ -20996,6 +21345,24 @@
 </file>
 
 <file path=customXml/itemProps1.xml><?xml version="1.0" encoding="utf-8"?>
+<ds:datastoreItem xmlns:ds="http://schemas.openxmlformats.org/officeDocument/2006/customXml" ds:itemID="{F9E15B00-D8F6-4019-88C7-F2FFD2BC11F2}">
+  <ds:schemaRefs>
+    <ds:schemaRef ds:uri="http://schemas.microsoft.com/sharepoint/v3/contenttype/forms"/>
+  </ds:schemaRefs>
+</ds:datastoreItem>
+</file>
+
+<file path=customXml/itemProps2.xml><?xml version="1.0" encoding="utf-8"?>
+<ds:datastoreItem xmlns:ds="http://schemas.openxmlformats.org/officeDocument/2006/customXml" ds:itemID="{7BBB886A-4888-4157-AF15-86C664293605}">
+  <ds:schemaRefs>
+    <ds:schemaRef ds:uri="http://schemas.microsoft.com/office/2006/metadata/properties"/>
+    <ds:schemaRef ds:uri="http://schemas.microsoft.com/office/infopath/2007/PartnerControls"/>
+    <ds:schemaRef ds:uri="cdd665a5-4d39-4c80-990a-8a3abca4f55f"/>
+  </ds:schemaRefs>
+</ds:datastoreItem>
+</file>
+
+<file path=customXml/itemProps3.xml><?xml version="1.0" encoding="utf-8"?>
 <ds:datastoreItem xmlns:ds="http://schemas.openxmlformats.org/officeDocument/2006/customXml" ds:itemID="{0C42C1A0-50E8-4E23-980E-88CA1BA0145E}">
   <ds:schemaRefs>
     <ds:schemaRef ds:uri="http://schemas.microsoft.com/office/2006/metadata/contentType"/>
@@ -21013,25 +21380,15 @@
 </ds:datastoreItem>
 </file>
 
-<file path=customXml/itemProps2.xml><?xml version="1.0" encoding="utf-8"?>
-<ds:datastoreItem xmlns:ds="http://schemas.openxmlformats.org/officeDocument/2006/customXml" ds:itemID="{7BBB886A-4888-4157-AF15-86C664293605}">
+<file path=customXml/itemProps4.xml><?xml version="1.0" encoding="utf-8"?>
+<ds:datastoreItem xmlns:ds="http://schemas.openxmlformats.org/officeDocument/2006/customXml" ds:itemID="{E8F2D9DB-CC9A-44BC-88E2-272950166794}">
   <ds:schemaRefs>
-    <ds:schemaRef ds:uri="http://schemas.microsoft.com/office/2006/metadata/properties"/>
-    <ds:schemaRef ds:uri="http://schemas.microsoft.com/office/infopath/2007/PartnerControls"/>
-    <ds:schemaRef ds:uri="cdd665a5-4d39-4c80-990a-8a3abca4f55f"/>
+    <ds:schemaRef ds:uri="http://schemas.openxmlformats.org/officeDocument/2006/bibliography"/>
   </ds:schemaRefs>
 </ds:datastoreItem>
 </file>
 
-<file path=customXml/itemProps3.xml><?xml version="1.0" encoding="utf-8"?>
-<ds:datastoreItem xmlns:ds="http://schemas.openxmlformats.org/officeDocument/2006/customXml" ds:itemID="{F9E15B00-D8F6-4019-88C7-F2FFD2BC11F2}">
-  <ds:schemaRefs>
-    <ds:schemaRef ds:uri="http://schemas.microsoft.com/sharepoint/v3/contenttype/forms"/>
-  </ds:schemaRefs>
-</ds:datastoreItem>
-</file>
-
-<file path=customXml/itemProps4.xml><?xml version="1.0" encoding="utf-8"?>
+<file path=customXml/itemProps5.xml><?xml version="1.0" encoding="utf-8"?>
 <ds:datastoreItem xmlns:ds="http://schemas.openxmlformats.org/officeDocument/2006/customXml" ds:itemID="{D030B294-E00E-46D5-AE30-95884C13DCE1}">
   <ds:schemaRefs>
     <ds:schemaRef ds:uri="http://schemas.microsoft.com/sharepoint/events"/>
@@ -21039,16 +21396,8 @@
 </ds:datastoreItem>
 </file>
 
-<file path=customXml/itemProps5.xml><?xml version="1.0" encoding="utf-8"?>
-<ds:datastoreItem xmlns:ds="http://schemas.openxmlformats.org/officeDocument/2006/customXml" ds:itemID="{E8F2D9DB-CC9A-44BC-88E2-272950166794}">
-  <ds:schemaRefs>
-    <ds:schemaRef ds:uri="http://schemas.openxmlformats.org/officeDocument/2006/bibliography"/>
-  </ds:schemaRefs>
-</ds:datastoreItem>
-</file>
-
 <file path=customXml/itemProps6.xml><?xml version="1.0" encoding="utf-8"?>
-<ds:datastoreItem xmlns:ds="http://schemas.openxmlformats.org/officeDocument/2006/customXml" ds:itemID="{ABCECEBB-1E69-46B1-A011-981B19A03C31}">
+<ds:datastoreItem xmlns:ds="http://schemas.openxmlformats.org/officeDocument/2006/customXml" ds:itemID="{94C76CCF-691A-4D3C-9337-EDED7B187479}">
   <ds:schemaRefs>
     <ds:schemaRef ds:uri="http://schemas.openxmlformats.org/officeDocument/2006/bibliography"/>
   </ds:schemaRefs>
@@ -21056,7 +21405,7 @@
 </file>
 
 <file path=customXml/itemProps7.xml><?xml version="1.0" encoding="utf-8"?>
-<ds:datastoreItem xmlns:ds="http://schemas.openxmlformats.org/officeDocument/2006/customXml" ds:itemID="{E88FC7DA-2344-4A67-A509-8B66D10D5C2E}">
+<ds:datastoreItem xmlns:ds="http://schemas.openxmlformats.org/officeDocument/2006/customXml" ds:itemID="{5EBB3239-1937-4509-8BF0-9C735803815E}">
   <ds:schemaRefs>
     <ds:schemaRef ds:uri="http://schemas.openxmlformats.org/officeDocument/2006/bibliography"/>
   </ds:schemaRefs>

--- a/Documentation/PR_System_Administration_Guide.docx
+++ b/Documentation/PR_System_Administration_Guide.docx
@@ -64,8 +64,10 @@
         <w:t xml:space="preserve">System Administration </w:t>
       </w:r>
       <w:r>
-        <w:t>Manual</w:t>
-      </w:r>
+        <w:t>Guide</w:t>
+      </w:r>
+      <w:bookmarkStart w:id="1" w:name="_GoBack"/>
+      <w:bookmarkEnd w:id="1"/>
     </w:p>
     <w:p>
       <w:pPr>
@@ -163,7 +165,7 @@
           <w:b/>
           <w:sz w:val="36"/>
         </w:rPr>
-        <w:t>September</w:t>
+        <w:t xml:space="preserve">February </w:t>
       </w:r>
       <w:r>
         <w:rPr>
@@ -171,7 +173,7 @@
           <w:b/>
           <w:sz w:val="36"/>
         </w:rPr>
-        <w:t xml:space="preserve"> </w:t>
+        <w:t>201</w:t>
       </w:r>
       <w:r>
         <w:rPr>
@@ -179,7 +181,7 @@
           <w:b/>
           <w:sz w:val="36"/>
         </w:rPr>
-        <w:t>2015</w:t>
+        <w:t>6</w:t>
       </w:r>
     </w:p>
     <w:p>
@@ -203,7 +205,15 @@
           <w:b/>
           <w:sz w:val="36"/>
         </w:rPr>
-        <w:t>1.0</w:t>
+        <w:t>1.</w:t>
+      </w:r>
+      <w:r>
+        <w:rPr>
+          <w:rFonts w:ascii="Arial" w:hAnsi="Arial" w:cs="Arial"/>
+          <w:b/>
+          <w:sz w:val="36"/>
+        </w:rPr>
+        <w:t>4</w:t>
       </w:r>
     </w:p>
     <w:p>
@@ -224,7 +234,6 @@
           <w:headerReference w:type="default" r:id="rId16"/>
           <w:footerReference w:type="even" r:id="rId17"/>
           <w:headerReference w:type="first" r:id="rId18"/>
-          <w:footerReference w:type="first" r:id="rId19"/>
           <w:pgSz w:w="12240" w:h="15840" w:code="1"/>
           <w:pgMar w:top="1440" w:right="1440" w:bottom="1440" w:left="1440" w:header="720" w:footer="720" w:gutter="0"/>
           <w:pgNumType w:start="1"/>
@@ -244,14 +253,9 @@
         <w:t>Revision History</w:t>
       </w:r>
     </w:p>
-    <w:p>
-      <w:pPr>
-        <w:pStyle w:val="Title2"/>
-      </w:pPr>
-    </w:p>
     <w:tbl>
       <w:tblPr>
-        <w:tblW w:w="0" w:type="auto"/>
+        <w:tblW w:w="9529" w:type="dxa"/>
         <w:tblInd w:w="-12" w:type="dxa"/>
         <w:tblBorders>
           <w:top w:val="single" w:sz="4" w:space="0" w:color="000000"/>
@@ -286,8 +290,8 @@
                 <w:rFonts w:ascii="Times New Roman" w:hAnsi="Times New Roman" w:cs="Times New Roman"/>
               </w:rPr>
             </w:pPr>
-            <w:bookmarkStart w:id="1" w:name="ColumnTitle_01"/>
-            <w:bookmarkEnd w:id="1"/>
+            <w:bookmarkStart w:id="2" w:name="ColumnTitle_01"/>
+            <w:bookmarkEnd w:id="2"/>
             <w:r>
               <w:rPr>
                 <w:rFonts w:ascii="Times New Roman" w:hAnsi="Times New Roman" w:cs="Times New Roman"/>
@@ -377,7 +381,7 @@
               <w:rPr>
                 <w:rFonts w:ascii="Times New Roman" w:hAnsi="Times New Roman" w:cs="Times New Roman"/>
               </w:rPr>
-              <w:t>09/14/2015</w:t>
+              <w:t>2/16/2016</w:t>
             </w:r>
           </w:p>
         </w:tc>
@@ -396,7 +400,7 @@
               <w:rPr>
                 <w:rFonts w:ascii="Times New Roman" w:hAnsi="Times New Roman" w:cs="Times New Roman"/>
               </w:rPr>
-              <w:t>1.0</w:t>
+              <w:t>1.4</w:t>
             </w:r>
           </w:p>
         </w:tc>
@@ -415,7 +419,31 @@
               <w:rPr>
                 <w:rFonts w:ascii="Times New Roman" w:hAnsi="Times New Roman" w:cs="Times New Roman"/>
               </w:rPr>
-              <w:t>Final Review</w:t>
+              <w:t xml:space="preserve">Updated page headers </w:t>
+            </w:r>
+            <w:r>
+              <w:rPr>
+                <w:rFonts w:ascii="Times New Roman" w:hAnsi="Times New Roman" w:cs="Times New Roman"/>
+              </w:rPr>
+              <w:t xml:space="preserve">and footers </w:t>
+            </w:r>
+            <w:r>
+              <w:rPr>
+                <w:rFonts w:ascii="Times New Roman" w:hAnsi="Times New Roman" w:cs="Times New Roman"/>
+              </w:rPr>
+              <w:t>to reflect the c</w:t>
+            </w:r>
+            <w:r>
+              <w:rPr>
+                <w:rFonts w:ascii="Times New Roman" w:hAnsi="Times New Roman" w:cs="Times New Roman"/>
+              </w:rPr>
+              <w:t>orrec</w:t>
+            </w:r>
+            <w:r>
+              <w:rPr>
+                <w:rFonts w:ascii="Times New Roman" w:hAnsi="Times New Roman" w:cs="Times New Roman"/>
+              </w:rPr>
+              <w:t>t month.</w:t>
             </w:r>
           </w:p>
         </w:tc>
@@ -434,7 +462,7 @@
               <w:rPr>
                 <w:rFonts w:ascii="Times New Roman" w:hAnsi="Times New Roman" w:cs="Times New Roman"/>
               </w:rPr>
-              <w:t>Paul Bradley/Monica Mohler</w:t>
+              <w:t>Kaitlin Reskovac</w:t>
             </w:r>
           </w:p>
         </w:tc>
@@ -459,19 +487,32 @@
               <w:rPr>
                 <w:rFonts w:ascii="Times New Roman" w:hAnsi="Times New Roman" w:cs="Times New Roman"/>
               </w:rPr>
-              <w:t>0</w:t>
-            </w:r>
-            <w:r>
+              <w:t>1/27/2016</w:t>
+            </w:r>
+          </w:p>
+        </w:tc>
+        <w:tc>
+          <w:tcPr>
+            <w:tcW w:w="1080" w:type="dxa"/>
+          </w:tcPr>
+          <w:p>
+            <w:pPr>
+              <w:pStyle w:val="TableText"/>
               <w:rPr>
                 <w:rFonts w:ascii="Times New Roman" w:hAnsi="Times New Roman" w:cs="Times New Roman"/>
               </w:rPr>
-              <w:t>9/08/2015</w:t>
-            </w:r>
-          </w:p>
-        </w:tc>
-        <w:tc>
-          <w:tcPr>
-            <w:tcW w:w="1080" w:type="dxa"/>
+            </w:pPr>
+            <w:r>
+              <w:rPr>
+                <w:rFonts w:ascii="Times New Roman" w:hAnsi="Times New Roman" w:cs="Times New Roman"/>
+              </w:rPr>
+              <w:t>1.3</w:t>
+            </w:r>
+          </w:p>
+        </w:tc>
+        <w:tc>
+          <w:tcPr>
+            <w:tcW w:w="4392" w:type="dxa"/>
           </w:tcPr>
           <w:p>
             <w:pPr>
@@ -484,13 +525,13 @@
               <w:rPr>
                 <w:rFonts w:ascii="Times New Roman" w:hAnsi="Times New Roman" w:cs="Times New Roman"/>
               </w:rPr>
-              <w:t>.6</w:t>
-            </w:r>
-          </w:p>
-        </w:tc>
-        <w:tc>
-          <w:tcPr>
-            <w:tcW w:w="4392" w:type="dxa"/>
+              <w:t>Added table caption in section “5. Acronyms &amp; Abbreviations”</w:t>
+            </w:r>
+          </w:p>
+        </w:tc>
+        <w:tc>
+          <w:tcPr>
+            <w:tcW w:w="2329" w:type="dxa"/>
           </w:tcPr>
           <w:p>
             <w:pPr>
@@ -503,32 +544,7 @@
               <w:rPr>
                 <w:rFonts w:ascii="Times New Roman" w:hAnsi="Times New Roman" w:cs="Times New Roman"/>
               </w:rPr>
-              <w:t>Contract Compliance and Quality Assurance Review</w:t>
-            </w:r>
-          </w:p>
-        </w:tc>
-        <w:tc>
-          <w:tcPr>
-            <w:tcW w:w="2329" w:type="dxa"/>
-          </w:tcPr>
-          <w:p>
-            <w:pPr>
-              <w:pStyle w:val="TableText"/>
-              <w:rPr>
-                <w:rFonts w:ascii="Times New Roman" w:hAnsi="Times New Roman" w:cs="Times New Roman"/>
-              </w:rPr>
-            </w:pPr>
-            <w:r>
-              <w:rPr>
-                <w:rFonts w:ascii="Times New Roman" w:hAnsi="Times New Roman" w:cs="Times New Roman"/>
-              </w:rPr>
-              <w:t>Matthew Robinson/Kaitlin Reskovac</w:t>
-            </w:r>
-            <w:r>
-              <w:rPr>
-                <w:rFonts w:ascii="Times New Roman" w:hAnsi="Times New Roman" w:cs="Times New Roman"/>
-              </w:rPr>
-              <w:t>/Radina Ivanova</w:t>
+              <w:t>Kaitlin Reskovac</w:t>
             </w:r>
           </w:p>
         </w:tc>
@@ -553,7 +569,13 @@
               <w:rPr>
                 <w:rFonts w:ascii="Times New Roman" w:hAnsi="Times New Roman" w:cs="Times New Roman"/>
               </w:rPr>
-              <w:t>09/08/2015</w:t>
+              <w:t>1/20/</w:t>
+            </w:r>
+            <w:r>
+              <w:rPr>
+                <w:rFonts w:ascii="Times New Roman" w:hAnsi="Times New Roman" w:cs="Times New Roman"/>
+              </w:rPr>
+              <w:t>2016</w:t>
             </w:r>
           </w:p>
         </w:tc>
@@ -572,7 +594,7 @@
               <w:rPr>
                 <w:rFonts w:ascii="Times New Roman" w:hAnsi="Times New Roman" w:cs="Times New Roman"/>
               </w:rPr>
-              <w:t>0.5</w:t>
+              <w:t>1.2</w:t>
             </w:r>
           </w:p>
         </w:tc>
@@ -591,7 +613,13 @@
               <w:rPr>
                 <w:rFonts w:ascii="Times New Roman" w:hAnsi="Times New Roman" w:cs="Times New Roman"/>
               </w:rPr>
-              <w:t>Added content to database automated processes sections</w:t>
+              <w:t>Updated headers and footers to reflect the correct month and year</w:t>
+            </w:r>
+            <w:r>
+              <w:rPr>
+                <w:rFonts w:ascii="Times New Roman" w:hAnsi="Times New Roman" w:cs="Times New Roman"/>
+              </w:rPr>
+              <w:t xml:space="preserve">. </w:t>
             </w:r>
           </w:p>
         </w:tc>
@@ -610,16 +638,8 @@
               <w:rPr>
                 <w:rFonts w:ascii="Times New Roman" w:hAnsi="Times New Roman" w:cs="Times New Roman"/>
               </w:rPr>
-              <w:t xml:space="preserve">Bill </w:t>
-            </w:r>
-            <w:proofErr w:type="spellStart"/>
-            <w:r>
-              <w:rPr>
-                <w:rFonts w:ascii="Times New Roman" w:hAnsi="Times New Roman" w:cs="Times New Roman"/>
-              </w:rPr>
-              <w:t>Balshem</w:t>
-            </w:r>
-            <w:proofErr w:type="spellEnd"/>
+              <w:t>Kaitlin Reskovac</w:t>
+            </w:r>
           </w:p>
         </w:tc>
       </w:tr>
@@ -643,7 +663,7 @@
               <w:rPr>
                 <w:rFonts w:ascii="Times New Roman" w:hAnsi="Times New Roman" w:cs="Times New Roman"/>
               </w:rPr>
-              <w:t>09/04/2015</w:t>
+              <w:t>12/10/2015</w:t>
             </w:r>
           </w:p>
         </w:tc>
@@ -662,7 +682,7 @@
               <w:rPr>
                 <w:rFonts w:ascii="Times New Roman" w:hAnsi="Times New Roman" w:cs="Times New Roman"/>
               </w:rPr>
-              <w:t>0.4</w:t>
+              <w:t>1.1</w:t>
             </w:r>
           </w:p>
         </w:tc>
@@ -681,7 +701,7 @@
               <w:rPr>
                 <w:rFonts w:ascii="Times New Roman" w:hAnsi="Times New Roman" w:cs="Times New Roman"/>
               </w:rPr>
-              <w:t>Document updates</w:t>
+              <w:t>Option Year Review &amp; Update</w:t>
             </w:r>
           </w:p>
         </w:tc>
@@ -696,28 +716,12 @@
                 <w:rFonts w:ascii="Times New Roman" w:hAnsi="Times New Roman" w:cs="Times New Roman"/>
               </w:rPr>
             </w:pPr>
-            <w:proofErr w:type="spellStart"/>
             <w:r>
               <w:rPr>
                 <w:rFonts w:ascii="Times New Roman" w:hAnsi="Times New Roman" w:cs="Times New Roman"/>
               </w:rPr>
-              <w:t>Andal</w:t>
-            </w:r>
-            <w:proofErr w:type="spellEnd"/>
-            <w:r>
-              <w:rPr>
-                <w:rFonts w:ascii="Times New Roman" w:hAnsi="Times New Roman" w:cs="Times New Roman"/>
-              </w:rPr>
-              <w:t xml:space="preserve"> </w:t>
-            </w:r>
-            <w:proofErr w:type="spellStart"/>
-            <w:r>
-              <w:rPr>
-                <w:rFonts w:ascii="Times New Roman" w:hAnsi="Times New Roman" w:cs="Times New Roman"/>
-              </w:rPr>
-              <w:t>FeQuiere</w:t>
-            </w:r>
-            <w:proofErr w:type="spellEnd"/>
+              <w:t>Kaitlin Reskovac</w:t>
+            </w:r>
           </w:p>
         </w:tc>
       </w:tr>
@@ -741,19 +745,32 @@
               <w:rPr>
                 <w:rFonts w:ascii="Times New Roman" w:hAnsi="Times New Roman" w:cs="Times New Roman"/>
               </w:rPr>
-              <w:t>07/14</w:t>
-            </w:r>
-            <w:r>
+              <w:t>09/14/2015</w:t>
+            </w:r>
+          </w:p>
+        </w:tc>
+        <w:tc>
+          <w:tcPr>
+            <w:tcW w:w="1080" w:type="dxa"/>
+          </w:tcPr>
+          <w:p>
+            <w:pPr>
+              <w:pStyle w:val="TableText"/>
               <w:rPr>
                 <w:rFonts w:ascii="Times New Roman" w:hAnsi="Times New Roman" w:cs="Times New Roman"/>
               </w:rPr>
-              <w:t>/2015</w:t>
-            </w:r>
-          </w:p>
-        </w:tc>
-        <w:tc>
-          <w:tcPr>
-            <w:tcW w:w="1080" w:type="dxa"/>
+            </w:pPr>
+            <w:r>
+              <w:rPr>
+                <w:rFonts w:ascii="Times New Roman" w:hAnsi="Times New Roman" w:cs="Times New Roman"/>
+              </w:rPr>
+              <w:t>1.0</w:t>
+            </w:r>
+          </w:p>
+        </w:tc>
+        <w:tc>
+          <w:tcPr>
+            <w:tcW w:w="4392" w:type="dxa"/>
           </w:tcPr>
           <w:p>
             <w:pPr>
@@ -766,68 +783,27 @@
               <w:rPr>
                 <w:rFonts w:ascii="Times New Roman" w:hAnsi="Times New Roman" w:cs="Times New Roman"/>
               </w:rPr>
-              <w:t>0.</w:t>
-            </w:r>
-            <w:r>
+              <w:t>Final Review</w:t>
+            </w:r>
+          </w:p>
+        </w:tc>
+        <w:tc>
+          <w:tcPr>
+            <w:tcW w:w="2329" w:type="dxa"/>
+          </w:tcPr>
+          <w:p>
+            <w:pPr>
+              <w:pStyle w:val="TableText"/>
               <w:rPr>
                 <w:rFonts w:ascii="Times New Roman" w:hAnsi="Times New Roman" w:cs="Times New Roman"/>
               </w:rPr>
-              <w:t>3</w:t>
-            </w:r>
-          </w:p>
-        </w:tc>
-        <w:tc>
-          <w:tcPr>
-            <w:tcW w:w="4392" w:type="dxa"/>
-          </w:tcPr>
-          <w:p>
-            <w:pPr>
-              <w:pStyle w:val="TableText"/>
+            </w:pPr>
+            <w:r>
               <w:rPr>
                 <w:rFonts w:ascii="Times New Roman" w:hAnsi="Times New Roman" w:cs="Times New Roman"/>
               </w:rPr>
-            </w:pPr>
-            <w:r>
-              <w:rPr>
-                <w:rFonts w:ascii="Times New Roman" w:hAnsi="Times New Roman" w:cs="Times New Roman"/>
-              </w:rPr>
-              <w:t>Document updates</w:t>
-            </w:r>
-          </w:p>
-        </w:tc>
-        <w:tc>
-          <w:tcPr>
-            <w:tcW w:w="2329" w:type="dxa"/>
-          </w:tcPr>
-          <w:p>
-            <w:pPr>
-              <w:pStyle w:val="TableText"/>
-              <w:rPr>
-                <w:rFonts w:ascii="Times New Roman" w:hAnsi="Times New Roman" w:cs="Times New Roman"/>
-              </w:rPr>
-            </w:pPr>
-            <w:proofErr w:type="spellStart"/>
-            <w:r>
-              <w:rPr>
-                <w:rFonts w:ascii="Times New Roman" w:hAnsi="Times New Roman" w:cs="Times New Roman"/>
-              </w:rPr>
-              <w:t>Andal</w:t>
-            </w:r>
-            <w:proofErr w:type="spellEnd"/>
-            <w:r>
-              <w:rPr>
-                <w:rFonts w:ascii="Times New Roman" w:hAnsi="Times New Roman" w:cs="Times New Roman"/>
-              </w:rPr>
-              <w:t xml:space="preserve"> </w:t>
-            </w:r>
-            <w:proofErr w:type="spellStart"/>
-            <w:r>
-              <w:rPr>
-                <w:rFonts w:ascii="Times New Roman" w:hAnsi="Times New Roman" w:cs="Times New Roman"/>
-              </w:rPr>
-              <w:t>FeQuiere</w:t>
-            </w:r>
-            <w:proofErr w:type="spellEnd"/>
+              <w:t>Paul Bradley/Monica Mohler</w:t>
+            </w:r>
           </w:p>
         </w:tc>
       </w:tr>
@@ -851,6 +827,358 @@
               <w:rPr>
                 <w:rFonts w:ascii="Times New Roman" w:hAnsi="Times New Roman" w:cs="Times New Roman"/>
               </w:rPr>
+              <w:t>0</w:t>
+            </w:r>
+            <w:r>
+              <w:rPr>
+                <w:rFonts w:ascii="Times New Roman" w:hAnsi="Times New Roman" w:cs="Times New Roman"/>
+              </w:rPr>
+              <w:t>9/08/2015</w:t>
+            </w:r>
+          </w:p>
+        </w:tc>
+        <w:tc>
+          <w:tcPr>
+            <w:tcW w:w="1080" w:type="dxa"/>
+          </w:tcPr>
+          <w:p>
+            <w:pPr>
+              <w:pStyle w:val="TableText"/>
+              <w:rPr>
+                <w:rFonts w:ascii="Times New Roman" w:hAnsi="Times New Roman" w:cs="Times New Roman"/>
+              </w:rPr>
+            </w:pPr>
+            <w:r>
+              <w:rPr>
+                <w:rFonts w:ascii="Times New Roman" w:hAnsi="Times New Roman" w:cs="Times New Roman"/>
+              </w:rPr>
+              <w:t>.6</w:t>
+            </w:r>
+          </w:p>
+        </w:tc>
+        <w:tc>
+          <w:tcPr>
+            <w:tcW w:w="4392" w:type="dxa"/>
+          </w:tcPr>
+          <w:p>
+            <w:pPr>
+              <w:pStyle w:val="TableText"/>
+              <w:rPr>
+                <w:rFonts w:ascii="Times New Roman" w:hAnsi="Times New Roman" w:cs="Times New Roman"/>
+              </w:rPr>
+            </w:pPr>
+            <w:r>
+              <w:rPr>
+                <w:rFonts w:ascii="Times New Roman" w:hAnsi="Times New Roman" w:cs="Times New Roman"/>
+              </w:rPr>
+              <w:t>Contract Compliance and Quality Assurance Review</w:t>
+            </w:r>
+          </w:p>
+        </w:tc>
+        <w:tc>
+          <w:tcPr>
+            <w:tcW w:w="2329" w:type="dxa"/>
+          </w:tcPr>
+          <w:p>
+            <w:pPr>
+              <w:pStyle w:val="TableText"/>
+              <w:rPr>
+                <w:rFonts w:ascii="Times New Roman" w:hAnsi="Times New Roman" w:cs="Times New Roman"/>
+              </w:rPr>
+            </w:pPr>
+            <w:r>
+              <w:rPr>
+                <w:rFonts w:ascii="Times New Roman" w:hAnsi="Times New Roman" w:cs="Times New Roman"/>
+              </w:rPr>
+              <w:t>Matthew Robinson/Kaitlin Reskovac</w:t>
+            </w:r>
+            <w:r>
+              <w:rPr>
+                <w:rFonts w:ascii="Times New Roman" w:hAnsi="Times New Roman" w:cs="Times New Roman"/>
+              </w:rPr>
+              <w:t>/Radina Ivanova</w:t>
+            </w:r>
+          </w:p>
+        </w:tc>
+      </w:tr>
+      <w:tr>
+        <w:trPr>
+          <w:cantSplit/>
+          <w:trHeight w:val="620"/>
+        </w:trPr>
+        <w:tc>
+          <w:tcPr>
+            <w:tcW w:w="1728" w:type="dxa"/>
+          </w:tcPr>
+          <w:p>
+            <w:pPr>
+              <w:pStyle w:val="TableText"/>
+              <w:rPr>
+                <w:rFonts w:ascii="Times New Roman" w:hAnsi="Times New Roman" w:cs="Times New Roman"/>
+              </w:rPr>
+            </w:pPr>
+            <w:r>
+              <w:rPr>
+                <w:rFonts w:ascii="Times New Roman" w:hAnsi="Times New Roman" w:cs="Times New Roman"/>
+              </w:rPr>
+              <w:t>09/08/2015</w:t>
+            </w:r>
+          </w:p>
+        </w:tc>
+        <w:tc>
+          <w:tcPr>
+            <w:tcW w:w="1080" w:type="dxa"/>
+          </w:tcPr>
+          <w:p>
+            <w:pPr>
+              <w:pStyle w:val="TableText"/>
+              <w:rPr>
+                <w:rFonts w:ascii="Times New Roman" w:hAnsi="Times New Roman" w:cs="Times New Roman"/>
+              </w:rPr>
+            </w:pPr>
+            <w:r>
+              <w:rPr>
+                <w:rFonts w:ascii="Times New Roman" w:hAnsi="Times New Roman" w:cs="Times New Roman"/>
+              </w:rPr>
+              <w:t>0.5</w:t>
+            </w:r>
+          </w:p>
+        </w:tc>
+        <w:tc>
+          <w:tcPr>
+            <w:tcW w:w="4392" w:type="dxa"/>
+          </w:tcPr>
+          <w:p>
+            <w:pPr>
+              <w:pStyle w:val="TableText"/>
+              <w:rPr>
+                <w:rFonts w:ascii="Times New Roman" w:hAnsi="Times New Roman" w:cs="Times New Roman"/>
+              </w:rPr>
+            </w:pPr>
+            <w:r>
+              <w:rPr>
+                <w:rFonts w:ascii="Times New Roman" w:hAnsi="Times New Roman" w:cs="Times New Roman"/>
+              </w:rPr>
+              <w:t>Added content to database automated processes sections</w:t>
+            </w:r>
+          </w:p>
+        </w:tc>
+        <w:tc>
+          <w:tcPr>
+            <w:tcW w:w="2329" w:type="dxa"/>
+          </w:tcPr>
+          <w:p>
+            <w:pPr>
+              <w:pStyle w:val="TableText"/>
+              <w:rPr>
+                <w:rFonts w:ascii="Times New Roman" w:hAnsi="Times New Roman" w:cs="Times New Roman"/>
+              </w:rPr>
+            </w:pPr>
+            <w:r>
+              <w:rPr>
+                <w:rFonts w:ascii="Times New Roman" w:hAnsi="Times New Roman" w:cs="Times New Roman"/>
+              </w:rPr>
+              <w:t>Bill Balshem</w:t>
+            </w:r>
+          </w:p>
+        </w:tc>
+      </w:tr>
+      <w:tr>
+        <w:trPr>
+          <w:cantSplit/>
+          <w:trHeight w:val="620"/>
+        </w:trPr>
+        <w:tc>
+          <w:tcPr>
+            <w:tcW w:w="1728" w:type="dxa"/>
+          </w:tcPr>
+          <w:p>
+            <w:pPr>
+              <w:pStyle w:val="TableText"/>
+              <w:rPr>
+                <w:rFonts w:ascii="Times New Roman" w:hAnsi="Times New Roman" w:cs="Times New Roman"/>
+              </w:rPr>
+            </w:pPr>
+            <w:r>
+              <w:rPr>
+                <w:rFonts w:ascii="Times New Roman" w:hAnsi="Times New Roman" w:cs="Times New Roman"/>
+              </w:rPr>
+              <w:t>09/04/2015</w:t>
+            </w:r>
+          </w:p>
+        </w:tc>
+        <w:tc>
+          <w:tcPr>
+            <w:tcW w:w="1080" w:type="dxa"/>
+          </w:tcPr>
+          <w:p>
+            <w:pPr>
+              <w:pStyle w:val="TableText"/>
+              <w:rPr>
+                <w:rFonts w:ascii="Times New Roman" w:hAnsi="Times New Roman" w:cs="Times New Roman"/>
+              </w:rPr>
+            </w:pPr>
+            <w:r>
+              <w:rPr>
+                <w:rFonts w:ascii="Times New Roman" w:hAnsi="Times New Roman" w:cs="Times New Roman"/>
+              </w:rPr>
+              <w:t>0.4</w:t>
+            </w:r>
+          </w:p>
+        </w:tc>
+        <w:tc>
+          <w:tcPr>
+            <w:tcW w:w="4392" w:type="dxa"/>
+          </w:tcPr>
+          <w:p>
+            <w:pPr>
+              <w:pStyle w:val="TableText"/>
+              <w:rPr>
+                <w:rFonts w:ascii="Times New Roman" w:hAnsi="Times New Roman" w:cs="Times New Roman"/>
+              </w:rPr>
+            </w:pPr>
+            <w:r>
+              <w:rPr>
+                <w:rFonts w:ascii="Times New Roman" w:hAnsi="Times New Roman" w:cs="Times New Roman"/>
+              </w:rPr>
+              <w:t>Document updates</w:t>
+            </w:r>
+          </w:p>
+        </w:tc>
+        <w:tc>
+          <w:tcPr>
+            <w:tcW w:w="2329" w:type="dxa"/>
+          </w:tcPr>
+          <w:p>
+            <w:pPr>
+              <w:pStyle w:val="TableText"/>
+              <w:rPr>
+                <w:rFonts w:ascii="Times New Roman" w:hAnsi="Times New Roman" w:cs="Times New Roman"/>
+              </w:rPr>
+            </w:pPr>
+            <w:r>
+              <w:rPr>
+                <w:rFonts w:ascii="Times New Roman" w:hAnsi="Times New Roman" w:cs="Times New Roman"/>
+              </w:rPr>
+              <w:t>Andal FeQuiere</w:t>
+            </w:r>
+          </w:p>
+        </w:tc>
+      </w:tr>
+      <w:tr>
+        <w:trPr>
+          <w:cantSplit/>
+          <w:trHeight w:val="620"/>
+        </w:trPr>
+        <w:tc>
+          <w:tcPr>
+            <w:tcW w:w="1728" w:type="dxa"/>
+          </w:tcPr>
+          <w:p>
+            <w:pPr>
+              <w:pStyle w:val="TableText"/>
+              <w:rPr>
+                <w:rFonts w:ascii="Times New Roman" w:hAnsi="Times New Roman" w:cs="Times New Roman"/>
+              </w:rPr>
+            </w:pPr>
+            <w:r>
+              <w:rPr>
+                <w:rFonts w:ascii="Times New Roman" w:hAnsi="Times New Roman" w:cs="Times New Roman"/>
+              </w:rPr>
+              <w:t>07/14</w:t>
+            </w:r>
+            <w:r>
+              <w:rPr>
+                <w:rFonts w:ascii="Times New Roman" w:hAnsi="Times New Roman" w:cs="Times New Roman"/>
+              </w:rPr>
+              <w:t>/2015</w:t>
+            </w:r>
+          </w:p>
+        </w:tc>
+        <w:tc>
+          <w:tcPr>
+            <w:tcW w:w="1080" w:type="dxa"/>
+          </w:tcPr>
+          <w:p>
+            <w:pPr>
+              <w:pStyle w:val="TableText"/>
+              <w:rPr>
+                <w:rFonts w:ascii="Times New Roman" w:hAnsi="Times New Roman" w:cs="Times New Roman"/>
+              </w:rPr>
+            </w:pPr>
+            <w:r>
+              <w:rPr>
+                <w:rFonts w:ascii="Times New Roman" w:hAnsi="Times New Roman" w:cs="Times New Roman"/>
+              </w:rPr>
+              <w:t>0.</w:t>
+            </w:r>
+            <w:r>
+              <w:rPr>
+                <w:rFonts w:ascii="Times New Roman" w:hAnsi="Times New Roman" w:cs="Times New Roman"/>
+              </w:rPr>
+              <w:t>3</w:t>
+            </w:r>
+          </w:p>
+        </w:tc>
+        <w:tc>
+          <w:tcPr>
+            <w:tcW w:w="4392" w:type="dxa"/>
+          </w:tcPr>
+          <w:p>
+            <w:pPr>
+              <w:pStyle w:val="TableText"/>
+              <w:rPr>
+                <w:rFonts w:ascii="Times New Roman" w:hAnsi="Times New Roman" w:cs="Times New Roman"/>
+              </w:rPr>
+            </w:pPr>
+            <w:r>
+              <w:rPr>
+                <w:rFonts w:ascii="Times New Roman" w:hAnsi="Times New Roman" w:cs="Times New Roman"/>
+              </w:rPr>
+              <w:t>Document updates</w:t>
+            </w:r>
+          </w:p>
+        </w:tc>
+        <w:tc>
+          <w:tcPr>
+            <w:tcW w:w="2329" w:type="dxa"/>
+          </w:tcPr>
+          <w:p>
+            <w:pPr>
+              <w:pStyle w:val="TableText"/>
+              <w:rPr>
+                <w:rFonts w:ascii="Times New Roman" w:hAnsi="Times New Roman" w:cs="Times New Roman"/>
+              </w:rPr>
+            </w:pPr>
+            <w:r>
+              <w:rPr>
+                <w:rFonts w:ascii="Times New Roman" w:hAnsi="Times New Roman" w:cs="Times New Roman"/>
+              </w:rPr>
+              <w:t>Andal FeQuiere</w:t>
+            </w:r>
+          </w:p>
+        </w:tc>
+      </w:tr>
+      <w:tr>
+        <w:trPr>
+          <w:cantSplit/>
+          <w:trHeight w:val="620"/>
+        </w:trPr>
+        <w:tc>
+          <w:tcPr>
+            <w:tcW w:w="1728" w:type="dxa"/>
+          </w:tcPr>
+          <w:p>
+            <w:pPr>
+              <w:pStyle w:val="TableText"/>
+              <w:rPr>
+                <w:rFonts w:ascii="Times New Roman" w:hAnsi="Times New Roman" w:cs="Times New Roman"/>
+              </w:rPr>
+            </w:pPr>
+            <w:r>
+              <w:rPr>
+                <w:rFonts w:ascii="Times New Roman" w:hAnsi="Times New Roman" w:cs="Times New Roman"/>
+              </w:rPr>
               <w:t>06/12/2015</w:t>
             </w:r>
           </w:p>
@@ -904,48 +1232,24 @@
                 <w:rFonts w:ascii="Times New Roman" w:hAnsi="Times New Roman" w:cs="Times New Roman"/>
               </w:rPr>
             </w:pPr>
-            <w:proofErr w:type="spellStart"/>
             <w:r>
               <w:rPr>
                 <w:rFonts w:ascii="Times New Roman" w:hAnsi="Times New Roman" w:cs="Times New Roman"/>
               </w:rPr>
-              <w:t>Andal</w:t>
-            </w:r>
-            <w:proofErr w:type="spellEnd"/>
+              <w:t>Andal FeQuiere</w:t>
+            </w:r>
             <w:r>
               <w:rPr>
                 <w:rFonts w:ascii="Times New Roman" w:hAnsi="Times New Roman" w:cs="Times New Roman"/>
               </w:rPr>
-              <w:t xml:space="preserve"> </w:t>
-            </w:r>
-            <w:proofErr w:type="spellStart"/>
+              <w:t>/</w:t>
+            </w:r>
             <w:r>
               <w:rPr>
                 <w:rFonts w:ascii="Times New Roman" w:hAnsi="Times New Roman" w:cs="Times New Roman"/>
               </w:rPr>
-              <w:t>FeQuiere</w:t>
-            </w:r>
-            <w:proofErr w:type="spellEnd"/>
-            <w:r>
-              <w:rPr>
-                <w:rFonts w:ascii="Times New Roman" w:hAnsi="Times New Roman" w:cs="Times New Roman"/>
-              </w:rPr>
-              <w:t>/</w:t>
-            </w:r>
-            <w:r>
-              <w:rPr>
-                <w:rFonts w:ascii="Times New Roman" w:hAnsi="Times New Roman" w:cs="Times New Roman"/>
-              </w:rPr>
-              <w:t xml:space="preserve">Bill </w:t>
-            </w:r>
-            <w:proofErr w:type="spellStart"/>
-            <w:r>
-              <w:rPr>
-                <w:rFonts w:ascii="Times New Roman" w:hAnsi="Times New Roman" w:cs="Times New Roman"/>
-              </w:rPr>
-              <w:t>Balshem</w:t>
-            </w:r>
-            <w:proofErr w:type="spellEnd"/>
+              <w:t>Bill Balshem</w:t>
+            </w:r>
           </w:p>
         </w:tc>
       </w:tr>
@@ -5336,7 +5640,7 @@
       <w:pPr>
         <w:pStyle w:val="TOC1"/>
         <w:sectPr>
-          <w:footerReference w:type="default" r:id="rId20"/>
+          <w:footerReference w:type="default" r:id="rId19"/>
           <w:type w:val="oddPage"/>
           <w:pgSz w:w="12240" w:h="15840" w:code="1"/>
           <w:pgMar w:top="1440" w:right="1440" w:bottom="1440" w:left="1440" w:header="720" w:footer="720" w:gutter="0"/>
@@ -5353,13 +5657,13 @@
       <w:pPr>
         <w:pStyle w:val="Heading1"/>
       </w:pPr>
-      <w:bookmarkStart w:id="2" w:name="_Toc429573062"/>
+      <w:bookmarkStart w:id="3" w:name="_Toc429573062"/>
       <w:bookmarkEnd w:id="0"/>
       <w:r>
         <w:lastRenderedPageBreak/>
         <w:t>System Business and Operational Description</w:t>
       </w:r>
-      <w:bookmarkEnd w:id="2"/>
+      <w:bookmarkEnd w:id="3"/>
     </w:p>
     <w:p>
       <w:pPr>
@@ -5461,50 +5765,49 @@
       <w:pPr>
         <w:pStyle w:val="Heading2"/>
       </w:pPr>
-      <w:bookmarkStart w:id="3" w:name="_Toc429510681"/>
-      <w:bookmarkStart w:id="4" w:name="_Toc429559872"/>
-      <w:bookmarkStart w:id="5" w:name="_Toc429570380"/>
-      <w:bookmarkStart w:id="6" w:name="_Toc429572765"/>
-      <w:bookmarkStart w:id="7" w:name="_Toc429572997"/>
-      <w:bookmarkStart w:id="8" w:name="_Toc429573063"/>
-      <w:bookmarkStart w:id="9" w:name="_Toc429510682"/>
-      <w:bookmarkStart w:id="10" w:name="_Toc429559873"/>
-      <w:bookmarkStart w:id="11" w:name="_Toc429570381"/>
-      <w:bookmarkStart w:id="12" w:name="_Toc429572766"/>
-      <w:bookmarkStart w:id="13" w:name="_Toc429572998"/>
-      <w:bookmarkStart w:id="14" w:name="_Toc429573064"/>
-      <w:bookmarkStart w:id="15" w:name="_Toc429510683"/>
-      <w:bookmarkStart w:id="16" w:name="_Toc429559874"/>
-      <w:bookmarkStart w:id="17" w:name="_Toc429570382"/>
-      <w:bookmarkStart w:id="18" w:name="_Toc429572767"/>
-      <w:bookmarkStart w:id="19" w:name="_Toc429572999"/>
-      <w:bookmarkStart w:id="20" w:name="_Toc429573065"/>
-      <w:bookmarkStart w:id="21" w:name="_Toc429510684"/>
-      <w:bookmarkStart w:id="22" w:name="_Toc429559875"/>
-      <w:bookmarkStart w:id="23" w:name="_Toc429570383"/>
-      <w:bookmarkStart w:id="24" w:name="_Toc429572768"/>
-      <w:bookmarkStart w:id="25" w:name="_Toc429573000"/>
-      <w:bookmarkStart w:id="26" w:name="_Toc429573066"/>
-      <w:bookmarkStart w:id="27" w:name="_Toc429510685"/>
-      <w:bookmarkStart w:id="28" w:name="_Toc429559876"/>
-      <w:bookmarkStart w:id="29" w:name="_Toc429570384"/>
-      <w:bookmarkStart w:id="30" w:name="_Toc429572769"/>
-      <w:bookmarkStart w:id="31" w:name="_Toc429573001"/>
-      <w:bookmarkStart w:id="32" w:name="_Toc429573067"/>
-      <w:bookmarkStart w:id="33" w:name="_Toc429510686"/>
-      <w:bookmarkStart w:id="34" w:name="_Toc429559877"/>
-      <w:bookmarkStart w:id="35" w:name="_Toc429570385"/>
-      <w:bookmarkStart w:id="36" w:name="_Toc429572770"/>
-      <w:bookmarkStart w:id="37" w:name="_Toc429573002"/>
-      <w:bookmarkStart w:id="38" w:name="_Toc429573068"/>
-      <w:bookmarkStart w:id="39" w:name="_Toc429510687"/>
-      <w:bookmarkStart w:id="40" w:name="_Toc429559878"/>
-      <w:bookmarkStart w:id="41" w:name="_Toc429570386"/>
-      <w:bookmarkStart w:id="42" w:name="_Toc429572771"/>
-      <w:bookmarkStart w:id="43" w:name="_Toc429573003"/>
-      <w:bookmarkStart w:id="44" w:name="_Toc429573069"/>
-      <w:bookmarkStart w:id="45" w:name="_Toc429573070"/>
-      <w:bookmarkEnd w:id="3"/>
+      <w:bookmarkStart w:id="4" w:name="_Toc429510681"/>
+      <w:bookmarkStart w:id="5" w:name="_Toc429559872"/>
+      <w:bookmarkStart w:id="6" w:name="_Toc429570380"/>
+      <w:bookmarkStart w:id="7" w:name="_Toc429572765"/>
+      <w:bookmarkStart w:id="8" w:name="_Toc429572997"/>
+      <w:bookmarkStart w:id="9" w:name="_Toc429573063"/>
+      <w:bookmarkStart w:id="10" w:name="_Toc429510682"/>
+      <w:bookmarkStart w:id="11" w:name="_Toc429559873"/>
+      <w:bookmarkStart w:id="12" w:name="_Toc429570381"/>
+      <w:bookmarkStart w:id="13" w:name="_Toc429572766"/>
+      <w:bookmarkStart w:id="14" w:name="_Toc429572998"/>
+      <w:bookmarkStart w:id="15" w:name="_Toc429573064"/>
+      <w:bookmarkStart w:id="16" w:name="_Toc429510683"/>
+      <w:bookmarkStart w:id="17" w:name="_Toc429559874"/>
+      <w:bookmarkStart w:id="18" w:name="_Toc429570382"/>
+      <w:bookmarkStart w:id="19" w:name="_Toc429572767"/>
+      <w:bookmarkStart w:id="20" w:name="_Toc429572999"/>
+      <w:bookmarkStart w:id="21" w:name="_Toc429573065"/>
+      <w:bookmarkStart w:id="22" w:name="_Toc429510684"/>
+      <w:bookmarkStart w:id="23" w:name="_Toc429559875"/>
+      <w:bookmarkStart w:id="24" w:name="_Toc429570383"/>
+      <w:bookmarkStart w:id="25" w:name="_Toc429572768"/>
+      <w:bookmarkStart w:id="26" w:name="_Toc429573000"/>
+      <w:bookmarkStart w:id="27" w:name="_Toc429573066"/>
+      <w:bookmarkStart w:id="28" w:name="_Toc429510685"/>
+      <w:bookmarkStart w:id="29" w:name="_Toc429559876"/>
+      <w:bookmarkStart w:id="30" w:name="_Toc429570384"/>
+      <w:bookmarkStart w:id="31" w:name="_Toc429572769"/>
+      <w:bookmarkStart w:id="32" w:name="_Toc429573001"/>
+      <w:bookmarkStart w:id="33" w:name="_Toc429573067"/>
+      <w:bookmarkStart w:id="34" w:name="_Toc429510686"/>
+      <w:bookmarkStart w:id="35" w:name="_Toc429559877"/>
+      <w:bookmarkStart w:id="36" w:name="_Toc429570385"/>
+      <w:bookmarkStart w:id="37" w:name="_Toc429572770"/>
+      <w:bookmarkStart w:id="38" w:name="_Toc429573002"/>
+      <w:bookmarkStart w:id="39" w:name="_Toc429573068"/>
+      <w:bookmarkStart w:id="40" w:name="_Toc429510687"/>
+      <w:bookmarkStart w:id="41" w:name="_Toc429559878"/>
+      <w:bookmarkStart w:id="42" w:name="_Toc429570386"/>
+      <w:bookmarkStart w:id="43" w:name="_Toc429572771"/>
+      <w:bookmarkStart w:id="44" w:name="_Toc429573003"/>
+      <w:bookmarkStart w:id="45" w:name="_Toc429573069"/>
+      <w:bookmarkStart w:id="46" w:name="_Toc429573070"/>
       <w:bookmarkEnd w:id="4"/>
       <w:bookmarkEnd w:id="5"/>
       <w:bookmarkEnd w:id="6"/>
@@ -5546,10 +5849,11 @@
       <w:bookmarkEnd w:id="42"/>
       <w:bookmarkEnd w:id="43"/>
       <w:bookmarkEnd w:id="44"/>
+      <w:bookmarkEnd w:id="45"/>
       <w:r>
         <w:t>Operational Priority and Service Level</w:t>
       </w:r>
-      <w:bookmarkEnd w:id="45"/>
+      <w:bookmarkEnd w:id="46"/>
     </w:p>
     <w:p>
       <w:pPr>
@@ -5674,11 +5978,11 @@
       <w:pPr>
         <w:pStyle w:val="Heading2"/>
       </w:pPr>
-      <w:bookmarkStart w:id="46" w:name="_Toc429573071"/>
+      <w:bookmarkStart w:id="47" w:name="_Toc429573071"/>
       <w:r>
         <w:t>Logical System Description</w:t>
       </w:r>
-      <w:bookmarkEnd w:id="46"/>
+      <w:bookmarkEnd w:id="47"/>
     </w:p>
     <w:p>
       <w:pPr>
@@ -5871,7 +6175,7 @@
                     </pic:cNvPicPr>
                   </pic:nvPicPr>
                   <pic:blipFill>
-                    <a:blip r:embed="rId21" cstate="print">
+                    <a:blip r:embed="rId20" cstate="print">
                       <a:extLst>
                         <a:ext uri="{28A0092B-C50C-407E-A947-70E740481C1C}">
                           <a14:useLocalDpi xmlns:a14="http://schemas.microsoft.com/office/drawing/2010/main" val="0"/>
@@ -5903,7 +6207,7 @@
         <w:pStyle w:val="Caption"/>
         <w:jc w:val="center"/>
       </w:pPr>
-      <w:bookmarkStart w:id="47" w:name="_Ref403714515"/>
+      <w:bookmarkStart w:id="48" w:name="_Ref403714515"/>
       <w:r>
         <w:t>Figure</w:t>
       </w:r>
@@ -5931,7 +6235,7 @@
         </w:rPr>
         <w:fldChar w:fldCharType="end"/>
       </w:r>
-      <w:bookmarkEnd w:id="47"/>
+      <w:bookmarkEnd w:id="48"/>
       <w:r>
         <w:rPr>
           <w:noProof/>
@@ -6065,7 +6369,7 @@
                     <pic:cNvPicPr/>
                   </pic:nvPicPr>
                   <pic:blipFill>
-                    <a:blip r:embed="rId22"/>
+                    <a:blip r:embed="rId21"/>
                     <a:stretch>
                       <a:fillRect/>
                     </a:stretch>
@@ -6124,11 +6428,11 @@
       <w:pPr>
         <w:pStyle w:val="Heading2"/>
       </w:pPr>
-      <w:bookmarkStart w:id="48" w:name="_Toc429573072"/>
+      <w:bookmarkStart w:id="49" w:name="_Toc429573072"/>
       <w:r>
         <w:t>Physical System Description</w:t>
       </w:r>
-      <w:bookmarkEnd w:id="48"/>
+      <w:bookmarkEnd w:id="49"/>
     </w:p>
     <w:tbl>
       <w:tblPr>
@@ -6657,27 +6961,14 @@
       <w:r>
         <w:t xml:space="preserve">Table </w:t>
       </w:r>
-      <w:r>
-        <w:fldChar w:fldCharType="begin"/>
-      </w:r>
-      <w:r>
-        <w:instrText xml:space="preserve"> SEQ Table \* ARABIC </w:instrText>
-      </w:r>
-      <w:r>
-        <w:fldChar w:fldCharType="separate"/>
-      </w:r>
-      <w:r>
-        <w:rPr>
-          <w:noProof/>
-        </w:rPr>
-        <w:t>1</w:t>
-      </w:r>
-      <w:r>
-        <w:rPr>
-          <w:noProof/>
-        </w:rPr>
-        <w:fldChar w:fldCharType="end"/>
-      </w:r>
+      <w:fldSimple w:instr=" SEQ Table \* ARABIC ">
+        <w:r>
+          <w:rPr>
+            <w:noProof/>
+          </w:rPr>
+          <w:t>1</w:t>
+        </w:r>
+      </w:fldSimple>
       <w:r>
         <w:t xml:space="preserve">: </w:t>
       </w:r>
@@ -6703,11 +6994,11 @@
       <w:pPr>
         <w:pStyle w:val="Heading2"/>
       </w:pPr>
-      <w:bookmarkStart w:id="49" w:name="_Toc429573073"/>
+      <w:bookmarkStart w:id="50" w:name="_Toc429573073"/>
       <w:r>
         <w:t>Software Description</w:t>
       </w:r>
-      <w:bookmarkEnd w:id="49"/>
+      <w:bookmarkEnd w:id="50"/>
     </w:p>
     <w:p>
       <w:pPr>
@@ -6839,7 +7130,7 @@
                     </pic:cNvPicPr>
                   </pic:nvPicPr>
                   <pic:blipFill>
-                    <a:blip r:embed="rId23" cstate="print">
+                    <a:blip r:embed="rId22" cstate="print">
                       <a:extLst>
                         <a:ext uri="{28A0092B-C50C-407E-A947-70E740481C1C}">
                           <a14:useLocalDpi xmlns:a14="http://schemas.microsoft.com/office/drawing/2010/main" val="0"/>
@@ -7463,27 +7754,14 @@
       <w:r>
         <w:t xml:space="preserve">Table </w:t>
       </w:r>
-      <w:r>
-        <w:fldChar w:fldCharType="begin"/>
-      </w:r>
-      <w:r>
-        <w:instrText xml:space="preserve"> SEQ Table \* ARABIC </w:instrText>
-      </w:r>
-      <w:r>
-        <w:fldChar w:fldCharType="separate"/>
-      </w:r>
-      <w:r>
-        <w:rPr>
-          <w:noProof/>
-        </w:rPr>
-        <w:t>2</w:t>
-      </w:r>
-      <w:r>
-        <w:rPr>
-          <w:noProof/>
-        </w:rPr>
-        <w:fldChar w:fldCharType="end"/>
-      </w:r>
+      <w:fldSimple w:instr=" SEQ Table \* ARABIC ">
+        <w:r>
+          <w:rPr>
+            <w:noProof/>
+          </w:rPr>
+          <w:t>2</w:t>
+        </w:r>
+      </w:fldSimple>
       <w:r>
         <w:t xml:space="preserve">: </w:t>
       </w:r>
@@ -7523,11 +7801,11 @@
       <w:pPr>
         <w:pStyle w:val="Heading3"/>
       </w:pPr>
-      <w:bookmarkStart w:id="50" w:name="_Toc429573074"/>
+      <w:bookmarkStart w:id="51" w:name="_Toc429573074"/>
       <w:r>
         <w:t>Background Processes</w:t>
       </w:r>
-      <w:bookmarkEnd w:id="50"/>
+      <w:bookmarkEnd w:id="51"/>
     </w:p>
     <w:p>
       <w:pPr>
@@ -7633,11 +7911,11 @@
       <w:pPr>
         <w:pStyle w:val="Heading3"/>
       </w:pPr>
-      <w:bookmarkStart w:id="51" w:name="_Toc429573075"/>
+      <w:bookmarkStart w:id="52" w:name="_Toc429573075"/>
       <w:r>
         <w:t>Job Schedules</w:t>
       </w:r>
-      <w:bookmarkEnd w:id="51"/>
+      <w:bookmarkEnd w:id="52"/>
     </w:p>
     <w:p>
       <w:pPr>
@@ -7669,11 +7947,11 @@
       <w:pPr>
         <w:pStyle w:val="Heading3"/>
       </w:pPr>
-      <w:bookmarkStart w:id="52" w:name="_Toc429573076"/>
+      <w:bookmarkStart w:id="53" w:name="_Toc429573076"/>
       <w:r>
         <w:t>Dependent Systems</w:t>
       </w:r>
-      <w:bookmarkEnd w:id="52"/>
+      <w:bookmarkEnd w:id="53"/>
     </w:p>
     <w:tbl>
       <w:tblPr>
@@ -7997,27 +8275,14 @@
       <w:r>
         <w:t xml:space="preserve">Table </w:t>
       </w:r>
-      <w:r>
-        <w:fldChar w:fldCharType="begin"/>
-      </w:r>
-      <w:r>
-        <w:instrText xml:space="preserve"> SEQ Table \* ARABIC </w:instrText>
-      </w:r>
-      <w:r>
-        <w:fldChar w:fldCharType="separate"/>
-      </w:r>
-      <w:r>
-        <w:rPr>
-          <w:noProof/>
-        </w:rPr>
-        <w:t>3</w:t>
-      </w:r>
-      <w:r>
-        <w:rPr>
-          <w:noProof/>
-        </w:rPr>
-        <w:fldChar w:fldCharType="end"/>
-      </w:r>
+      <w:fldSimple w:instr=" SEQ Table \* ARABIC ">
+        <w:r>
+          <w:rPr>
+            <w:noProof/>
+          </w:rPr>
+          <w:t>3</w:t>
+        </w:r>
+      </w:fldSimple>
       <w:r>
         <w:t>: Dependent Systems</w:t>
       </w:r>
@@ -8027,12 +8292,12 @@
       <w:pPr>
         <w:pStyle w:val="Heading1"/>
       </w:pPr>
-      <w:bookmarkStart w:id="53" w:name="_Toc429573077"/>
+      <w:bookmarkStart w:id="54" w:name="_Toc429573077"/>
       <w:r>
         <w:lastRenderedPageBreak/>
         <w:t>Routine Operations</w:t>
       </w:r>
-      <w:bookmarkEnd w:id="53"/>
+      <w:bookmarkEnd w:id="54"/>
     </w:p>
     <w:p>
       <w:pPr>
@@ -8297,27 +8562,14 @@
       <w:r>
         <w:t xml:space="preserve">Table </w:t>
       </w:r>
-      <w:r>
-        <w:fldChar w:fldCharType="begin"/>
-      </w:r>
-      <w:r>
-        <w:instrText xml:space="preserve"> SEQ Table \* ARABIC </w:instrText>
-      </w:r>
-      <w:r>
-        <w:fldChar w:fldCharType="separate"/>
-      </w:r>
-      <w:r>
-        <w:rPr>
-          <w:noProof/>
-        </w:rPr>
-        <w:t>4</w:t>
-      </w:r>
-      <w:r>
-        <w:rPr>
-          <w:noProof/>
-        </w:rPr>
-        <w:fldChar w:fldCharType="end"/>
-      </w:r>
+      <w:fldSimple w:instr=" SEQ Table \* ARABIC ">
+        <w:r>
+          <w:rPr>
+            <w:noProof/>
+          </w:rPr>
+          <w:t>4</w:t>
+        </w:r>
+      </w:fldSimple>
       <w:r>
         <w:t>: Routine Operations</w:t>
       </w:r>
@@ -8327,20 +8579,19 @@
       <w:pPr>
         <w:pStyle w:val="Heading2"/>
       </w:pPr>
-      <w:bookmarkStart w:id="54" w:name="_Toc429510696"/>
-      <w:bookmarkStart w:id="55" w:name="_Toc429559887"/>
-      <w:bookmarkStart w:id="56" w:name="_Toc429570395"/>
-      <w:bookmarkStart w:id="57" w:name="_Toc429572780"/>
-      <w:bookmarkStart w:id="58" w:name="_Toc429573012"/>
-      <w:bookmarkStart w:id="59" w:name="_Toc429573078"/>
-      <w:bookmarkStart w:id="60" w:name="_Toc429510697"/>
-      <w:bookmarkStart w:id="61" w:name="_Toc429559888"/>
-      <w:bookmarkStart w:id="62" w:name="_Toc429570396"/>
-      <w:bookmarkStart w:id="63" w:name="_Toc429572781"/>
-      <w:bookmarkStart w:id="64" w:name="_Toc429573013"/>
-      <w:bookmarkStart w:id="65" w:name="_Toc429573079"/>
-      <w:bookmarkStart w:id="66" w:name="_Toc429573080"/>
-      <w:bookmarkEnd w:id="54"/>
+      <w:bookmarkStart w:id="55" w:name="_Toc429510696"/>
+      <w:bookmarkStart w:id="56" w:name="_Toc429559887"/>
+      <w:bookmarkStart w:id="57" w:name="_Toc429570395"/>
+      <w:bookmarkStart w:id="58" w:name="_Toc429572780"/>
+      <w:bookmarkStart w:id="59" w:name="_Toc429573012"/>
+      <w:bookmarkStart w:id="60" w:name="_Toc429573078"/>
+      <w:bookmarkStart w:id="61" w:name="_Toc429510697"/>
+      <w:bookmarkStart w:id="62" w:name="_Toc429559888"/>
+      <w:bookmarkStart w:id="63" w:name="_Toc429570396"/>
+      <w:bookmarkStart w:id="64" w:name="_Toc429572781"/>
+      <w:bookmarkStart w:id="65" w:name="_Toc429573013"/>
+      <w:bookmarkStart w:id="66" w:name="_Toc429573079"/>
+      <w:bookmarkStart w:id="67" w:name="_Toc429573080"/>
       <w:bookmarkEnd w:id="55"/>
       <w:bookmarkEnd w:id="56"/>
       <w:bookmarkEnd w:id="57"/>
@@ -8352,22 +8603,23 @@
       <w:bookmarkEnd w:id="63"/>
       <w:bookmarkEnd w:id="64"/>
       <w:bookmarkEnd w:id="65"/>
+      <w:bookmarkEnd w:id="66"/>
       <w:r>
         <w:t>Administrative Procedures</w:t>
       </w:r>
-      <w:bookmarkEnd w:id="66"/>
+      <w:bookmarkEnd w:id="67"/>
     </w:p>
     <w:p>
       <w:pPr>
         <w:pStyle w:val="Heading3"/>
       </w:pPr>
-      <w:bookmarkStart w:id="67" w:name="_System_Start-up"/>
-      <w:bookmarkStart w:id="68" w:name="_Toc429573081"/>
-      <w:bookmarkEnd w:id="67"/>
+      <w:bookmarkStart w:id="68" w:name="_System_Start-up"/>
+      <w:bookmarkStart w:id="69" w:name="_Toc429573081"/>
+      <w:bookmarkEnd w:id="68"/>
       <w:r>
         <w:t>System Start-up</w:t>
       </w:r>
-      <w:bookmarkEnd w:id="68"/>
+      <w:bookmarkEnd w:id="69"/>
     </w:p>
     <w:p>
       <w:pPr>
@@ -8639,27 +8891,14 @@
       <w:r>
         <w:t xml:space="preserve">Table </w:t>
       </w:r>
-      <w:r>
-        <w:fldChar w:fldCharType="begin"/>
-      </w:r>
-      <w:r>
-        <w:instrText xml:space="preserve"> SEQ Table \* ARABIC </w:instrText>
-      </w:r>
-      <w:r>
-        <w:fldChar w:fldCharType="separate"/>
-      </w:r>
-      <w:r>
-        <w:rPr>
-          <w:noProof/>
-        </w:rPr>
-        <w:t>5</w:t>
-      </w:r>
-      <w:r>
-        <w:rPr>
-          <w:noProof/>
-        </w:rPr>
-        <w:fldChar w:fldCharType="end"/>
-      </w:r>
+      <w:fldSimple w:instr=" SEQ Table \* ARABIC ">
+        <w:r>
+          <w:rPr>
+            <w:noProof/>
+          </w:rPr>
+          <w:t>5</w:t>
+        </w:r>
+      </w:fldSimple>
       <w:r>
         <w:t>: System Services</w:t>
       </w:r>
@@ -8716,12 +8955,12 @@
       <w:pPr>
         <w:pStyle w:val="Heading3"/>
       </w:pPr>
-      <w:bookmarkStart w:id="69" w:name="_Toc429573082"/>
+      <w:bookmarkStart w:id="70" w:name="_Toc429573082"/>
       <w:r>
         <w:lastRenderedPageBreak/>
         <w:t>System Shut-down</w:t>
       </w:r>
-      <w:bookmarkEnd w:id="69"/>
+      <w:bookmarkEnd w:id="70"/>
     </w:p>
     <w:p>
       <w:pPr>
@@ -8769,11 +9008,11 @@
       <w:pPr>
         <w:pStyle w:val="Heading3"/>
       </w:pPr>
-      <w:bookmarkStart w:id="70" w:name="_Toc429573083"/>
+      <w:bookmarkStart w:id="71" w:name="_Toc429573083"/>
       <w:r>
         <w:t>Back-up &amp; Restore</w:t>
       </w:r>
-      <w:bookmarkEnd w:id="70"/>
+      <w:bookmarkEnd w:id="71"/>
     </w:p>
     <w:p>
       <w:pPr>
@@ -8803,15 +9042,7 @@
         <w:t xml:space="preserve">to </w:t>
       </w:r>
       <w:r>
-        <w:t>create a backup to disk on the data (</w:t>
-      </w:r>
-      <w:proofErr w:type="gramStart"/>
-      <w:r>
-        <w:t>E:</w:t>
-      </w:r>
-      <w:proofErr w:type="gramEnd"/>
-      <w:r>
-        <w:t>) drive when necessary, such as when updates are being applied to production database. In the event that an issue occurs. The database can quickly be restored from backup saved to disk.</w:t>
+        <w:t>create a backup to disk on the data (E:) drive when necessary, such as when updates are being applied to production database. In the event that an issue occurs. The database can quickly be restored from backup saved to disk.</w:t>
       </w:r>
       <w:r>
         <w:t xml:space="preserve"> </w:t>
@@ -8826,11 +9057,11 @@
       <w:pPr>
         <w:pStyle w:val="Heading4"/>
       </w:pPr>
-      <w:bookmarkStart w:id="71" w:name="_Toc429573084"/>
+      <w:bookmarkStart w:id="72" w:name="_Toc429573084"/>
       <w:r>
         <w:t>Storage and Rotation</w:t>
       </w:r>
-      <w:bookmarkEnd w:id="71"/>
+      <w:bookmarkEnd w:id="72"/>
     </w:p>
     <w:p>
       <w:pPr>
@@ -8843,15 +9074,7 @@
         <w:t>IRDS</w:t>
       </w:r>
       <w:r>
-        <w:t xml:space="preserve"> server provides </w:t>
-      </w:r>
-      <w:proofErr w:type="spellStart"/>
-      <w:r>
-        <w:t>RAIDed</w:t>
-      </w:r>
-      <w:proofErr w:type="spellEnd"/>
-      <w:r>
-        <w:t xml:space="preserve"> storage and a rolling backup system for safeguarding backups locally, but relocating backups to </w:t>
+        <w:t xml:space="preserve"> server provides RAIDed storage and a rolling backup system for safeguarding backups locally, but relocating backups to </w:t>
       </w:r>
       <w:r>
         <w:t>Storage Area Network (</w:t>
@@ -8875,16 +9098,16 @@
       <w:pPr>
         <w:pStyle w:val="Heading2"/>
       </w:pPr>
-      <w:bookmarkStart w:id="72" w:name="_Database_Automated_Processes"/>
-      <w:bookmarkStart w:id="73" w:name="_Toc429573085"/>
-      <w:bookmarkEnd w:id="72"/>
+      <w:bookmarkStart w:id="73" w:name="_Database_Automated_Processes"/>
+      <w:bookmarkStart w:id="74" w:name="_Toc429573085"/>
+      <w:bookmarkEnd w:id="73"/>
       <w:r>
         <w:t>Data</w:t>
       </w:r>
       <w:r>
         <w:t>base Automated Processes</w:t>
       </w:r>
-      <w:bookmarkEnd w:id="73"/>
+      <w:bookmarkEnd w:id="74"/>
     </w:p>
     <w:p>
       <w:pPr>
@@ -8956,15 +9179,7 @@
         </w:numPr>
       </w:pPr>
       <w:r>
-        <w:t xml:space="preserve">Executes the SQL Stored Procedure located on the IRDS database server </w:t>
-      </w:r>
-      <w:proofErr w:type="spellStart"/>
-      <w:r>
-        <w:t>dbo.sp_AssessPatients</w:t>
-      </w:r>
-      <w:proofErr w:type="spellEnd"/>
-      <w:r>
-        <w:t>, which scores patients on their likeliness to attempt suicide and identifies certain patients as At Risk</w:t>
+        <w:t>Executes the SQL Stored Procedure located on the IRDS database server dbo.sp_AssessPatients, which scores patients on their likeliness to attempt suicide and identifies certain patients as At Risk</w:t>
       </w:r>
     </w:p>
     <w:p>
@@ -9251,14 +9466,12 @@
                 <w:color w:val="000000"/>
               </w:rPr>
             </w:pPr>
-            <w:proofErr w:type="spellStart"/>
             <w:r>
               <w:rPr>
                 <w:color w:val="000000"/>
               </w:rPr>
               <w:t>IRDS_CDW_Import.dtsx</w:t>
             </w:r>
-            <w:proofErr w:type="spellEnd"/>
           </w:p>
         </w:tc>
         <w:tc>
@@ -9340,14 +9553,12 @@
                 <w:color w:val="000000"/>
               </w:rPr>
             </w:pPr>
-            <w:proofErr w:type="spellStart"/>
             <w:r>
               <w:rPr>
                 <w:color w:val="000000"/>
               </w:rPr>
               <w:t>IRDS_Patient_Assessment.dtsx</w:t>
             </w:r>
-            <w:proofErr w:type="spellEnd"/>
           </w:p>
         </w:tc>
         <w:tc>
@@ -9416,14 +9627,12 @@
                 <w:color w:val="000000"/>
               </w:rPr>
             </w:pPr>
-            <w:proofErr w:type="spellStart"/>
             <w:r>
               <w:rPr>
                 <w:color w:val="000000"/>
               </w:rPr>
               <w:t>IRDS_DasyUsePush.dtsx</w:t>
             </w:r>
-            <w:proofErr w:type="spellEnd"/>
           </w:p>
         </w:tc>
         <w:tc>
@@ -9505,14 +9714,12 @@
                 <w:color w:val="000000"/>
               </w:rPr>
             </w:pPr>
-            <w:proofErr w:type="spellStart"/>
             <w:r>
               <w:rPr>
                 <w:color w:val="000000"/>
               </w:rPr>
               <w:t>IRDS_SDR_Import.dtsx</w:t>
             </w:r>
-            <w:proofErr w:type="spellEnd"/>
           </w:p>
         </w:tc>
         <w:tc>
@@ -9587,14 +9794,12 @@
                 <w:color w:val="000000"/>
               </w:rPr>
             </w:pPr>
-            <w:proofErr w:type="spellStart"/>
             <w:r>
               <w:rPr>
                 <w:color w:val="000000"/>
               </w:rPr>
               <w:t>Dbo.Populate_VLER_Queue</w:t>
             </w:r>
-            <w:proofErr w:type="spellEnd"/>
           </w:p>
         </w:tc>
         <w:tc>
@@ -9646,27 +9851,14 @@
       <w:r>
         <w:t xml:space="preserve">Table </w:t>
       </w:r>
-      <w:r>
-        <w:fldChar w:fldCharType="begin"/>
-      </w:r>
-      <w:r>
-        <w:instrText xml:space="preserve"> SEQ Table \* ARABIC </w:instrText>
-      </w:r>
-      <w:r>
-        <w:fldChar w:fldCharType="separate"/>
-      </w:r>
-      <w:r>
-        <w:rPr>
-          <w:noProof/>
-        </w:rPr>
-        <w:t>6</w:t>
-      </w:r>
-      <w:r>
-        <w:rPr>
-          <w:noProof/>
-        </w:rPr>
-        <w:fldChar w:fldCharType="end"/>
-      </w:r>
+      <w:fldSimple w:instr=" SEQ Table \* ARABIC ">
+        <w:r>
+          <w:rPr>
+            <w:noProof/>
+          </w:rPr>
+          <w:t>6</w:t>
+        </w:r>
+      </w:fldSimple>
       <w:r>
         <w:t>: Deployment Details</w:t>
       </w:r>
@@ -9675,32 +9867,32 @@
       <w:pPr>
         <w:pStyle w:val="BodyText"/>
       </w:pPr>
-      <w:bookmarkStart w:id="74" w:name="_Toc429510704"/>
-      <w:bookmarkEnd w:id="74"/>
+      <w:bookmarkStart w:id="75" w:name="_Toc429510704"/>
+      <w:bookmarkEnd w:id="75"/>
     </w:p>
     <w:p>
       <w:pPr>
         <w:pStyle w:val="Heading2"/>
       </w:pPr>
-      <w:bookmarkStart w:id="75" w:name="_Toc429510705"/>
-      <w:bookmarkStart w:id="76" w:name="_Toc429559895"/>
-      <w:bookmarkStart w:id="77" w:name="_Toc429570403"/>
-      <w:bookmarkStart w:id="78" w:name="_Toc429572788"/>
-      <w:bookmarkStart w:id="79" w:name="_Toc429573020"/>
-      <w:bookmarkStart w:id="80" w:name="_Toc429573086"/>
-      <w:bookmarkStart w:id="81" w:name="_Security_/_Identity"/>
-      <w:bookmarkStart w:id="82" w:name="_Toc429573087"/>
-      <w:bookmarkEnd w:id="75"/>
+      <w:bookmarkStart w:id="76" w:name="_Toc429510705"/>
+      <w:bookmarkStart w:id="77" w:name="_Toc429559895"/>
+      <w:bookmarkStart w:id="78" w:name="_Toc429570403"/>
+      <w:bookmarkStart w:id="79" w:name="_Toc429572788"/>
+      <w:bookmarkStart w:id="80" w:name="_Toc429573020"/>
+      <w:bookmarkStart w:id="81" w:name="_Toc429573086"/>
+      <w:bookmarkStart w:id="82" w:name="_Security_/_Identity"/>
+      <w:bookmarkStart w:id="83" w:name="_Toc429573087"/>
       <w:bookmarkEnd w:id="76"/>
       <w:bookmarkEnd w:id="77"/>
       <w:bookmarkEnd w:id="78"/>
       <w:bookmarkEnd w:id="79"/>
       <w:bookmarkEnd w:id="80"/>
       <w:bookmarkEnd w:id="81"/>
+      <w:bookmarkEnd w:id="82"/>
       <w:r>
         <w:t>Security / Identity Management</w:t>
       </w:r>
-      <w:bookmarkEnd w:id="82"/>
+      <w:bookmarkEnd w:id="83"/>
     </w:p>
     <w:p>
       <w:pPr>
@@ -10087,11 +10279,11 @@
       <w:pPr>
         <w:pStyle w:val="Heading3"/>
       </w:pPr>
-      <w:bookmarkStart w:id="83" w:name="_Toc429573088"/>
+      <w:bookmarkStart w:id="84" w:name="_Toc429573088"/>
       <w:r>
         <w:t>Identity Management</w:t>
       </w:r>
-      <w:bookmarkEnd w:id="83"/>
+      <w:bookmarkEnd w:id="84"/>
     </w:p>
     <w:p>
       <w:pPr>
@@ -10306,14 +10498,12 @@
                 <w:sz w:val="22"/>
               </w:rPr>
             </w:pPr>
-            <w:proofErr w:type="spellStart"/>
             <w:r>
               <w:rPr>
                 <w:sz w:val="22"/>
               </w:rPr>
               <w:t>prsystem.Users</w:t>
             </w:r>
-            <w:proofErr w:type="spellEnd"/>
           </w:p>
         </w:tc>
         <w:tc>
@@ -10331,133 +10521,7 @@
               <w:rPr>
                 <w:sz w:val="22"/>
               </w:rPr>
-              <w:t xml:space="preserve">INSERT INTO </w:t>
-            </w:r>
-            <w:proofErr w:type="spellStart"/>
-            <w:r>
-              <w:rPr>
-                <w:sz w:val="22"/>
-              </w:rPr>
-              <w:t>prsystem.Users</w:t>
-            </w:r>
-            <w:proofErr w:type="spellEnd"/>
-            <w:r>
-              <w:rPr>
-                <w:sz w:val="22"/>
-              </w:rPr>
-              <w:t xml:space="preserve"> (</w:t>
-            </w:r>
-            <w:proofErr w:type="spellStart"/>
-            <w:r>
-              <w:rPr>
-                <w:sz w:val="22"/>
-              </w:rPr>
-              <w:t>UserName</w:t>
-            </w:r>
-            <w:proofErr w:type="spellEnd"/>
-            <w:r>
-              <w:rPr>
-                <w:sz w:val="22"/>
-              </w:rPr>
-              <w:t xml:space="preserve">, </w:t>
-            </w:r>
-            <w:proofErr w:type="spellStart"/>
-            <w:r>
-              <w:rPr>
-                <w:sz w:val="22"/>
-              </w:rPr>
-              <w:t>UserRole</w:t>
-            </w:r>
-            <w:proofErr w:type="spellEnd"/>
-            <w:r>
-              <w:rPr>
-                <w:sz w:val="22"/>
-              </w:rPr>
-              <w:t xml:space="preserve">, </w:t>
-            </w:r>
-            <w:proofErr w:type="spellStart"/>
-            <w:r>
-              <w:rPr>
-                <w:sz w:val="22"/>
-              </w:rPr>
-              <w:t>UserStateLocation</w:t>
-            </w:r>
-            <w:proofErr w:type="spellEnd"/>
-            <w:r>
-              <w:rPr>
-                <w:sz w:val="22"/>
-              </w:rPr>
-              <w:t xml:space="preserve">, </w:t>
-            </w:r>
-            <w:proofErr w:type="spellStart"/>
-            <w:r>
-              <w:rPr>
-                <w:sz w:val="22"/>
-              </w:rPr>
-              <w:t>FirstName</w:t>
-            </w:r>
-            <w:proofErr w:type="spellEnd"/>
-            <w:r>
-              <w:rPr>
-                <w:sz w:val="22"/>
-              </w:rPr>
-              <w:t xml:space="preserve">, </w:t>
-            </w:r>
-            <w:proofErr w:type="spellStart"/>
-            <w:r>
-              <w:rPr>
-                <w:sz w:val="22"/>
-              </w:rPr>
-              <w:t>LastName</w:t>
-            </w:r>
-            <w:proofErr w:type="spellEnd"/>
-            <w:r>
-              <w:rPr>
-                <w:sz w:val="22"/>
-              </w:rPr>
-              <w:t xml:space="preserve">, </w:t>
-            </w:r>
-            <w:proofErr w:type="spellStart"/>
-            <w:r>
-              <w:rPr>
-                <w:sz w:val="22"/>
-              </w:rPr>
-              <w:t>UserHomeFacility</w:t>
-            </w:r>
-            <w:proofErr w:type="spellEnd"/>
-            <w:r>
-              <w:rPr>
-                <w:sz w:val="22"/>
-              </w:rPr>
-              <w:t xml:space="preserve">, </w:t>
-            </w:r>
-            <w:proofErr w:type="spellStart"/>
-            <w:r>
-              <w:rPr>
-                <w:sz w:val="22"/>
-              </w:rPr>
-              <w:t>UserDomain</w:t>
-            </w:r>
-            <w:proofErr w:type="spellEnd"/>
-            <w:r>
-              <w:rPr>
-                <w:sz w:val="22"/>
-              </w:rPr>
-              <w:t xml:space="preserve">, </w:t>
-            </w:r>
-            <w:proofErr w:type="spellStart"/>
-            <w:r>
-              <w:rPr>
-                <w:sz w:val="22"/>
-              </w:rPr>
-              <w:t>isActive</w:t>
-            </w:r>
-            <w:proofErr w:type="spellEnd"/>
-            <w:r>
-              <w:rPr>
-                <w:sz w:val="22"/>
-              </w:rPr>
-              <w:t>)</w:t>
+              <w:t>INSERT INTO prsystem.Users (UserName, UserRole, UserStateLocation, FirstName, LastName, UserHomeFacility, UserDomain, isActive)</w:t>
             </w:r>
           </w:p>
           <w:p>
@@ -10507,14 +10571,12 @@
                 <w:sz w:val="22"/>
               </w:rPr>
             </w:pPr>
-            <w:proofErr w:type="spellStart"/>
             <w:r>
               <w:rPr>
                 <w:sz w:val="22"/>
               </w:rPr>
               <w:t>prsystem.Users</w:t>
             </w:r>
-            <w:proofErr w:type="spellEnd"/>
           </w:p>
         </w:tc>
         <w:tc>
@@ -10532,16 +10594,8 @@
               <w:rPr>
                 <w:sz w:val="22"/>
               </w:rPr>
-              <w:t xml:space="preserve">UPDATE </w:t>
-            </w:r>
-            <w:proofErr w:type="spellStart"/>
-            <w:r>
-              <w:rPr>
-                <w:sz w:val="22"/>
-              </w:rPr>
-              <w:t>prsystem.Users</w:t>
-            </w:r>
-            <w:proofErr w:type="spellEnd"/>
+              <w:t>UPDATE prsystem.Users</w:t>
+            </w:r>
           </w:p>
           <w:p>
             <w:pPr>
@@ -10554,21 +10608,7 @@
               <w:rPr>
                 <w:sz w:val="22"/>
               </w:rPr>
-              <w:t xml:space="preserve">SET </w:t>
-            </w:r>
-            <w:proofErr w:type="spellStart"/>
-            <w:r>
-              <w:rPr>
-                <w:sz w:val="22"/>
-              </w:rPr>
-              <w:t>UserRole</w:t>
-            </w:r>
-            <w:proofErr w:type="spellEnd"/>
-            <w:r>
-              <w:rPr>
-                <w:sz w:val="22"/>
-              </w:rPr>
-              <w:t>= 'desired role'</w:t>
+              <w:t>SET UserRole= 'desired role'</w:t>
             </w:r>
           </w:p>
           <w:p>
@@ -10582,21 +10622,7 @@
               <w:rPr>
                 <w:sz w:val="22"/>
               </w:rPr>
-              <w:t xml:space="preserve">WHERE </w:t>
-            </w:r>
-            <w:proofErr w:type="spellStart"/>
-            <w:r>
-              <w:rPr>
-                <w:sz w:val="22"/>
-              </w:rPr>
-              <w:t>UserName</w:t>
-            </w:r>
-            <w:proofErr w:type="spellEnd"/>
-            <w:r>
-              <w:rPr>
-                <w:sz w:val="22"/>
-              </w:rPr>
-              <w:t>='username';</w:t>
+              <w:t>WHERE UserName='username';</w:t>
             </w:r>
           </w:p>
         </w:tc>
@@ -10632,14 +10658,12 @@
                 <w:sz w:val="22"/>
               </w:rPr>
             </w:pPr>
-            <w:proofErr w:type="spellStart"/>
             <w:r>
               <w:rPr>
                 <w:sz w:val="22"/>
               </w:rPr>
               <w:t>prsystem.Users</w:t>
             </w:r>
-            <w:proofErr w:type="spellEnd"/>
           </w:p>
         </w:tc>
         <w:tc>
@@ -10657,16 +10681,8 @@
               <w:rPr>
                 <w:sz w:val="22"/>
               </w:rPr>
-              <w:t xml:space="preserve">UPDATE </w:t>
-            </w:r>
-            <w:proofErr w:type="spellStart"/>
-            <w:r>
-              <w:rPr>
-                <w:sz w:val="22"/>
-              </w:rPr>
-              <w:t>prsystem.Users</w:t>
-            </w:r>
-            <w:proofErr w:type="spellEnd"/>
+              <w:t>UPDATE prsystem.Users</w:t>
+            </w:r>
           </w:p>
           <w:p>
             <w:pPr>
@@ -10679,21 +10695,7 @@
               <w:rPr>
                 <w:sz w:val="22"/>
               </w:rPr>
-              <w:t xml:space="preserve">SET </w:t>
-            </w:r>
-            <w:proofErr w:type="spellStart"/>
-            <w:r>
-              <w:rPr>
-                <w:sz w:val="22"/>
-              </w:rPr>
-              <w:t>IsAccountLocked</w:t>
-            </w:r>
-            <w:proofErr w:type="spellEnd"/>
-            <w:r>
-              <w:rPr>
-                <w:sz w:val="22"/>
-              </w:rPr>
-              <w:t>= '0'</w:t>
+              <w:t>SET IsAccountLocked= '0'</w:t>
             </w:r>
           </w:p>
           <w:p>
@@ -10707,21 +10709,7 @@
               <w:rPr>
                 <w:sz w:val="22"/>
               </w:rPr>
-              <w:t xml:space="preserve">WHERE </w:t>
-            </w:r>
-            <w:proofErr w:type="spellStart"/>
-            <w:r>
-              <w:rPr>
-                <w:sz w:val="22"/>
-              </w:rPr>
-              <w:t>UserName</w:t>
-            </w:r>
-            <w:proofErr w:type="spellEnd"/>
-            <w:r>
-              <w:rPr>
-                <w:sz w:val="22"/>
-              </w:rPr>
-              <w:t>='username';</w:t>
+              <w:t>WHERE UserName='username';</w:t>
             </w:r>
           </w:p>
         </w:tc>
@@ -10757,14 +10745,12 @@
                 <w:sz w:val="22"/>
               </w:rPr>
             </w:pPr>
-            <w:proofErr w:type="spellStart"/>
             <w:r>
               <w:rPr>
                 <w:sz w:val="22"/>
               </w:rPr>
               <w:t>prsystem.Users</w:t>
             </w:r>
-            <w:proofErr w:type="spellEnd"/>
           </w:p>
         </w:tc>
         <w:tc>
@@ -10782,16 +10768,8 @@
               <w:rPr>
                 <w:sz w:val="22"/>
               </w:rPr>
-              <w:t xml:space="preserve">UPDATE </w:t>
-            </w:r>
-            <w:proofErr w:type="spellStart"/>
-            <w:r>
-              <w:rPr>
-                <w:sz w:val="22"/>
-              </w:rPr>
-              <w:t>prsystem.Users</w:t>
-            </w:r>
-            <w:proofErr w:type="spellEnd"/>
+              <w:t>UPDATE prsystem.Users</w:t>
+            </w:r>
           </w:p>
           <w:p>
             <w:pPr>
@@ -10804,21 +10782,7 @@
               <w:rPr>
                 <w:sz w:val="22"/>
               </w:rPr>
-              <w:t xml:space="preserve">SET </w:t>
-            </w:r>
-            <w:proofErr w:type="spellStart"/>
-            <w:r>
-              <w:rPr>
-                <w:sz w:val="22"/>
-              </w:rPr>
-              <w:t>isActive</w:t>
-            </w:r>
-            <w:proofErr w:type="spellEnd"/>
-            <w:r>
-              <w:rPr>
-                <w:sz w:val="22"/>
-              </w:rPr>
-              <w:t>= '1'</w:t>
+              <w:t>SET isActive= '1'</w:t>
             </w:r>
           </w:p>
           <w:p>
@@ -10832,21 +10796,7 @@
               <w:rPr>
                 <w:sz w:val="22"/>
               </w:rPr>
-              <w:t xml:space="preserve">WHERE </w:t>
-            </w:r>
-            <w:proofErr w:type="spellStart"/>
-            <w:r>
-              <w:rPr>
-                <w:sz w:val="22"/>
-              </w:rPr>
-              <w:t>UserName</w:t>
-            </w:r>
-            <w:proofErr w:type="spellEnd"/>
-            <w:r>
-              <w:rPr>
-                <w:sz w:val="22"/>
-              </w:rPr>
-              <w:t>='username';</w:t>
+              <w:t>WHERE UserName='username';</w:t>
             </w:r>
           </w:p>
         </w:tc>
@@ -10883,28 +10833,12 @@
                 <w:sz w:val="22"/>
               </w:rPr>
             </w:pPr>
-            <w:proofErr w:type="spellStart"/>
-            <w:r>
-              <w:rPr>
-                <w:sz w:val="22"/>
-              </w:rPr>
-              <w:t>prsystem.Users</w:t>
-            </w:r>
-            <w:proofErr w:type="spellEnd"/>
-            <w:r>
-              <w:rPr>
-                <w:sz w:val="22"/>
-              </w:rPr>
-              <w:t xml:space="preserve">, </w:t>
-            </w:r>
-            <w:proofErr w:type="spellStart"/>
-            <w:r>
-              <w:rPr>
-                <w:sz w:val="22"/>
-              </w:rPr>
-              <w:t>prsystem.UserDashboard</w:t>
-            </w:r>
-            <w:proofErr w:type="spellEnd"/>
+            <w:r>
+              <w:rPr>
+                <w:sz w:val="22"/>
+              </w:rPr>
+              <w:t>prsystem.Users, prsystem.UserDashboard</w:t>
+            </w:r>
           </w:p>
         </w:tc>
         <w:tc>
@@ -10932,16 +10866,8 @@
               <w:rPr>
                 <w:sz w:val="22"/>
               </w:rPr>
-              <w:t xml:space="preserve">UPDATE </w:t>
-            </w:r>
-            <w:proofErr w:type="spellStart"/>
-            <w:r>
-              <w:rPr>
-                <w:sz w:val="22"/>
-              </w:rPr>
-              <w:t>prsystem.Users</w:t>
-            </w:r>
-            <w:proofErr w:type="spellEnd"/>
+              <w:t>UPDATE prsystem.Users</w:t>
+            </w:r>
           </w:p>
           <w:p>
             <w:pPr>
@@ -10955,21 +10881,7 @@
               <w:rPr>
                 <w:sz w:val="22"/>
               </w:rPr>
-              <w:t xml:space="preserve">SET </w:t>
-            </w:r>
-            <w:proofErr w:type="spellStart"/>
-            <w:r>
-              <w:rPr>
-                <w:sz w:val="22"/>
-              </w:rPr>
-              <w:t>UserDashboardID</w:t>
-            </w:r>
-            <w:proofErr w:type="spellEnd"/>
-            <w:r>
-              <w:rPr>
-                <w:sz w:val="22"/>
-              </w:rPr>
-              <w:t>= NULL</w:t>
+              <w:t>SET UserDashboardID= NULL</w:t>
             </w:r>
           </w:p>
           <w:p>
@@ -10984,35 +10896,7 @@
               <w:rPr>
                 <w:sz w:val="22"/>
               </w:rPr>
-              <w:t xml:space="preserve">WHERE </w:t>
-            </w:r>
-            <w:proofErr w:type="spellStart"/>
-            <w:r>
-              <w:rPr>
-                <w:sz w:val="22"/>
-              </w:rPr>
-              <w:t>UserDashboardID</w:t>
-            </w:r>
-            <w:proofErr w:type="spellEnd"/>
-            <w:r>
-              <w:rPr>
-                <w:sz w:val="22"/>
-              </w:rPr>
-              <w:t>='</w:t>
-            </w:r>
-            <w:proofErr w:type="spellStart"/>
-            <w:r>
-              <w:rPr>
-                <w:sz w:val="22"/>
-              </w:rPr>
-              <w:t>dashboardID</w:t>
-            </w:r>
-            <w:proofErr w:type="spellEnd"/>
-            <w:r>
-              <w:rPr>
-                <w:sz w:val="22"/>
-              </w:rPr>
-              <w:t>';</w:t>
+              <w:t>WHERE UserDashboardID='dashboardID';</w:t>
             </w:r>
           </w:p>
           <w:p>
@@ -11027,16 +10911,8 @@
               <w:rPr>
                 <w:sz w:val="22"/>
               </w:rPr>
-              <w:t xml:space="preserve">DELETE FROM </w:t>
-            </w:r>
-            <w:proofErr w:type="spellStart"/>
-            <w:r>
-              <w:rPr>
-                <w:sz w:val="22"/>
-              </w:rPr>
-              <w:t>prsystem.UserDashboard</w:t>
-            </w:r>
-            <w:proofErr w:type="spellEnd"/>
+              <w:t>DELETE FROM prsystem.UserDashboard</w:t>
+            </w:r>
           </w:p>
           <w:p>
             <w:pPr>
@@ -11049,35 +10925,7 @@
               <w:rPr>
                 <w:sz w:val="22"/>
               </w:rPr>
-              <w:t xml:space="preserve">WHERE </w:t>
-            </w:r>
-            <w:proofErr w:type="spellStart"/>
-            <w:r>
-              <w:rPr>
-                <w:sz w:val="22"/>
-              </w:rPr>
-              <w:t>DashboardID</w:t>
-            </w:r>
-            <w:proofErr w:type="spellEnd"/>
-            <w:r>
-              <w:rPr>
-                <w:sz w:val="22"/>
-              </w:rPr>
-              <w:t>='</w:t>
-            </w:r>
-            <w:proofErr w:type="spellStart"/>
-            <w:r>
-              <w:rPr>
-                <w:sz w:val="22"/>
-              </w:rPr>
-              <w:t>dashboardID</w:t>
-            </w:r>
-            <w:proofErr w:type="spellEnd"/>
-            <w:r>
-              <w:rPr>
-                <w:sz w:val="22"/>
-              </w:rPr>
-              <w:t>'</w:t>
+              <w:t>WHERE DashboardID='dashboardID'</w:t>
             </w:r>
           </w:p>
         </w:tc>
@@ -11085,43 +10933,20 @@
     </w:tbl>
     <w:p>
       <w:pPr>
-        <w:pStyle w:val="BodyText"/>
-      </w:pPr>
-    </w:p>
-    <w:p>
-      <w:pPr>
-        <w:pStyle w:val="BodyText"/>
-      </w:pPr>
-    </w:p>
-    <w:p>
-      <w:pPr>
         <w:pStyle w:val="Caption"/>
         <w:jc w:val="center"/>
       </w:pPr>
       <w:r>
         <w:t xml:space="preserve">Table </w:t>
       </w:r>
-      <w:r>
-        <w:fldChar w:fldCharType="begin"/>
-      </w:r>
-      <w:r>
-        <w:instrText xml:space="preserve"> SEQ Table \* ARABIC </w:instrText>
-      </w:r>
-      <w:r>
-        <w:fldChar w:fldCharType="separate"/>
-      </w:r>
-      <w:r>
-        <w:rPr>
-          <w:noProof/>
-        </w:rPr>
-        <w:t>7</w:t>
-      </w:r>
-      <w:r>
-        <w:rPr>
-          <w:noProof/>
-        </w:rPr>
-        <w:fldChar w:fldCharType="end"/>
-      </w:r>
+      <w:fldSimple w:instr=" SEQ Table \* ARABIC ">
+        <w:r>
+          <w:rPr>
+            <w:noProof/>
+          </w:rPr>
+          <w:t>7</w:t>
+        </w:r>
+      </w:fldSimple>
       <w:r>
         <w:t>: Identity Management F</w:t>
       </w:r>
@@ -11146,11 +10971,11 @@
       <w:pPr>
         <w:pStyle w:val="Heading2"/>
       </w:pPr>
-      <w:bookmarkStart w:id="84" w:name="_Toc429573089"/>
+      <w:bookmarkStart w:id="85" w:name="_Toc429573089"/>
       <w:r>
         <w:t>Dashboard Management</w:t>
       </w:r>
-      <w:bookmarkEnd w:id="84"/>
+      <w:bookmarkEnd w:id="85"/>
     </w:p>
     <w:p>
       <w:pPr>
@@ -11234,11 +11059,11 @@
       <w:pPr>
         <w:pStyle w:val="Heading2"/>
       </w:pPr>
-      <w:bookmarkStart w:id="85" w:name="_Toc429573090"/>
+      <w:bookmarkStart w:id="86" w:name="_Toc429573090"/>
       <w:r>
         <w:t>User Notifications</w:t>
       </w:r>
-      <w:bookmarkEnd w:id="85"/>
+      <w:bookmarkEnd w:id="86"/>
     </w:p>
     <w:p>
       <w:pPr>
@@ -11257,11 +11082,11 @@
       <w:pPr>
         <w:pStyle w:val="Heading2"/>
       </w:pPr>
-      <w:bookmarkStart w:id="86" w:name="_Toc429573091"/>
+      <w:bookmarkStart w:id="87" w:name="_Toc429573091"/>
       <w:r>
         <w:t>System Monitoring, Reporting &amp; Tools</w:t>
       </w:r>
-      <w:bookmarkEnd w:id="86"/>
+      <w:bookmarkEnd w:id="87"/>
     </w:p>
     <w:p>
       <w:pPr>
@@ -11298,12 +11123,12 @@
       <w:pPr>
         <w:pStyle w:val="Heading3"/>
       </w:pPr>
-      <w:bookmarkStart w:id="87" w:name="_Toc429573092"/>
+      <w:bookmarkStart w:id="88" w:name="_Toc429573092"/>
       <w:r>
         <w:lastRenderedPageBreak/>
         <w:t>Availability Monitoring</w:t>
       </w:r>
-      <w:bookmarkEnd w:id="87"/>
+      <w:bookmarkEnd w:id="88"/>
     </w:p>
     <w:p>
       <w:pPr>
@@ -11558,27 +11383,14 @@
       <w:r>
         <w:t xml:space="preserve">Table </w:t>
       </w:r>
-      <w:r>
-        <w:fldChar w:fldCharType="begin"/>
-      </w:r>
-      <w:r>
-        <w:instrText xml:space="preserve"> SEQ Table \* ARABIC </w:instrText>
-      </w:r>
-      <w:r>
-        <w:fldChar w:fldCharType="separate"/>
-      </w:r>
-      <w:r>
-        <w:rPr>
-          <w:noProof/>
-        </w:rPr>
-        <w:t>8</w:t>
-      </w:r>
-      <w:r>
-        <w:rPr>
-          <w:noProof/>
-        </w:rPr>
-        <w:fldChar w:fldCharType="end"/>
-      </w:r>
+      <w:fldSimple w:instr=" SEQ Table \* ARABIC ">
+        <w:r>
+          <w:rPr>
+            <w:noProof/>
+          </w:rPr>
+          <w:t>8</w:t>
+        </w:r>
+      </w:fldSimple>
       <w:r>
         <w:t>: Application Status C</w:t>
       </w:r>
@@ -11624,11 +11436,11 @@
       <w:pPr>
         <w:pStyle w:val="Heading3"/>
       </w:pPr>
-      <w:bookmarkStart w:id="88" w:name="_Toc429573093"/>
+      <w:bookmarkStart w:id="89" w:name="_Toc429573093"/>
       <w:r>
         <w:t>Performance/Capacity Monitoring</w:t>
       </w:r>
-      <w:bookmarkEnd w:id="88"/>
+      <w:bookmarkEnd w:id="89"/>
       <w:r>
         <w:t xml:space="preserve"> </w:t>
       </w:r>
@@ -11945,27 +11757,14 @@
       <w:r>
         <w:t xml:space="preserve">Table </w:t>
       </w:r>
-      <w:r>
-        <w:fldChar w:fldCharType="begin"/>
-      </w:r>
-      <w:r>
-        <w:instrText xml:space="preserve"> SEQ Table \* ARABIC </w:instrText>
-      </w:r>
-      <w:r>
-        <w:fldChar w:fldCharType="separate"/>
-      </w:r>
-      <w:r>
-        <w:rPr>
-          <w:noProof/>
-        </w:rPr>
-        <w:t>9</w:t>
-      </w:r>
-      <w:r>
-        <w:rPr>
-          <w:noProof/>
-        </w:rPr>
-        <w:fldChar w:fldCharType="end"/>
-      </w:r>
+      <w:fldSimple w:instr=" SEQ Table \* ARABIC ">
+        <w:r>
+          <w:rPr>
+            <w:noProof/>
+          </w:rPr>
+          <w:t>9</w:t>
+        </w:r>
+      </w:fldSimple>
       <w:r>
         <w:t>: Performance T</w:t>
       </w:r>
@@ -11990,12 +11789,12 @@
       <w:pPr>
         <w:pStyle w:val="Heading3"/>
       </w:pPr>
-      <w:bookmarkStart w:id="89" w:name="_Toc429573094"/>
+      <w:bookmarkStart w:id="90" w:name="_Toc429573094"/>
       <w:r>
         <w:lastRenderedPageBreak/>
         <w:t>Critical Metrics</w:t>
       </w:r>
-      <w:bookmarkEnd w:id="89"/>
+      <w:bookmarkEnd w:id="90"/>
     </w:p>
     <w:p>
       <w:pPr>
@@ -12246,27 +12045,14 @@
       <w:r>
         <w:t xml:space="preserve">Table </w:t>
       </w:r>
-      <w:r>
-        <w:fldChar w:fldCharType="begin"/>
-      </w:r>
-      <w:r>
-        <w:instrText xml:space="preserve"> SEQ Table \* ARABIC </w:instrText>
-      </w:r>
-      <w:r>
-        <w:fldChar w:fldCharType="separate"/>
-      </w:r>
-      <w:r>
-        <w:rPr>
-          <w:noProof/>
-        </w:rPr>
-        <w:t>10</w:t>
-      </w:r>
-      <w:r>
-        <w:rPr>
-          <w:noProof/>
-        </w:rPr>
-        <w:fldChar w:fldCharType="end"/>
-      </w:r>
+      <w:fldSimple w:instr=" SEQ Table \* ARABIC ">
+        <w:r>
+          <w:rPr>
+            <w:noProof/>
+          </w:rPr>
+          <w:t>10</w:t>
+        </w:r>
+      </w:fldSimple>
       <w:r>
         <w:t>: Critical M</w:t>
       </w:r>
@@ -12297,11 +12083,11 @@
       <w:pPr>
         <w:pStyle w:val="Heading2"/>
       </w:pPr>
-      <w:bookmarkStart w:id="90" w:name="_Toc429573095"/>
+      <w:bookmarkStart w:id="91" w:name="_Toc429573095"/>
       <w:r>
         <w:t>Routine Updates, Extracts and Purges</w:t>
       </w:r>
-      <w:bookmarkEnd w:id="90"/>
+      <w:bookmarkEnd w:id="91"/>
     </w:p>
     <w:p>
       <w:pPr>
@@ -12485,27 +12271,14 @@
       <w:r>
         <w:t xml:space="preserve">Table </w:t>
       </w:r>
-      <w:r>
-        <w:fldChar w:fldCharType="begin"/>
-      </w:r>
-      <w:r>
-        <w:instrText xml:space="preserve"> SEQ Table \* ARABIC </w:instrText>
-      </w:r>
-      <w:r>
-        <w:fldChar w:fldCharType="separate"/>
-      </w:r>
-      <w:r>
-        <w:rPr>
-          <w:noProof/>
-        </w:rPr>
-        <w:t>11</w:t>
-      </w:r>
-      <w:r>
-        <w:rPr>
-          <w:noProof/>
-        </w:rPr>
-        <w:fldChar w:fldCharType="end"/>
-      </w:r>
+      <w:fldSimple w:instr=" SEQ Table \* ARABIC ">
+        <w:r>
+          <w:rPr>
+            <w:noProof/>
+          </w:rPr>
+          <w:t>11</w:t>
+        </w:r>
+      </w:fldSimple>
       <w:r>
         <w:t xml:space="preserve">: </w:t>
       </w:r>
@@ -12557,11 +12330,11 @@
       <w:pPr>
         <w:pStyle w:val="Heading2"/>
       </w:pPr>
-      <w:bookmarkStart w:id="91" w:name="_Toc429573096"/>
+      <w:bookmarkStart w:id="92" w:name="_Toc429573096"/>
       <w:r>
         <w:t>Capacity Planning</w:t>
       </w:r>
-      <w:bookmarkEnd w:id="91"/>
+      <w:bookmarkEnd w:id="92"/>
     </w:p>
     <w:p>
       <w:r>
@@ -12572,28 +12345,27 @@
       <w:pPr>
         <w:pStyle w:val="Heading1"/>
       </w:pPr>
-      <w:bookmarkStart w:id="92" w:name="_Toc429572800"/>
-      <w:bookmarkStart w:id="93" w:name="_Toc429573031"/>
-      <w:bookmarkStart w:id="94" w:name="_Toc429573097"/>
-      <w:bookmarkStart w:id="95" w:name="_Toc429572801"/>
-      <w:bookmarkStart w:id="96" w:name="_Toc429573032"/>
-      <w:bookmarkStart w:id="97" w:name="_Toc429573098"/>
-      <w:bookmarkStart w:id="98" w:name="_Toc429572802"/>
-      <w:bookmarkStart w:id="99" w:name="_Toc429573033"/>
-      <w:bookmarkStart w:id="100" w:name="_Toc429573099"/>
-      <w:bookmarkStart w:id="101" w:name="_Toc429572803"/>
-      <w:bookmarkStart w:id="102" w:name="_Toc429573034"/>
-      <w:bookmarkStart w:id="103" w:name="_Toc429573100"/>
-      <w:bookmarkStart w:id="104" w:name="_Toc429572804"/>
-      <w:bookmarkStart w:id="105" w:name="_Toc429573035"/>
-      <w:bookmarkStart w:id="106" w:name="_Toc429573101"/>
-      <w:bookmarkStart w:id="107" w:name="_Toc429572805"/>
-      <w:bookmarkStart w:id="108" w:name="_Toc429573036"/>
-      <w:bookmarkStart w:id="109" w:name="_Toc429573102"/>
-      <w:bookmarkStart w:id="110" w:name="_Toc429573037"/>
-      <w:bookmarkStart w:id="111" w:name="_Toc429573103"/>
-      <w:bookmarkStart w:id="112" w:name="_Toc429573104"/>
-      <w:bookmarkEnd w:id="92"/>
+      <w:bookmarkStart w:id="93" w:name="_Toc429572800"/>
+      <w:bookmarkStart w:id="94" w:name="_Toc429573031"/>
+      <w:bookmarkStart w:id="95" w:name="_Toc429573097"/>
+      <w:bookmarkStart w:id="96" w:name="_Toc429572801"/>
+      <w:bookmarkStart w:id="97" w:name="_Toc429573032"/>
+      <w:bookmarkStart w:id="98" w:name="_Toc429573098"/>
+      <w:bookmarkStart w:id="99" w:name="_Toc429572802"/>
+      <w:bookmarkStart w:id="100" w:name="_Toc429573033"/>
+      <w:bookmarkStart w:id="101" w:name="_Toc429573099"/>
+      <w:bookmarkStart w:id="102" w:name="_Toc429572803"/>
+      <w:bookmarkStart w:id="103" w:name="_Toc429573034"/>
+      <w:bookmarkStart w:id="104" w:name="_Toc429573100"/>
+      <w:bookmarkStart w:id="105" w:name="_Toc429572804"/>
+      <w:bookmarkStart w:id="106" w:name="_Toc429573035"/>
+      <w:bookmarkStart w:id="107" w:name="_Toc429573101"/>
+      <w:bookmarkStart w:id="108" w:name="_Toc429572805"/>
+      <w:bookmarkStart w:id="109" w:name="_Toc429573036"/>
+      <w:bookmarkStart w:id="110" w:name="_Toc429573102"/>
+      <w:bookmarkStart w:id="111" w:name="_Toc429573037"/>
+      <w:bookmarkStart w:id="112" w:name="_Toc429573103"/>
+      <w:bookmarkStart w:id="113" w:name="_Toc429573104"/>
       <w:bookmarkEnd w:id="93"/>
       <w:bookmarkEnd w:id="94"/>
       <w:bookmarkEnd w:id="95"/>
@@ -12613,11 +12385,12 @@
       <w:bookmarkEnd w:id="109"/>
       <w:bookmarkEnd w:id="110"/>
       <w:bookmarkEnd w:id="111"/>
+      <w:bookmarkEnd w:id="112"/>
       <w:r>
         <w:lastRenderedPageBreak/>
         <w:t>Exception Handling</w:t>
       </w:r>
-      <w:bookmarkEnd w:id="112"/>
+      <w:bookmarkEnd w:id="113"/>
     </w:p>
     <w:p>
       <w:pPr>
@@ -12831,27 +12604,14 @@
       <w:r>
         <w:t xml:space="preserve">Table </w:t>
       </w:r>
-      <w:r>
-        <w:fldChar w:fldCharType="begin"/>
-      </w:r>
-      <w:r>
-        <w:instrText xml:space="preserve"> SEQ Table \* ARABIC </w:instrText>
-      </w:r>
-      <w:r>
-        <w:fldChar w:fldCharType="separate"/>
-      </w:r>
-      <w:r>
-        <w:rPr>
-          <w:noProof/>
-        </w:rPr>
-        <w:t>12</w:t>
-      </w:r>
-      <w:r>
-        <w:rPr>
-          <w:noProof/>
-        </w:rPr>
-        <w:fldChar w:fldCharType="end"/>
-      </w:r>
+      <w:fldSimple w:instr=" SEQ Table \* ARABIC ">
+        <w:r>
+          <w:rPr>
+            <w:noProof/>
+          </w:rPr>
+          <w:t>12</w:t>
+        </w:r>
+      </w:fldSimple>
       <w:r>
         <w:t>: Types of E</w:t>
       </w:r>
@@ -12882,11 +12642,11 @@
       <w:pPr>
         <w:pStyle w:val="Heading2"/>
       </w:pPr>
-      <w:bookmarkStart w:id="113" w:name="_Toc429573105"/>
+      <w:bookmarkStart w:id="114" w:name="_Toc429573105"/>
       <w:r>
         <w:t>Routine Errors</w:t>
       </w:r>
-      <w:bookmarkEnd w:id="113"/>
+      <w:bookmarkEnd w:id="114"/>
     </w:p>
     <w:p>
       <w:pPr>
@@ -12913,11 +12673,11 @@
       <w:pPr>
         <w:pStyle w:val="Heading3"/>
       </w:pPr>
-      <w:bookmarkStart w:id="114" w:name="_Toc429573106"/>
+      <w:bookmarkStart w:id="115" w:name="_Toc429573106"/>
       <w:r>
         <w:t>Security Errors</w:t>
       </w:r>
-      <w:bookmarkEnd w:id="114"/>
+      <w:bookmarkEnd w:id="115"/>
     </w:p>
     <w:p>
       <w:pPr>
@@ -13159,7 +12919,6 @@
               </w:rPr>
               <w:t xml:space="preserve">Set </w:t>
             </w:r>
-            <w:proofErr w:type="spellStart"/>
             <w:r>
               <w:rPr>
                 <w:i/>
@@ -13167,7 +12926,6 @@
               </w:rPr>
               <w:t>LoginAttemptCount</w:t>
             </w:r>
-            <w:proofErr w:type="spellEnd"/>
             <w:r>
               <w:rPr>
                 <w:sz w:val="22"/>
@@ -13250,7 +13008,6 @@
               </w:rPr>
               <w:t xml:space="preserve">Set </w:t>
             </w:r>
-            <w:proofErr w:type="spellStart"/>
             <w:r>
               <w:rPr>
                 <w:i/>
@@ -13258,7 +13015,6 @@
               </w:rPr>
               <w:t>isActive</w:t>
             </w:r>
-            <w:proofErr w:type="spellEnd"/>
             <w:r>
               <w:rPr>
                 <w:sz w:val="22"/>
@@ -13353,27 +13109,14 @@
       <w:r>
         <w:t xml:space="preserve">Table </w:t>
       </w:r>
-      <w:r>
-        <w:fldChar w:fldCharType="begin"/>
-      </w:r>
-      <w:r>
-        <w:instrText xml:space="preserve"> SEQ Table \* ARABIC </w:instrText>
-      </w:r>
-      <w:r>
-        <w:fldChar w:fldCharType="separate"/>
-      </w:r>
-      <w:r>
-        <w:rPr>
-          <w:noProof/>
-        </w:rPr>
-        <w:t>13</w:t>
-      </w:r>
-      <w:r>
-        <w:rPr>
-          <w:noProof/>
-        </w:rPr>
-        <w:fldChar w:fldCharType="end"/>
-      </w:r>
+      <w:fldSimple w:instr=" SEQ Table \* ARABIC ">
+        <w:r>
+          <w:rPr>
+            <w:noProof/>
+          </w:rPr>
+          <w:t>13</w:t>
+        </w:r>
+      </w:fldSimple>
       <w:r>
         <w:t>: Security E</w:t>
       </w:r>
@@ -13389,11 +13132,11 @@
       <w:pPr>
         <w:pStyle w:val="Heading3"/>
       </w:pPr>
-      <w:bookmarkStart w:id="115" w:name="_Toc429573107"/>
+      <w:bookmarkStart w:id="116" w:name="_Toc429573107"/>
       <w:r>
         <w:t>Time-outs</w:t>
       </w:r>
-      <w:bookmarkEnd w:id="115"/>
+      <w:bookmarkEnd w:id="116"/>
     </w:p>
     <w:p>
       <w:pPr>
@@ -13641,27 +13384,14 @@
       <w:r>
         <w:t xml:space="preserve">Table </w:t>
       </w:r>
-      <w:r>
-        <w:fldChar w:fldCharType="begin"/>
-      </w:r>
-      <w:r>
-        <w:instrText xml:space="preserve"> SEQ Table \* ARABIC </w:instrText>
-      </w:r>
-      <w:r>
-        <w:fldChar w:fldCharType="separate"/>
-      </w:r>
-      <w:r>
-        <w:rPr>
-          <w:noProof/>
-        </w:rPr>
-        <w:t>14</w:t>
-      </w:r>
-      <w:r>
-        <w:rPr>
-          <w:noProof/>
-        </w:rPr>
-        <w:fldChar w:fldCharType="end"/>
-      </w:r>
+      <w:fldSimple w:instr=" SEQ Table \* ARABIC ">
+        <w:r>
+          <w:rPr>
+            <w:noProof/>
+          </w:rPr>
+          <w:t>14</w:t>
+        </w:r>
+      </w:fldSimple>
       <w:r>
         <w:t xml:space="preserve">: </w:t>
       </w:r>
@@ -13714,31 +13444,13 @@
     <w:p>
       <w:r>
         <w:tab/>
-      </w:r>
-      <w:proofErr w:type="spellStart"/>
-      <w:proofErr w:type="gramStart"/>
-      <w:r>
-        <w:t>gc</w:t>
-      </w:r>
-      <w:proofErr w:type="spellEnd"/>
-      <w:proofErr w:type="gramEnd"/>
-      <w:r>
-        <w:t xml:space="preserve"> D:\PerceptiveReach\Dashboard\server\iisnode\logFileName.log –tail 100</w:t>
+        <w:t>gc D:\PerceptiveReach\Dashboard\server\iisnode\logFileName.log –tail 100</w:t>
       </w:r>
     </w:p>
     <w:p>
       <w:r>
         <w:tab/>
-      </w:r>
-      <w:proofErr w:type="spellStart"/>
-      <w:proofErr w:type="gramStart"/>
-      <w:r>
-        <w:t>gc</w:t>
-      </w:r>
-      <w:proofErr w:type="spellEnd"/>
-      <w:proofErr w:type="gramEnd"/>
-      <w:r>
-        <w:t xml:space="preserve"> D:\PerceptiveReach\Direct\server\iisnode\logFileName.log –tail 100</w:t>
+        <w:t>gc D:\PerceptiveReach\Direct\server\iisnode\logFileName.log –tail 100</w:t>
       </w:r>
     </w:p>
     <w:p/>
@@ -13750,16 +13462,7 @@
     <w:p>
       <w:r>
         <w:tab/>
-      </w:r>
-      <w:proofErr w:type="spellStart"/>
-      <w:proofErr w:type="gramStart"/>
-      <w:r>
-        <w:t>dir</w:t>
-      </w:r>
-      <w:proofErr w:type="spellEnd"/>
-      <w:proofErr w:type="gramEnd"/>
-      <w:r>
-        <w:t xml:space="preserve"> D:\PerceptiveReach\*\server\iisnode\*.log | select-string “connection refused”</w:t>
+        <w:t>dir D:\PerceptiveReach\*\server\iisnode\*.log | select-string “connection refused”</w:t>
       </w:r>
     </w:p>
     <w:p/>
@@ -13773,11 +13476,11 @@
       <w:pPr>
         <w:pStyle w:val="Heading3"/>
       </w:pPr>
-      <w:bookmarkStart w:id="116" w:name="_Toc429573108"/>
+      <w:bookmarkStart w:id="117" w:name="_Toc429573108"/>
       <w:r>
         <w:t>Concurrency</w:t>
       </w:r>
-      <w:bookmarkEnd w:id="116"/>
+      <w:bookmarkEnd w:id="117"/>
     </w:p>
     <w:p>
       <w:pPr>
@@ -13955,27 +13658,14 @@
       <w:r>
         <w:t xml:space="preserve">Table </w:t>
       </w:r>
-      <w:r>
-        <w:fldChar w:fldCharType="begin"/>
-      </w:r>
-      <w:r>
-        <w:instrText xml:space="preserve"> SEQ Table \* ARABIC </w:instrText>
-      </w:r>
-      <w:r>
-        <w:fldChar w:fldCharType="separate"/>
-      </w:r>
-      <w:r>
-        <w:rPr>
-          <w:noProof/>
-        </w:rPr>
-        <w:t>15</w:t>
-      </w:r>
-      <w:r>
-        <w:rPr>
-          <w:noProof/>
-        </w:rPr>
-        <w:fldChar w:fldCharType="end"/>
-      </w:r>
+      <w:fldSimple w:instr=" SEQ Table \* ARABIC ">
+        <w:r>
+          <w:rPr>
+            <w:noProof/>
+          </w:rPr>
+          <w:t>15</w:t>
+        </w:r>
+      </w:fldSimple>
       <w:r>
         <w:t>: Possible Concurrency I</w:t>
       </w:r>
@@ -13992,11 +13682,11 @@
       <w:pPr>
         <w:pStyle w:val="Heading2"/>
       </w:pPr>
-      <w:bookmarkStart w:id="117" w:name="_Toc429573109"/>
+      <w:bookmarkStart w:id="118" w:name="_Toc429573109"/>
       <w:r>
         <w:t>Significant Errors</w:t>
       </w:r>
-      <w:bookmarkEnd w:id="117"/>
+      <w:bookmarkEnd w:id="118"/>
     </w:p>
     <w:p>
       <w:pPr>
@@ -14018,11 +13708,11 @@
       <w:pPr>
         <w:pStyle w:val="Heading3"/>
       </w:pPr>
-      <w:bookmarkStart w:id="118" w:name="_Toc429573110"/>
+      <w:bookmarkStart w:id="119" w:name="_Toc429573110"/>
       <w:r>
         <w:t>Application Error Logs</w:t>
       </w:r>
-      <w:bookmarkEnd w:id="118"/>
+      <w:bookmarkEnd w:id="119"/>
     </w:p>
     <w:p>
       <w:pPr>
@@ -14055,15 +13745,7 @@
         <w:t>D:\</w:t>
       </w:r>
       <w:r>
-        <w:t>Program Files\Microsoft SQL Server\MSSQL14_</w:t>
-      </w:r>
-      <w:proofErr w:type="gramStart"/>
-      <w:r>
-        <w:t>..</w:t>
-      </w:r>
-      <w:proofErr w:type="gramEnd"/>
-      <w:r>
-        <w:t>\MSSQL\Log\log.ini</w:t>
+        <w:t>Program Files\Microsoft SQL Server\MSSQL14_..\MSSQL\Log\log.ini</w:t>
       </w:r>
     </w:p>
     <w:p>
@@ -14272,21 +13954,7 @@
               <w:rPr>
                 <w:sz w:val="22"/>
               </w:rPr>
-              <w:t>D:\ Program Files\Microsoft SQL Server\MSSQL14_</w:t>
-            </w:r>
-            <w:proofErr w:type="gramStart"/>
-            <w:r>
-              <w:rPr>
-                <w:sz w:val="22"/>
-              </w:rPr>
-              <w:t>..</w:t>
-            </w:r>
-            <w:proofErr w:type="gramEnd"/>
-            <w:r>
-              <w:rPr>
-                <w:sz w:val="22"/>
-              </w:rPr>
-              <w:t>\MSSQL\Log</w:t>
+              <w:t>D:\ Program Files\Microsoft SQL Server\MSSQL14_..\MSSQL\Log</w:t>
             </w:r>
           </w:p>
         </w:tc>
@@ -14377,27 +14045,14 @@
       <w:r>
         <w:t xml:space="preserve">Table </w:t>
       </w:r>
-      <w:r>
-        <w:fldChar w:fldCharType="begin"/>
-      </w:r>
-      <w:r>
-        <w:instrText xml:space="preserve"> SEQ Table \* ARABIC </w:instrText>
-      </w:r>
-      <w:r>
-        <w:fldChar w:fldCharType="separate"/>
-      </w:r>
-      <w:r>
-        <w:rPr>
-          <w:noProof/>
-        </w:rPr>
-        <w:t>16</w:t>
-      </w:r>
-      <w:r>
-        <w:rPr>
-          <w:noProof/>
-        </w:rPr>
-        <w:fldChar w:fldCharType="end"/>
-      </w:r>
+      <w:fldSimple w:instr=" SEQ Table \* ARABIC ">
+        <w:r>
+          <w:rPr>
+            <w:noProof/>
+          </w:rPr>
+          <w:t>16</w:t>
+        </w:r>
+      </w:fldSimple>
       <w:r>
         <w:t>: IRDS L</w:t>
       </w:r>
@@ -14573,19 +14228,11 @@
                 <w:sz w:val="22"/>
               </w:rPr>
             </w:pPr>
-            <w:proofErr w:type="spellStart"/>
-            <w:r>
-              <w:rPr>
-                <w:sz w:val="22"/>
-              </w:rPr>
-              <w:t>gc</w:t>
-            </w:r>
-            <w:proofErr w:type="spellEnd"/>
-            <w:r>
-              <w:rPr>
-                <w:sz w:val="22"/>
-              </w:rPr>
-              <w:t xml:space="preserve"> *.log -tail 100 | select-string WARN</w:t>
+            <w:r>
+              <w:rPr>
+                <w:sz w:val="22"/>
+              </w:rPr>
+              <w:t>gc *.log -tail 100 | select-string WARN</w:t>
             </w:r>
           </w:p>
         </w:tc>
@@ -14599,27 +14246,14 @@
       <w:r>
         <w:t xml:space="preserve">Table </w:t>
       </w:r>
-      <w:r>
-        <w:fldChar w:fldCharType="begin"/>
-      </w:r>
-      <w:r>
-        <w:instrText xml:space="preserve"> SEQ Table \* ARABIC </w:instrText>
-      </w:r>
-      <w:r>
-        <w:fldChar w:fldCharType="separate"/>
-      </w:r>
-      <w:r>
-        <w:rPr>
-          <w:noProof/>
-        </w:rPr>
-        <w:t>17</w:t>
-      </w:r>
-      <w:r>
-        <w:rPr>
-          <w:noProof/>
-        </w:rPr>
-        <w:fldChar w:fldCharType="end"/>
-      </w:r>
+      <w:fldSimple w:instr=" SEQ Table \* ARABIC ">
+        <w:r>
+          <w:rPr>
+            <w:noProof/>
+          </w:rPr>
+          <w:t>17</w:t>
+        </w:r>
+      </w:fldSimple>
       <w:r>
         <w:t>: Example Log Queries</w:t>
       </w:r>
@@ -14634,11 +14268,11 @@
       <w:pPr>
         <w:pStyle w:val="Heading3"/>
       </w:pPr>
-      <w:bookmarkStart w:id="119" w:name="_Toc429573111"/>
+      <w:bookmarkStart w:id="120" w:name="_Toc429573111"/>
       <w:r>
         <w:t>Application Error Codes and Descriptions</w:t>
       </w:r>
-      <w:bookmarkEnd w:id="119"/>
+      <w:bookmarkEnd w:id="120"/>
     </w:p>
     <w:p>
       <w:pPr>
@@ -14802,23 +14436,7 @@
                 <w:color w:val="000000"/>
                 <w:sz w:val="22"/>
               </w:rPr>
-              <w:t xml:space="preserve">Bad </w:t>
-            </w:r>
-            <w:proofErr w:type="spellStart"/>
-            <w:r>
-              <w:rPr>
-                <w:color w:val="000000"/>
-                <w:sz w:val="22"/>
-              </w:rPr>
-              <w:t>UserID</w:t>
-            </w:r>
-            <w:proofErr w:type="spellEnd"/>
-            <w:r>
-              <w:rPr>
-                <w:color w:val="000000"/>
-                <w:sz w:val="22"/>
-              </w:rPr>
-              <w:t xml:space="preserve"> Exception</w:t>
+              <w:t>Bad UserID Exception</w:t>
             </w:r>
           </w:p>
           <w:p>
@@ -15026,27 +14644,14 @@
       <w:r>
         <w:t xml:space="preserve">Table </w:t>
       </w:r>
-      <w:r>
-        <w:fldChar w:fldCharType="begin"/>
-      </w:r>
-      <w:r>
-        <w:instrText xml:space="preserve"> SEQ Table \* ARABIC </w:instrText>
-      </w:r>
-      <w:r>
-        <w:fldChar w:fldCharType="separate"/>
-      </w:r>
-      <w:r>
-        <w:rPr>
-          <w:noProof/>
-        </w:rPr>
-        <w:t>18</w:t>
-      </w:r>
-      <w:r>
-        <w:rPr>
-          <w:noProof/>
-        </w:rPr>
-        <w:fldChar w:fldCharType="end"/>
-      </w:r>
+      <w:fldSimple w:instr=" SEQ Table \* ARABIC ">
+        <w:r>
+          <w:rPr>
+            <w:noProof/>
+          </w:rPr>
+          <w:t>18</w:t>
+        </w:r>
+      </w:fldSimple>
       <w:r>
         <w:t>: Existing Custom Application Types and Descriptions</w:t>
       </w:r>
@@ -15055,11 +14660,11 @@
       <w:pPr>
         <w:pStyle w:val="Heading3"/>
       </w:pPr>
-      <w:bookmarkStart w:id="120" w:name="_Toc429573112"/>
+      <w:bookmarkStart w:id="121" w:name="_Toc429573112"/>
       <w:r>
         <w:t>Infrastructure Errors</w:t>
       </w:r>
-      <w:bookmarkEnd w:id="120"/>
+      <w:bookmarkEnd w:id="121"/>
     </w:p>
     <w:p>
       <w:pPr>
@@ -15078,11 +14683,11 @@
       <w:pPr>
         <w:pStyle w:val="Heading4"/>
       </w:pPr>
-      <w:bookmarkStart w:id="121" w:name="_Toc429573113"/>
+      <w:bookmarkStart w:id="122" w:name="_Toc429573113"/>
       <w:r>
         <w:t>Database</w:t>
       </w:r>
-      <w:bookmarkEnd w:id="121"/>
+      <w:bookmarkEnd w:id="122"/>
     </w:p>
     <w:p>
       <w:pPr>
@@ -15102,7 +14707,7 @@
       <w:r>
         <w:t xml:space="preserve">Database connection errors can be found in the logs by querying for “connection” and orphaned connections can be queried and forced close via SQL Server commands. For more information on querying and force-closing orphaned connections, see the SQL Server online manual: </w:t>
       </w:r>
-      <w:hyperlink r:id="rId24" w:history="1">
+      <w:hyperlink r:id="rId23" w:history="1">
         <w:r>
           <w:rPr>
             <w:rStyle w:val="Hyperlink"/>
@@ -15149,11 +14754,11 @@
       <w:pPr>
         <w:pStyle w:val="Heading4"/>
       </w:pPr>
-      <w:bookmarkStart w:id="122" w:name="_Toc429573114"/>
+      <w:bookmarkStart w:id="123" w:name="_Toc429573114"/>
       <w:r>
         <w:t>Web Server/Application Server</w:t>
       </w:r>
-      <w:bookmarkEnd w:id="122"/>
+      <w:bookmarkEnd w:id="123"/>
     </w:p>
     <w:p>
       <w:pPr>
@@ -15162,25 +14767,21 @@
       <w:r>
         <w:t xml:space="preserve">Node JS automatically logs all errors to the </w:t>
       </w:r>
-      <w:proofErr w:type="spellStart"/>
       <w:r>
         <w:rPr>
           <w:i/>
         </w:rPr>
         <w:t>stderr</w:t>
       </w:r>
-      <w:proofErr w:type="spellEnd"/>
       <w:r>
         <w:t xml:space="preserve"> and </w:t>
       </w:r>
-      <w:proofErr w:type="spellStart"/>
       <w:r>
         <w:rPr>
           <w:i/>
         </w:rPr>
         <w:t>stdout</w:t>
       </w:r>
-      <w:proofErr w:type="spellEnd"/>
       <w:r>
         <w:t xml:space="preserve"> files, although the system administrator can configure the logging per VA guidelines. However, leveraging IIS allows for easier configurability and additional options for logging capabilities. Errors are denoted in the logs by severity (e.g., “SEVERE”).</w:t>
       </w:r>
@@ -15201,7 +14802,7 @@
       <w:r>
         <w:t>For more information on IIS logging, see the online manual (</w:t>
       </w:r>
-      <w:hyperlink r:id="rId25" w:history="1">
+      <w:hyperlink r:id="rId24" w:history="1">
         <w:r>
           <w:rPr>
             <w:rStyle w:val="Hyperlink"/>
@@ -15236,11 +14837,11 @@
       <w:pPr>
         <w:pStyle w:val="Heading4"/>
       </w:pPr>
-      <w:bookmarkStart w:id="123" w:name="_Toc429573115"/>
+      <w:bookmarkStart w:id="124" w:name="_Toc429573115"/>
       <w:r>
         <w:t>Network</w:t>
       </w:r>
-      <w:bookmarkEnd w:id="123"/>
+      <w:bookmarkEnd w:id="124"/>
     </w:p>
     <w:p>
       <w:pPr>
@@ -15267,11 +14868,11 @@
       <w:pPr>
         <w:pStyle w:val="Heading4"/>
       </w:pPr>
-      <w:bookmarkStart w:id="124" w:name="_Toc429573116"/>
+      <w:bookmarkStart w:id="125" w:name="_Toc429573116"/>
       <w:r>
         <w:t>Authentication &amp; Authorization</w:t>
       </w:r>
-      <w:bookmarkEnd w:id="124"/>
+      <w:bookmarkEnd w:id="125"/>
     </w:p>
     <w:p>
       <w:pPr>
@@ -15297,11 +14898,11 @@
       <w:pPr>
         <w:pStyle w:val="Heading2"/>
       </w:pPr>
-      <w:bookmarkStart w:id="125" w:name="_Toc429573117"/>
+      <w:bookmarkStart w:id="126" w:name="_Toc429573117"/>
       <w:r>
         <w:t>Dependent System(s)</w:t>
       </w:r>
-      <w:bookmarkEnd w:id="125"/>
+      <w:bookmarkEnd w:id="126"/>
     </w:p>
     <w:p>
       <w:pPr>
@@ -15326,11 +14927,11 @@
       <w:pPr>
         <w:pStyle w:val="Heading2"/>
       </w:pPr>
-      <w:bookmarkStart w:id="126" w:name="_Toc429573118"/>
+      <w:bookmarkStart w:id="127" w:name="_Toc429573118"/>
       <w:r>
         <w:t>Troubleshooting</w:t>
       </w:r>
-      <w:bookmarkEnd w:id="126"/>
+      <w:bookmarkEnd w:id="127"/>
     </w:p>
     <w:p>
       <w:pPr>
@@ -15602,27 +15203,14 @@
       <w:r>
         <w:t xml:space="preserve">Table </w:t>
       </w:r>
-      <w:r>
-        <w:fldChar w:fldCharType="begin"/>
-      </w:r>
-      <w:r>
-        <w:instrText xml:space="preserve"> SEQ Table \* ARABIC </w:instrText>
-      </w:r>
-      <w:r>
-        <w:fldChar w:fldCharType="separate"/>
-      </w:r>
-      <w:r>
-        <w:rPr>
-          <w:noProof/>
-        </w:rPr>
-        <w:t>19</w:t>
-      </w:r>
-      <w:r>
-        <w:rPr>
-          <w:noProof/>
-        </w:rPr>
-        <w:fldChar w:fldCharType="end"/>
-      </w:r>
+      <w:fldSimple w:instr=" SEQ Table \* ARABIC ">
+        <w:r>
+          <w:rPr>
+            <w:noProof/>
+          </w:rPr>
+          <w:t>19</w:t>
+        </w:r>
+      </w:fldSimple>
       <w:r>
         <w:t xml:space="preserve">: </w:t>
       </w:r>
@@ -15998,27 +15586,14 @@
       <w:r>
         <w:t xml:space="preserve">Table </w:t>
       </w:r>
-      <w:r>
-        <w:fldChar w:fldCharType="begin"/>
-      </w:r>
-      <w:r>
-        <w:instrText xml:space="preserve"> SEQ Table \* ARABIC </w:instrText>
-      </w:r>
-      <w:r>
-        <w:fldChar w:fldCharType="separate"/>
-      </w:r>
-      <w:r>
-        <w:rPr>
-          <w:noProof/>
-        </w:rPr>
-        <w:t>20</w:t>
-      </w:r>
-      <w:r>
-        <w:rPr>
-          <w:noProof/>
-        </w:rPr>
-        <w:fldChar w:fldCharType="end"/>
-      </w:r>
+      <w:fldSimple w:instr=" SEQ Table \* ARABIC ">
+        <w:r>
+          <w:rPr>
+            <w:noProof/>
+          </w:rPr>
+          <w:t>20</w:t>
+        </w:r>
+      </w:fldSimple>
       <w:r>
         <w:t>: Errors and descriptions</w:t>
       </w:r>
@@ -16090,16 +15665,7 @@
                 <w:rStyle w:val="Strong"/>
                 <w:sz w:val="22"/>
               </w:rPr>
-              <w:t>Act</w:t>
-            </w:r>
-            <w:bookmarkStart w:id="127" w:name="_GoBack"/>
-            <w:bookmarkEnd w:id="127"/>
-            <w:r>
-              <w:rPr>
-                <w:rStyle w:val="Strong"/>
-                <w:sz w:val="22"/>
-              </w:rPr>
-              <w:t xml:space="preserve">ions </w:t>
+              <w:t xml:space="preserve">Actions </w:t>
             </w:r>
           </w:p>
         </w:tc>
@@ -16263,32 +15829,6 @@
           </w:p>
         </w:tc>
       </w:tr>
-      <w:tr>
-        <w:tc>
-          <w:tcPr>
-            <w:tcW w:w="0" w:type="auto"/>
-          </w:tcPr>
-          <w:p>
-            <w:pPr>
-              <w:rPr>
-                <w:sz w:val="22"/>
-              </w:rPr>
-            </w:pPr>
-          </w:p>
-        </w:tc>
-        <w:tc>
-          <w:tcPr>
-            <w:tcW w:w="0" w:type="auto"/>
-          </w:tcPr>
-          <w:p>
-            <w:pPr>
-              <w:rPr>
-                <w:sz w:val="22"/>
-              </w:rPr>
-            </w:pPr>
-          </w:p>
-        </w:tc>
-      </w:tr>
     </w:tbl>
     <w:p>
       <w:pPr>
@@ -16298,27 +15838,14 @@
       <w:r>
         <w:t xml:space="preserve">Table </w:t>
       </w:r>
-      <w:r>
-        <w:fldChar w:fldCharType="begin"/>
-      </w:r>
-      <w:r>
-        <w:instrText xml:space="preserve"> SEQ Table \* ARABIC </w:instrText>
-      </w:r>
-      <w:r>
-        <w:fldChar w:fldCharType="separate"/>
-      </w:r>
-      <w:r>
-        <w:rPr>
-          <w:noProof/>
-        </w:rPr>
-        <w:t>21</w:t>
-      </w:r>
-      <w:r>
-        <w:rPr>
-          <w:noProof/>
-        </w:rPr>
-        <w:fldChar w:fldCharType="end"/>
-      </w:r>
+      <w:fldSimple w:instr=" SEQ Table \* ARABIC ">
+        <w:r>
+          <w:rPr>
+            <w:noProof/>
+          </w:rPr>
+          <w:t>21</w:t>
+        </w:r>
+      </w:fldSimple>
       <w:r>
         <w:t>: Actions for common errors</w:t>
       </w:r>
@@ -16460,15 +15987,7 @@
     <w:p>
       <w:bookmarkStart w:id="132" w:name="_Toc429573123"/>
       <w:r>
-        <w:t>The upgrade back out procedure consists of notifying the service desk, taking the application offline such that users see a “down for maintenance” page, performing the back out steps (restoring the database, redeploying the old version of the application, etc.), checking the application locally, restoring service, and then notifying the help desk that the maintenance is over. Restoring previous version from archive directory. (D:\</w:t>
-      </w:r>
-      <w:proofErr w:type="spellStart"/>
-      <w:r>
-        <w:t>PerceptiveReach</w:t>
-      </w:r>
-      <w:proofErr w:type="spellEnd"/>
-      <w:r>
-        <w:t>\Archive)</w:t>
+        <w:t>The upgrade back out procedure consists of notifying the service desk, taking the application offline such that users see a “down for maintenance” page, performing the back out steps (restoring the database, redeploying the old version of the application, etc.), checking the application locally, restoring service, and then notifying the help desk that the maintenance is over. Restoring previous version from archive directory. (D:\PerceptiveReach\Archive)</w:t>
       </w:r>
       <w:r>
         <w:t xml:space="preserve"> </w:t>
@@ -17576,6 +17095,7 @@
           <w:p>
             <w:pPr>
               <w:pStyle w:val="BodyText"/>
+              <w:keepNext/>
               <w:rPr>
                 <w:sz w:val="22"/>
                 <w:szCs w:val="22"/>
@@ -17594,10 +17114,25 @@
     </w:tbl>
     <w:p>
       <w:pPr>
-        <w:pStyle w:val="BodyText"/>
+        <w:pStyle w:val="Caption"/>
+        <w:jc w:val="center"/>
       </w:pPr>
       <w:bookmarkStart w:id="137" w:name="_Exception_Handling"/>
       <w:bookmarkEnd w:id="137"/>
+      <w:r>
+        <w:t xml:space="preserve">Table </w:t>
+      </w:r>
+      <w:fldSimple w:instr=" SEQ Table \* ARABIC ">
+        <w:r>
+          <w:rPr>
+            <w:noProof/>
+          </w:rPr>
+          <w:t>22</w:t>
+        </w:r>
+      </w:fldSimple>
+      <w:r>
+        <w:t>: Acronyms &amp; Abbreviations</w:t>
+      </w:r>
     </w:p>
     <w:p>
       <w:pPr>
@@ -17788,16 +17323,6 @@
   <w:p>
     <w:pPr>
       <w:pStyle w:val="Footer"/>
-    </w:pPr>
-  </w:p>
-</w:ftr>
-</file>
-
-<file path=word/footer3.xml><?xml version="1.0" encoding="utf-8"?>
-<w:ftr xmlns:wpc="http://schemas.microsoft.com/office/word/2010/wordprocessingCanvas" xmlns:mc="http://schemas.openxmlformats.org/markup-compatibility/2006" xmlns:o="urn:schemas-microsoft-com:office:office" xmlns:r="http://schemas.openxmlformats.org/officeDocument/2006/relationships" xmlns:m="http://schemas.openxmlformats.org/officeDocument/2006/math" xmlns:v="urn:schemas-microsoft-com:vml" xmlns:wp14="http://schemas.microsoft.com/office/word/2010/wordprocessingDrawing" xmlns:wp="http://schemas.openxmlformats.org/drawingml/2006/wordprocessingDrawing" xmlns:w10="urn:schemas-microsoft-com:office:word" xmlns:w="http://schemas.openxmlformats.org/wordprocessingml/2006/main" xmlns:w14="http://schemas.microsoft.com/office/word/2010/wordml" xmlns:w15="http://schemas.microsoft.com/office/word/2012/wordml" xmlns:wpg="http://schemas.microsoft.com/office/word/2010/wordprocessingGroup" xmlns:wpi="http://schemas.microsoft.com/office/word/2010/wordprocessingInk" xmlns:wne="http://schemas.microsoft.com/office/word/2006/wordml" xmlns:wps="http://schemas.microsoft.com/office/word/2010/wordprocessingShape" mc:Ignorable="w14 w15 wp14">
-  <w:p>
-    <w:pPr>
-      <w:pStyle w:val="Footer"/>
       <w:jc w:val="center"/>
       <w:rPr>
         <w:rStyle w:val="PageNumber"/>
@@ -17832,7 +17357,7 @@
         <w:rStyle w:val="PageNumber"/>
         <w:noProof/>
       </w:rPr>
-      <w:t>23</w:t>
+      <w:t>i</w:t>
     </w:r>
     <w:r>
       <w:rPr>
@@ -17845,7 +17370,18 @@
         <w:rStyle w:val="PageNumber"/>
       </w:rPr>
       <w:tab/>
-      <w:t xml:space="preserve">September </w:t>
+    </w:r>
+    <w:r>
+      <w:rPr>
+        <w:rStyle w:val="PageNumber"/>
+      </w:rPr>
+      <w:t>February</w:t>
+    </w:r>
+    <w:r>
+      <w:rPr>
+        <w:rStyle w:val="PageNumber"/>
+      </w:rPr>
+      <w:t xml:space="preserve"> </w:t>
     </w:r>
     <w:r>
       <w:rPr>
@@ -17857,7 +17393,7 @@
       <w:rPr>
         <w:rStyle w:val="PageNumber"/>
       </w:rPr>
-      <w:t>5</w:t>
+      <w:t>6</w:t>
     </w:r>
   </w:p>
   <w:p>
@@ -18135,7 +17671,13 @@
             <w:br/>
           </w:r>
           <w:r>
-            <w:t>September 2015</w:t>
+            <w:t xml:space="preserve">February </w:t>
+          </w:r>
+          <w:r>
+            <w:t>201</w:t>
+          </w:r>
+          <w:r>
+            <w:t>6</w:t>
           </w:r>
         </w:p>
       </w:tc>
@@ -18332,7 +17874,7 @@
         <v:path o:extrusionok="f" gradientshapeok="t" o:connecttype="rect"/>
         <o:lock v:ext="edit" aspectratio="t"/>
       </v:shapetype>
-      <v:shape id="_x0000_i1026" type="#_x0000_t75" style="width:67.8pt;height:40.8pt" o:bullet="t">
+      <v:shape id="_x0000_i1026" type="#_x0000_t75" style="width:68pt;height:41pt" o:bullet="t">
         <v:imagedata r:id="rId1" o:title="pointing-finger-white-small"/>
       </v:shape>
     </w:pict>
@@ -25515,15 +25057,15 @@
 <file path=customXml/itemProps3.xml><?xml version="1.0" encoding="utf-8"?>
 <ds:datastoreItem xmlns:ds="http://schemas.openxmlformats.org/officeDocument/2006/customXml" ds:itemID="{7BBB886A-4888-4157-AF15-86C664293605}">
   <ds:schemaRefs>
+    <ds:schemaRef ds:uri="http://schemas.openxmlformats.org/package/2006/metadata/core-properties"/>
+    <ds:schemaRef ds:uri="http://schemas.microsoft.com/office/2006/documentManagement/types"/>
+    <ds:schemaRef ds:uri="http://schemas.microsoft.com/office/2006/metadata/properties"/>
+    <ds:schemaRef ds:uri="http://schemas.microsoft.com/office/infopath/2007/PartnerControls"/>
+    <ds:schemaRef ds:uri="http://purl.org/dc/terms/"/>
     <ds:schemaRef ds:uri="http://www.w3.org/XML/1998/namespace"/>
-    <ds:schemaRef ds:uri="http://purl.org/dc/terms/"/>
+    <ds:schemaRef ds:uri="http://purl.org/dc/dcmitype/"/>
+    <ds:schemaRef ds:uri="http://purl.org/dc/elements/1.1/"/>
     <ds:schemaRef ds:uri="cdd665a5-4d39-4c80-990a-8a3abca4f55f"/>
-    <ds:schemaRef ds:uri="http://schemas.microsoft.com/office/2006/documentManagement/types"/>
-    <ds:schemaRef ds:uri="http://purl.org/dc/elements/1.1/"/>
-    <ds:schemaRef ds:uri="http://schemas.openxmlformats.org/package/2006/metadata/core-properties"/>
-    <ds:schemaRef ds:uri="http://schemas.microsoft.com/office/infopath/2007/PartnerControls"/>
-    <ds:schemaRef ds:uri="http://schemas.microsoft.com/office/2006/metadata/properties"/>
-    <ds:schemaRef ds:uri="http://purl.org/dc/dcmitype/"/>
   </ds:schemaRefs>
 </ds:datastoreItem>
 </file>
@@ -25547,7 +25089,7 @@
 </file>
 
 <file path=customXml/itemProps5.xml><?xml version="1.0" encoding="utf-8"?>
-<ds:datastoreItem xmlns:ds="http://schemas.openxmlformats.org/officeDocument/2006/customXml" ds:itemID="{226A7CF8-4D69-46C2-A21B-85F02198E4EF}">
+<ds:datastoreItem xmlns:ds="http://schemas.openxmlformats.org/officeDocument/2006/customXml" ds:itemID="{633C9123-9062-4CA8-A025-E47899431467}">
   <ds:schemaRefs>
     <ds:schemaRef ds:uri="http://schemas.openxmlformats.org/officeDocument/2006/bibliography"/>
   </ds:schemaRefs>
@@ -25555,7 +25097,7 @@
 </file>
 
 <file path=customXml/itemProps6.xml><?xml version="1.0" encoding="utf-8"?>
-<ds:datastoreItem xmlns:ds="http://schemas.openxmlformats.org/officeDocument/2006/customXml" ds:itemID="{C097AE3F-CBB2-4C79-BE4E-C3821E2724A2}">
+<ds:datastoreItem xmlns:ds="http://schemas.openxmlformats.org/officeDocument/2006/customXml" ds:itemID="{2E05532E-4BBD-40AF-81BC-752147CC8435}">
   <ds:schemaRefs>
     <ds:schemaRef ds:uri="http://schemas.openxmlformats.org/officeDocument/2006/bibliography"/>
   </ds:schemaRefs>
@@ -25563,7 +25105,7 @@
 </file>
 
 <file path=customXml/itemProps7.xml><?xml version="1.0" encoding="utf-8"?>
-<ds:datastoreItem xmlns:ds="http://schemas.openxmlformats.org/officeDocument/2006/customXml" ds:itemID="{E87664D8-A6A8-427D-9201-EF5244B93ABC}">
+<ds:datastoreItem xmlns:ds="http://schemas.openxmlformats.org/officeDocument/2006/customXml" ds:itemID="{1939D455-2A15-4DBF-AEFC-DAABA68ACAB2}">
   <ds:schemaRefs>
     <ds:schemaRef ds:uri="http://schemas.openxmlformats.org/officeDocument/2006/bibliography"/>
   </ds:schemaRefs>

--- a/Documentation/PR_System_Administration_Guide.docx
+++ b/Documentation/PR_System_Administration_Guide.docx
@@ -11,6 +11,8 @@
         </w:rPr>
       </w:pPr>
       <w:bookmarkStart w:id="0" w:name="_Toc205632711"/>
+      <w:bookmarkStart w:id="1" w:name="_GoBack"/>
+      <w:bookmarkEnd w:id="1"/>
       <w:r>
         <w:rPr>
           <w:sz w:val="40"/>
@@ -66,8 +68,6 @@
       <w:r>
         <w:t>Guide</w:t>
       </w:r>
-      <w:bookmarkStart w:id="1" w:name="_GoBack"/>
-      <w:bookmarkEnd w:id="1"/>
     </w:p>
     <w:p>
       <w:pPr>
@@ -165,7 +165,23 @@
           <w:b/>
           <w:sz w:val="36"/>
         </w:rPr>
-        <w:t xml:space="preserve">February </w:t>
+        <w:t>Ma</w:t>
+      </w:r>
+      <w:r>
+        <w:rPr>
+          <w:rFonts w:ascii="Arial" w:hAnsi="Arial" w:cs="Arial"/>
+          <w:b/>
+          <w:sz w:val="36"/>
+        </w:rPr>
+        <w:t>y</w:t>
+      </w:r>
+      <w:r>
+        <w:rPr>
+          <w:rFonts w:ascii="Arial" w:hAnsi="Arial" w:cs="Arial"/>
+          <w:b/>
+          <w:sz w:val="36"/>
+        </w:rPr>
+        <w:t xml:space="preserve"> </w:t>
       </w:r>
       <w:r>
         <w:rPr>
@@ -213,7 +229,7 @@
           <w:b/>
           <w:sz w:val="36"/>
         </w:rPr>
-        <w:t>4</w:t>
+        <w:t>6</w:t>
       </w:r>
     </w:p>
     <w:p>
@@ -381,7 +397,7 @@
               <w:rPr>
                 <w:rFonts w:ascii="Times New Roman" w:hAnsi="Times New Roman" w:cs="Times New Roman"/>
               </w:rPr>
-              <w:t>2/16/2016</w:t>
+              <w:t>5/23/2016</w:t>
             </w:r>
           </w:p>
         </w:tc>
@@ -400,7 +416,7 @@
               <w:rPr>
                 <w:rFonts w:ascii="Times New Roman" w:hAnsi="Times New Roman" w:cs="Times New Roman"/>
               </w:rPr>
-              <w:t>1.4</w:t>
+              <w:t>1.6</w:t>
             </w:r>
           </w:p>
         </w:tc>
@@ -419,50 +435,26 @@
               <w:rPr>
                 <w:rFonts w:ascii="Times New Roman" w:hAnsi="Times New Roman" w:cs="Times New Roman"/>
               </w:rPr>
-              <w:t xml:space="preserve">Updated page headers </w:t>
-            </w:r>
-            <w:r>
+              <w:t>Management Review</w:t>
+            </w:r>
+          </w:p>
+        </w:tc>
+        <w:tc>
+          <w:tcPr>
+            <w:tcW w:w="2329" w:type="dxa"/>
+          </w:tcPr>
+          <w:p>
+            <w:pPr>
+              <w:pStyle w:val="TableText"/>
               <w:rPr>
                 <w:rFonts w:ascii="Times New Roman" w:hAnsi="Times New Roman" w:cs="Times New Roman"/>
               </w:rPr>
-              <w:t xml:space="preserve">and footers </w:t>
-            </w:r>
+            </w:pPr>
             <w:r>
               <w:rPr>
                 <w:rFonts w:ascii="Times New Roman" w:hAnsi="Times New Roman" w:cs="Times New Roman"/>
               </w:rPr>
-              <w:t>to reflect the c</w:t>
-            </w:r>
-            <w:r>
-              <w:rPr>
-                <w:rFonts w:ascii="Times New Roman" w:hAnsi="Times New Roman" w:cs="Times New Roman"/>
-              </w:rPr>
-              <w:t>orrec</w:t>
-            </w:r>
-            <w:r>
-              <w:rPr>
-                <w:rFonts w:ascii="Times New Roman" w:hAnsi="Times New Roman" w:cs="Times New Roman"/>
-              </w:rPr>
-              <w:t>t month.</w:t>
-            </w:r>
-          </w:p>
-        </w:tc>
-        <w:tc>
-          <w:tcPr>
-            <w:tcW w:w="2329" w:type="dxa"/>
-          </w:tcPr>
-          <w:p>
-            <w:pPr>
-              <w:pStyle w:val="TableText"/>
-              <w:rPr>
-                <w:rFonts w:ascii="Times New Roman" w:hAnsi="Times New Roman" w:cs="Times New Roman"/>
-              </w:rPr>
-            </w:pPr>
-            <w:r>
-              <w:rPr>
-                <w:rFonts w:ascii="Times New Roman" w:hAnsi="Times New Roman" w:cs="Times New Roman"/>
-              </w:rPr>
-              <w:t>Kaitlin Reskovac</w:t>
+              <w:t>Matthew Robinson</w:t>
             </w:r>
           </w:p>
         </w:tc>
@@ -487,7 +479,7 @@
               <w:rPr>
                 <w:rFonts w:ascii="Times New Roman" w:hAnsi="Times New Roman" w:cs="Times New Roman"/>
               </w:rPr>
-              <w:t>1/27/2016</w:t>
+              <w:t>3/28/2016</w:t>
             </w:r>
           </w:p>
         </w:tc>
@@ -506,7 +498,7 @@
               <w:rPr>
                 <w:rFonts w:ascii="Times New Roman" w:hAnsi="Times New Roman" w:cs="Times New Roman"/>
               </w:rPr>
-              <w:t>1.3</w:t>
+              <w:t>1.5</w:t>
             </w:r>
           </w:p>
         </w:tc>
@@ -525,7 +517,21 @@
               <w:rPr>
                 <w:rFonts w:ascii="Times New Roman" w:hAnsi="Times New Roman" w:cs="Times New Roman"/>
               </w:rPr>
-              <w:t>Added table caption in section “5. Acronyms &amp; Abbreviations”</w:t>
+              <w:t>Updated the title page, page headers, and page footers to reflect the correct month</w:t>
+            </w:r>
+          </w:p>
+          <w:p>
+            <w:pPr>
+              <w:pStyle w:val="TableText"/>
+              <w:rPr>
+                <w:rFonts w:ascii="Times New Roman" w:hAnsi="Times New Roman" w:cs="Times New Roman"/>
+              </w:rPr>
+            </w:pPr>
+            <w:r>
+              <w:rPr>
+                <w:rFonts w:ascii="Times New Roman" w:hAnsi="Times New Roman" w:cs="Times New Roman"/>
+              </w:rPr>
+              <w:t>Updated section “1.4.3. Dependent Systems” to include two systems that were previously not listed.</w:t>
             </w:r>
           </w:p>
         </w:tc>
@@ -569,19 +575,32 @@
               <w:rPr>
                 <w:rFonts w:ascii="Times New Roman" w:hAnsi="Times New Roman" w:cs="Times New Roman"/>
               </w:rPr>
-              <w:t>1/20/</w:t>
-            </w:r>
-            <w:r>
+              <w:t>2/16/2016</w:t>
+            </w:r>
+          </w:p>
+        </w:tc>
+        <w:tc>
+          <w:tcPr>
+            <w:tcW w:w="1080" w:type="dxa"/>
+          </w:tcPr>
+          <w:p>
+            <w:pPr>
+              <w:pStyle w:val="TableText"/>
               <w:rPr>
                 <w:rFonts w:ascii="Times New Roman" w:hAnsi="Times New Roman" w:cs="Times New Roman"/>
               </w:rPr>
-              <w:t>2016</w:t>
-            </w:r>
-          </w:p>
-        </w:tc>
-        <w:tc>
-          <w:tcPr>
-            <w:tcW w:w="1080" w:type="dxa"/>
+            </w:pPr>
+            <w:r>
+              <w:rPr>
+                <w:rFonts w:ascii="Times New Roman" w:hAnsi="Times New Roman" w:cs="Times New Roman"/>
+              </w:rPr>
+              <w:t>1.4</w:t>
+            </w:r>
+          </w:p>
+        </w:tc>
+        <w:tc>
+          <w:tcPr>
+            <w:tcW w:w="4392" w:type="dxa"/>
           </w:tcPr>
           <w:p>
             <w:pPr>
@@ -594,32 +613,7 @@
               <w:rPr>
                 <w:rFonts w:ascii="Times New Roman" w:hAnsi="Times New Roman" w:cs="Times New Roman"/>
               </w:rPr>
-              <w:t>1.2</w:t>
-            </w:r>
-          </w:p>
-        </w:tc>
-        <w:tc>
-          <w:tcPr>
-            <w:tcW w:w="4392" w:type="dxa"/>
-          </w:tcPr>
-          <w:p>
-            <w:pPr>
-              <w:pStyle w:val="TableText"/>
-              <w:rPr>
-                <w:rFonts w:ascii="Times New Roman" w:hAnsi="Times New Roman" w:cs="Times New Roman"/>
-              </w:rPr>
-            </w:pPr>
-            <w:r>
-              <w:rPr>
-                <w:rFonts w:ascii="Times New Roman" w:hAnsi="Times New Roman" w:cs="Times New Roman"/>
-              </w:rPr>
-              <w:t>Updated headers and footers to reflect the correct month and year</w:t>
-            </w:r>
-            <w:r>
-              <w:rPr>
-                <w:rFonts w:ascii="Times New Roman" w:hAnsi="Times New Roman" w:cs="Times New Roman"/>
-              </w:rPr>
-              <w:t xml:space="preserve">. </w:t>
+              <w:t>Updated page headers and footers to reflect the correct month.</w:t>
             </w:r>
           </w:p>
         </w:tc>
@@ -663,7 +657,7 @@
               <w:rPr>
                 <w:rFonts w:ascii="Times New Roman" w:hAnsi="Times New Roman" w:cs="Times New Roman"/>
               </w:rPr>
-              <w:t>12/10/2015</w:t>
+              <w:t>1/27/2016</w:t>
             </w:r>
           </w:p>
         </w:tc>
@@ -682,7 +676,7 @@
               <w:rPr>
                 <w:rFonts w:ascii="Times New Roman" w:hAnsi="Times New Roman" w:cs="Times New Roman"/>
               </w:rPr>
-              <w:t>1.1</w:t>
+              <w:t>1.3</w:t>
             </w:r>
           </w:p>
         </w:tc>
@@ -701,7 +695,7 @@
               <w:rPr>
                 <w:rFonts w:ascii="Times New Roman" w:hAnsi="Times New Roman" w:cs="Times New Roman"/>
               </w:rPr>
-              <w:t>Option Year Review &amp; Update</w:t>
+              <w:t>Added table caption in section “5. Acronyms &amp; Abbreviations”</w:t>
             </w:r>
           </w:p>
         </w:tc>
@@ -745,7 +739,7 @@
               <w:rPr>
                 <w:rFonts w:ascii="Times New Roman" w:hAnsi="Times New Roman" w:cs="Times New Roman"/>
               </w:rPr>
-              <w:t>09/14/2015</w:t>
+              <w:t>1/20/2016</w:t>
             </w:r>
           </w:p>
         </w:tc>
@@ -764,7 +758,7 @@
               <w:rPr>
                 <w:rFonts w:ascii="Times New Roman" w:hAnsi="Times New Roman" w:cs="Times New Roman"/>
               </w:rPr>
-              <w:t>1.0</w:t>
+              <w:t>1.2</w:t>
             </w:r>
           </w:p>
         </w:tc>
@@ -783,7 +777,7 @@
               <w:rPr>
                 <w:rFonts w:ascii="Times New Roman" w:hAnsi="Times New Roman" w:cs="Times New Roman"/>
               </w:rPr>
-              <w:t>Final Review</w:t>
+              <w:t xml:space="preserve">Updated headers and footers to reflect the correct month and year. </w:t>
             </w:r>
           </w:p>
         </w:tc>
@@ -802,7 +796,7 @@
               <w:rPr>
                 <w:rFonts w:ascii="Times New Roman" w:hAnsi="Times New Roman" w:cs="Times New Roman"/>
               </w:rPr>
-              <w:t>Paul Bradley/Monica Mohler</w:t>
+              <w:t>Kaitlin Reskovac</w:t>
             </w:r>
           </w:p>
         </w:tc>
@@ -827,19 +821,32 @@
               <w:rPr>
                 <w:rFonts w:ascii="Times New Roman" w:hAnsi="Times New Roman" w:cs="Times New Roman"/>
               </w:rPr>
-              <w:t>0</w:t>
-            </w:r>
-            <w:r>
+              <w:t>12/10/2015</w:t>
+            </w:r>
+          </w:p>
+        </w:tc>
+        <w:tc>
+          <w:tcPr>
+            <w:tcW w:w="1080" w:type="dxa"/>
+          </w:tcPr>
+          <w:p>
+            <w:pPr>
+              <w:pStyle w:val="TableText"/>
               <w:rPr>
                 <w:rFonts w:ascii="Times New Roman" w:hAnsi="Times New Roman" w:cs="Times New Roman"/>
               </w:rPr>
-              <w:t>9/08/2015</w:t>
-            </w:r>
-          </w:p>
-        </w:tc>
-        <w:tc>
-          <w:tcPr>
-            <w:tcW w:w="1080" w:type="dxa"/>
+            </w:pPr>
+            <w:r>
+              <w:rPr>
+                <w:rFonts w:ascii="Times New Roman" w:hAnsi="Times New Roman" w:cs="Times New Roman"/>
+              </w:rPr>
+              <w:t>1.1</w:t>
+            </w:r>
+          </w:p>
+        </w:tc>
+        <w:tc>
+          <w:tcPr>
+            <w:tcW w:w="4392" w:type="dxa"/>
           </w:tcPr>
           <w:p>
             <w:pPr>
@@ -852,13 +859,13 @@
               <w:rPr>
                 <w:rFonts w:ascii="Times New Roman" w:hAnsi="Times New Roman" w:cs="Times New Roman"/>
               </w:rPr>
-              <w:t>.6</w:t>
-            </w:r>
-          </w:p>
-        </w:tc>
-        <w:tc>
-          <w:tcPr>
-            <w:tcW w:w="4392" w:type="dxa"/>
+              <w:t>Option Year Review &amp; Update</w:t>
+            </w:r>
+          </w:p>
+        </w:tc>
+        <w:tc>
+          <w:tcPr>
+            <w:tcW w:w="2329" w:type="dxa"/>
           </w:tcPr>
           <w:p>
             <w:pPr>
@@ -871,32 +878,7 @@
               <w:rPr>
                 <w:rFonts w:ascii="Times New Roman" w:hAnsi="Times New Roman" w:cs="Times New Roman"/>
               </w:rPr>
-              <w:t>Contract Compliance and Quality Assurance Review</w:t>
-            </w:r>
-          </w:p>
-        </w:tc>
-        <w:tc>
-          <w:tcPr>
-            <w:tcW w:w="2329" w:type="dxa"/>
-          </w:tcPr>
-          <w:p>
-            <w:pPr>
-              <w:pStyle w:val="TableText"/>
-              <w:rPr>
-                <w:rFonts w:ascii="Times New Roman" w:hAnsi="Times New Roman" w:cs="Times New Roman"/>
-              </w:rPr>
-            </w:pPr>
-            <w:r>
-              <w:rPr>
-                <w:rFonts w:ascii="Times New Roman" w:hAnsi="Times New Roman" w:cs="Times New Roman"/>
-              </w:rPr>
-              <w:t>Matthew Robinson/Kaitlin Reskovac</w:t>
-            </w:r>
-            <w:r>
-              <w:rPr>
-                <w:rFonts w:ascii="Times New Roman" w:hAnsi="Times New Roman" w:cs="Times New Roman"/>
-              </w:rPr>
-              <w:t>/Radina Ivanova</w:t>
+              <w:t>Kaitlin Reskovac</w:t>
             </w:r>
           </w:p>
         </w:tc>
@@ -921,7 +903,7 @@
               <w:rPr>
                 <w:rFonts w:ascii="Times New Roman" w:hAnsi="Times New Roman" w:cs="Times New Roman"/>
               </w:rPr>
-              <w:t>09/08/2015</w:t>
+              <w:t>09/14/2015</w:t>
             </w:r>
           </w:p>
         </w:tc>
@@ -940,7 +922,7 @@
               <w:rPr>
                 <w:rFonts w:ascii="Times New Roman" w:hAnsi="Times New Roman" w:cs="Times New Roman"/>
               </w:rPr>
-              <w:t>0.5</w:t>
+              <w:t>1.0</w:t>
             </w:r>
           </w:p>
         </w:tc>
@@ -959,7 +941,7 @@
               <w:rPr>
                 <w:rFonts w:ascii="Times New Roman" w:hAnsi="Times New Roman" w:cs="Times New Roman"/>
               </w:rPr>
-              <w:t>Added content to database automated processes sections</w:t>
+              <w:t>Final Review</w:t>
             </w:r>
           </w:p>
         </w:tc>
@@ -978,8 +960,16 @@
               <w:rPr>
                 <w:rFonts w:ascii="Times New Roman" w:hAnsi="Times New Roman" w:cs="Times New Roman"/>
               </w:rPr>
-              <w:t>Bill Balshem</w:t>
-            </w:r>
+              <w:t xml:space="preserve">Paul Bradley/Monica </w:t>
+            </w:r>
+            <w:proofErr w:type="spellStart"/>
+            <w:r>
+              <w:rPr>
+                <w:rFonts w:ascii="Times New Roman" w:hAnsi="Times New Roman" w:cs="Times New Roman"/>
+              </w:rPr>
+              <w:t>Mohler</w:t>
+            </w:r>
+            <w:proofErr w:type="spellEnd"/>
           </w:p>
         </w:tc>
       </w:tr>
@@ -1003,7 +993,7 @@
               <w:rPr>
                 <w:rFonts w:ascii="Times New Roman" w:hAnsi="Times New Roman" w:cs="Times New Roman"/>
               </w:rPr>
-              <w:t>09/04/2015</w:t>
+              <w:t>09/08/2015</w:t>
             </w:r>
           </w:p>
         </w:tc>
@@ -1022,7 +1012,7 @@
               <w:rPr>
                 <w:rFonts w:ascii="Times New Roman" w:hAnsi="Times New Roman" w:cs="Times New Roman"/>
               </w:rPr>
-              <w:t>0.4</w:t>
+              <w:t>.6</w:t>
             </w:r>
           </w:p>
         </w:tc>
@@ -1041,7 +1031,7 @@
               <w:rPr>
                 <w:rFonts w:ascii="Times New Roman" w:hAnsi="Times New Roman" w:cs="Times New Roman"/>
               </w:rPr>
-              <w:t>Document updates</w:t>
+              <w:t>Contract Compliance and Quality Assurance Review</w:t>
             </w:r>
           </w:p>
         </w:tc>
@@ -1060,8 +1050,30 @@
               <w:rPr>
                 <w:rFonts w:ascii="Times New Roman" w:hAnsi="Times New Roman" w:cs="Times New Roman"/>
               </w:rPr>
-              <w:t>Andal FeQuiere</w:t>
-            </w:r>
+              <w:t>Matthew Robinson/Kaitlin Reskovac/</w:t>
+            </w:r>
+            <w:proofErr w:type="spellStart"/>
+            <w:r>
+              <w:rPr>
+                <w:rFonts w:ascii="Times New Roman" w:hAnsi="Times New Roman" w:cs="Times New Roman"/>
+              </w:rPr>
+              <w:t>Radina</w:t>
+            </w:r>
+            <w:proofErr w:type="spellEnd"/>
+            <w:r>
+              <w:rPr>
+                <w:rFonts w:ascii="Times New Roman" w:hAnsi="Times New Roman" w:cs="Times New Roman"/>
+              </w:rPr>
+              <w:t xml:space="preserve"> </w:t>
+            </w:r>
+            <w:proofErr w:type="spellStart"/>
+            <w:r>
+              <w:rPr>
+                <w:rFonts w:ascii="Times New Roman" w:hAnsi="Times New Roman" w:cs="Times New Roman"/>
+              </w:rPr>
+              <w:t>Ivanova</w:t>
+            </w:r>
+            <w:proofErr w:type="spellEnd"/>
           </w:p>
         </w:tc>
       </w:tr>
@@ -1085,19 +1097,32 @@
               <w:rPr>
                 <w:rFonts w:ascii="Times New Roman" w:hAnsi="Times New Roman" w:cs="Times New Roman"/>
               </w:rPr>
-              <w:t>07/14</w:t>
-            </w:r>
-            <w:r>
+              <w:t>09/08/2015</w:t>
+            </w:r>
+          </w:p>
+        </w:tc>
+        <w:tc>
+          <w:tcPr>
+            <w:tcW w:w="1080" w:type="dxa"/>
+          </w:tcPr>
+          <w:p>
+            <w:pPr>
+              <w:pStyle w:val="TableText"/>
               <w:rPr>
                 <w:rFonts w:ascii="Times New Roman" w:hAnsi="Times New Roman" w:cs="Times New Roman"/>
               </w:rPr>
-              <w:t>/2015</w:t>
-            </w:r>
-          </w:p>
-        </w:tc>
-        <w:tc>
-          <w:tcPr>
-            <w:tcW w:w="1080" w:type="dxa"/>
+            </w:pPr>
+            <w:r>
+              <w:rPr>
+                <w:rFonts w:ascii="Times New Roman" w:hAnsi="Times New Roman" w:cs="Times New Roman"/>
+              </w:rPr>
+              <w:t>0.5</w:t>
+            </w:r>
+          </w:p>
+        </w:tc>
+        <w:tc>
+          <w:tcPr>
+            <w:tcW w:w="4392" w:type="dxa"/>
           </w:tcPr>
           <w:p>
             <w:pPr>
@@ -1110,52 +1135,35 @@
               <w:rPr>
                 <w:rFonts w:ascii="Times New Roman" w:hAnsi="Times New Roman" w:cs="Times New Roman"/>
               </w:rPr>
-              <w:t>0.</w:t>
-            </w:r>
-            <w:r>
+              <w:t>Added content to database automated processes sections</w:t>
+            </w:r>
+          </w:p>
+        </w:tc>
+        <w:tc>
+          <w:tcPr>
+            <w:tcW w:w="2329" w:type="dxa"/>
+          </w:tcPr>
+          <w:p>
+            <w:pPr>
+              <w:pStyle w:val="TableText"/>
               <w:rPr>
                 <w:rFonts w:ascii="Times New Roman" w:hAnsi="Times New Roman" w:cs="Times New Roman"/>
               </w:rPr>
-              <w:t>3</w:t>
-            </w:r>
-          </w:p>
-        </w:tc>
-        <w:tc>
-          <w:tcPr>
-            <w:tcW w:w="4392" w:type="dxa"/>
-          </w:tcPr>
-          <w:p>
-            <w:pPr>
-              <w:pStyle w:val="TableText"/>
+            </w:pPr>
+            <w:r>
               <w:rPr>
                 <w:rFonts w:ascii="Times New Roman" w:hAnsi="Times New Roman" w:cs="Times New Roman"/>
               </w:rPr>
-            </w:pPr>
+              <w:t xml:space="preserve">Bill </w:t>
+            </w:r>
+            <w:proofErr w:type="spellStart"/>
             <w:r>
               <w:rPr>
                 <w:rFonts w:ascii="Times New Roman" w:hAnsi="Times New Roman" w:cs="Times New Roman"/>
               </w:rPr>
-              <w:t>Document updates</w:t>
-            </w:r>
-          </w:p>
-        </w:tc>
-        <w:tc>
-          <w:tcPr>
-            <w:tcW w:w="2329" w:type="dxa"/>
-          </w:tcPr>
-          <w:p>
-            <w:pPr>
-              <w:pStyle w:val="TableText"/>
-              <w:rPr>
-                <w:rFonts w:ascii="Times New Roman" w:hAnsi="Times New Roman" w:cs="Times New Roman"/>
-              </w:rPr>
-            </w:pPr>
-            <w:r>
-              <w:rPr>
-                <w:rFonts w:ascii="Times New Roman" w:hAnsi="Times New Roman" w:cs="Times New Roman"/>
-              </w:rPr>
-              <w:t>Andal FeQuiere</w:t>
-            </w:r>
+              <w:t>Balshem</w:t>
+            </w:r>
+            <w:proofErr w:type="spellEnd"/>
           </w:p>
         </w:tc>
       </w:tr>
@@ -1179,7 +1187,7 @@
               <w:rPr>
                 <w:rFonts w:ascii="Times New Roman" w:hAnsi="Times New Roman" w:cs="Times New Roman"/>
               </w:rPr>
-              <w:t>06/12/2015</w:t>
+              <w:t>09/04/2015</w:t>
             </w:r>
           </w:p>
         </w:tc>
@@ -1198,7 +1206,7 @@
               <w:rPr>
                 <w:rFonts w:ascii="Times New Roman" w:hAnsi="Times New Roman" w:cs="Times New Roman"/>
               </w:rPr>
-              <w:t>0.2</w:t>
+              <w:t>0.4</w:t>
             </w:r>
           </w:p>
         </w:tc>
@@ -1232,24 +1240,28 @@
                 <w:rFonts w:ascii="Times New Roman" w:hAnsi="Times New Roman" w:cs="Times New Roman"/>
               </w:rPr>
             </w:pPr>
+            <w:proofErr w:type="spellStart"/>
             <w:r>
               <w:rPr>
                 <w:rFonts w:ascii="Times New Roman" w:hAnsi="Times New Roman" w:cs="Times New Roman"/>
               </w:rPr>
-              <w:t>Andal FeQuiere</w:t>
-            </w:r>
+              <w:t>Andal</w:t>
+            </w:r>
+            <w:proofErr w:type="spellEnd"/>
             <w:r>
               <w:rPr>
                 <w:rFonts w:ascii="Times New Roman" w:hAnsi="Times New Roman" w:cs="Times New Roman"/>
               </w:rPr>
-              <w:t>/</w:t>
-            </w:r>
+              <w:t xml:space="preserve"> </w:t>
+            </w:r>
+            <w:proofErr w:type="spellStart"/>
             <w:r>
               <w:rPr>
                 <w:rFonts w:ascii="Times New Roman" w:hAnsi="Times New Roman" w:cs="Times New Roman"/>
               </w:rPr>
-              <w:t>Bill Balshem</w:t>
-            </w:r>
+              <w:t>FeQuiere</w:t>
+            </w:r>
+            <w:proofErr w:type="spellEnd"/>
           </w:p>
         </w:tc>
       </w:tr>
@@ -1273,13 +1285,105 @@
               <w:rPr>
                 <w:rFonts w:ascii="Times New Roman" w:hAnsi="Times New Roman" w:cs="Times New Roman"/>
               </w:rPr>
+              <w:t>07/14/2015</w:t>
+            </w:r>
+          </w:p>
+        </w:tc>
+        <w:tc>
+          <w:tcPr>
+            <w:tcW w:w="1080" w:type="dxa"/>
+          </w:tcPr>
+          <w:p>
+            <w:pPr>
+              <w:pStyle w:val="TableText"/>
+              <w:rPr>
+                <w:rFonts w:ascii="Times New Roman" w:hAnsi="Times New Roman" w:cs="Times New Roman"/>
+              </w:rPr>
+            </w:pPr>
+            <w:r>
+              <w:rPr>
+                <w:rFonts w:ascii="Times New Roman" w:hAnsi="Times New Roman" w:cs="Times New Roman"/>
+              </w:rPr>
+              <w:t>0.3</w:t>
+            </w:r>
+          </w:p>
+        </w:tc>
+        <w:tc>
+          <w:tcPr>
+            <w:tcW w:w="4392" w:type="dxa"/>
+          </w:tcPr>
+          <w:p>
+            <w:pPr>
+              <w:pStyle w:val="TableText"/>
+              <w:rPr>
+                <w:rFonts w:ascii="Times New Roman" w:hAnsi="Times New Roman" w:cs="Times New Roman"/>
+              </w:rPr>
+            </w:pPr>
+            <w:r>
+              <w:rPr>
+                <w:rFonts w:ascii="Times New Roman" w:hAnsi="Times New Roman" w:cs="Times New Roman"/>
+              </w:rPr>
+              <w:t>Document updates</w:t>
+            </w:r>
+          </w:p>
+        </w:tc>
+        <w:tc>
+          <w:tcPr>
+            <w:tcW w:w="2329" w:type="dxa"/>
+          </w:tcPr>
+          <w:p>
+            <w:pPr>
+              <w:pStyle w:val="TableText"/>
+              <w:rPr>
+                <w:rFonts w:ascii="Times New Roman" w:hAnsi="Times New Roman" w:cs="Times New Roman"/>
+              </w:rPr>
+            </w:pPr>
+            <w:proofErr w:type="spellStart"/>
+            <w:r>
+              <w:rPr>
+                <w:rFonts w:ascii="Times New Roman" w:hAnsi="Times New Roman" w:cs="Times New Roman"/>
+              </w:rPr>
+              <w:t>Andal</w:t>
+            </w:r>
+            <w:proofErr w:type="spellEnd"/>
+            <w:r>
+              <w:rPr>
+                <w:rFonts w:ascii="Times New Roman" w:hAnsi="Times New Roman" w:cs="Times New Roman"/>
+              </w:rPr>
               <w:t xml:space="preserve"> </w:t>
             </w:r>
+            <w:proofErr w:type="spellStart"/>
             <w:r>
               <w:rPr>
                 <w:rFonts w:ascii="Times New Roman" w:hAnsi="Times New Roman" w:cs="Times New Roman"/>
               </w:rPr>
-              <w:t>05/10/2015</w:t>
+              <w:t>FeQuiere</w:t>
+            </w:r>
+            <w:proofErr w:type="spellEnd"/>
+          </w:p>
+        </w:tc>
+      </w:tr>
+      <w:tr>
+        <w:trPr>
+          <w:cantSplit/>
+          <w:trHeight w:val="620"/>
+        </w:trPr>
+        <w:tc>
+          <w:tcPr>
+            <w:tcW w:w="1728" w:type="dxa"/>
+          </w:tcPr>
+          <w:p>
+            <w:pPr>
+              <w:pStyle w:val="TableText"/>
+              <w:rPr>
+                <w:rFonts w:ascii="Times New Roman" w:hAnsi="Times New Roman" w:cs="Times New Roman"/>
+              </w:rPr>
+            </w:pPr>
+            <w:r>
+              <w:rPr>
+                <w:rFonts w:ascii="Times New Roman" w:hAnsi="Times New Roman" w:cs="Times New Roman"/>
+              </w:rPr>
+              <w:t>06/12/2015</w:t>
             </w:r>
           </w:p>
         </w:tc>
@@ -1298,6 +1402,118 @@
               <w:rPr>
                 <w:rFonts w:ascii="Times New Roman" w:hAnsi="Times New Roman" w:cs="Times New Roman"/>
               </w:rPr>
+              <w:t>0.2</w:t>
+            </w:r>
+          </w:p>
+        </w:tc>
+        <w:tc>
+          <w:tcPr>
+            <w:tcW w:w="4392" w:type="dxa"/>
+          </w:tcPr>
+          <w:p>
+            <w:pPr>
+              <w:pStyle w:val="TableText"/>
+              <w:rPr>
+                <w:rFonts w:ascii="Times New Roman" w:hAnsi="Times New Roman" w:cs="Times New Roman"/>
+              </w:rPr>
+            </w:pPr>
+            <w:r>
+              <w:rPr>
+                <w:rFonts w:ascii="Times New Roman" w:hAnsi="Times New Roman" w:cs="Times New Roman"/>
+              </w:rPr>
+              <w:t>Document updates</w:t>
+            </w:r>
+          </w:p>
+        </w:tc>
+        <w:tc>
+          <w:tcPr>
+            <w:tcW w:w="2329" w:type="dxa"/>
+          </w:tcPr>
+          <w:p>
+            <w:pPr>
+              <w:pStyle w:val="TableText"/>
+              <w:rPr>
+                <w:rFonts w:ascii="Times New Roman" w:hAnsi="Times New Roman" w:cs="Times New Roman"/>
+              </w:rPr>
+            </w:pPr>
+            <w:proofErr w:type="spellStart"/>
+            <w:r>
+              <w:rPr>
+                <w:rFonts w:ascii="Times New Roman" w:hAnsi="Times New Roman" w:cs="Times New Roman"/>
+              </w:rPr>
+              <w:t>Andal</w:t>
+            </w:r>
+            <w:proofErr w:type="spellEnd"/>
+            <w:r>
+              <w:rPr>
+                <w:rFonts w:ascii="Times New Roman" w:hAnsi="Times New Roman" w:cs="Times New Roman"/>
+              </w:rPr>
+              <w:t xml:space="preserve"> </w:t>
+            </w:r>
+            <w:proofErr w:type="spellStart"/>
+            <w:r>
+              <w:rPr>
+                <w:rFonts w:ascii="Times New Roman" w:hAnsi="Times New Roman" w:cs="Times New Roman"/>
+              </w:rPr>
+              <w:t>FeQuiere</w:t>
+            </w:r>
+            <w:proofErr w:type="spellEnd"/>
+            <w:r>
+              <w:rPr>
+                <w:rFonts w:ascii="Times New Roman" w:hAnsi="Times New Roman" w:cs="Times New Roman"/>
+              </w:rPr>
+              <w:t xml:space="preserve">/Bill </w:t>
+            </w:r>
+            <w:proofErr w:type="spellStart"/>
+            <w:r>
+              <w:rPr>
+                <w:rFonts w:ascii="Times New Roman" w:hAnsi="Times New Roman" w:cs="Times New Roman"/>
+              </w:rPr>
+              <w:t>Balshem</w:t>
+            </w:r>
+            <w:proofErr w:type="spellEnd"/>
+          </w:p>
+        </w:tc>
+      </w:tr>
+      <w:tr>
+        <w:trPr>
+          <w:cantSplit/>
+          <w:trHeight w:val="620"/>
+        </w:trPr>
+        <w:tc>
+          <w:tcPr>
+            <w:tcW w:w="1728" w:type="dxa"/>
+          </w:tcPr>
+          <w:p>
+            <w:pPr>
+              <w:pStyle w:val="TableText"/>
+              <w:rPr>
+                <w:rFonts w:ascii="Times New Roman" w:hAnsi="Times New Roman" w:cs="Times New Roman"/>
+              </w:rPr>
+            </w:pPr>
+            <w:r>
+              <w:rPr>
+                <w:rFonts w:ascii="Times New Roman" w:hAnsi="Times New Roman" w:cs="Times New Roman"/>
+              </w:rPr>
+              <w:t xml:space="preserve"> 05/10/2015</w:t>
+            </w:r>
+          </w:p>
+        </w:tc>
+        <w:tc>
+          <w:tcPr>
+            <w:tcW w:w="1080" w:type="dxa"/>
+          </w:tcPr>
+          <w:p>
+            <w:pPr>
+              <w:pStyle w:val="TableText"/>
+              <w:rPr>
+                <w:rFonts w:ascii="Times New Roman" w:hAnsi="Times New Roman" w:cs="Times New Roman"/>
+              </w:rPr>
+            </w:pPr>
+            <w:r>
+              <w:rPr>
+                <w:rFonts w:ascii="Times New Roman" w:hAnsi="Times New Roman" w:cs="Times New Roman"/>
+              </w:rPr>
               <w:t>0.</w:t>
             </w:r>
             <w:r>
@@ -1354,8 +1570,30 @@
               <w:rPr>
                 <w:rFonts w:ascii="Times New Roman" w:hAnsi="Times New Roman" w:cs="Times New Roman"/>
               </w:rPr>
-              <w:t xml:space="preserve"> Radina Ivanova</w:t>
-            </w:r>
+              <w:t xml:space="preserve"> </w:t>
+            </w:r>
+            <w:proofErr w:type="spellStart"/>
+            <w:r>
+              <w:rPr>
+                <w:rFonts w:ascii="Times New Roman" w:hAnsi="Times New Roman" w:cs="Times New Roman"/>
+              </w:rPr>
+              <w:t>Radina</w:t>
+            </w:r>
+            <w:proofErr w:type="spellEnd"/>
+            <w:r>
+              <w:rPr>
+                <w:rFonts w:ascii="Times New Roman" w:hAnsi="Times New Roman" w:cs="Times New Roman"/>
+              </w:rPr>
+              <w:t xml:space="preserve"> </w:t>
+            </w:r>
+            <w:proofErr w:type="spellStart"/>
+            <w:r>
+              <w:rPr>
+                <w:rFonts w:ascii="Times New Roman" w:hAnsi="Times New Roman" w:cs="Times New Roman"/>
+              </w:rPr>
+              <w:t>Ivanova</w:t>
+            </w:r>
+            <w:proofErr w:type="spellEnd"/>
           </w:p>
         </w:tc>
       </w:tr>
@@ -6214,27 +6452,14 @@
       <w:r>
         <w:t xml:space="preserve"> </w:t>
       </w:r>
-      <w:r>
-        <w:fldChar w:fldCharType="begin"/>
-      </w:r>
-      <w:r>
-        <w:instrText xml:space="preserve"> SEQ Figure \* ARABIC </w:instrText>
-      </w:r>
-      <w:r>
-        <w:fldChar w:fldCharType="separate"/>
-      </w:r>
-      <w:r>
-        <w:rPr>
-          <w:noProof/>
-        </w:rPr>
-        <w:t>1</w:t>
-      </w:r>
-      <w:r>
-        <w:rPr>
-          <w:noProof/>
-        </w:rPr>
-        <w:fldChar w:fldCharType="end"/>
-      </w:r>
+      <w:fldSimple w:instr=" SEQ Figure \* ARABIC ">
+        <w:r>
+          <w:rPr>
+            <w:noProof/>
+          </w:rPr>
+          <w:t>1</w:t>
+        </w:r>
+      </w:fldSimple>
       <w:bookmarkEnd w:id="48"/>
       <w:r>
         <w:rPr>
@@ -6398,27 +6623,14 @@
       <w:r>
         <w:t xml:space="preserve">Figure </w:t>
       </w:r>
-      <w:r>
-        <w:fldChar w:fldCharType="begin"/>
-      </w:r>
-      <w:r>
-        <w:instrText xml:space="preserve"> SEQ Figure \* ARABIC </w:instrText>
-      </w:r>
-      <w:r>
-        <w:fldChar w:fldCharType="separate"/>
-      </w:r>
-      <w:r>
-        <w:rPr>
-          <w:noProof/>
-        </w:rPr>
-        <w:t>2</w:t>
-      </w:r>
-      <w:r>
-        <w:rPr>
-          <w:noProof/>
-        </w:rPr>
-        <w:fldChar w:fldCharType="end"/>
-      </w:r>
+      <w:fldSimple w:instr=" SEQ Figure \* ARABIC ">
+        <w:r>
+          <w:rPr>
+            <w:noProof/>
+          </w:rPr>
+          <w:t>2</w:t>
+        </w:r>
+      </w:fldSimple>
       <w:r>
         <w:t>: IRDS Interface Overview</w:t>
       </w:r>
@@ -7172,27 +7384,14 @@
       <w:r>
         <w:t xml:space="preserve">Figure </w:t>
       </w:r>
-      <w:r>
-        <w:fldChar w:fldCharType="begin"/>
-      </w:r>
-      <w:r>
-        <w:instrText xml:space="preserve"> SEQ Figure \* ARABIC </w:instrText>
-      </w:r>
-      <w:r>
-        <w:fldChar w:fldCharType="separate"/>
-      </w:r>
-      <w:r>
-        <w:rPr>
-          <w:noProof/>
-        </w:rPr>
-        <w:t>3</w:t>
-      </w:r>
-      <w:r>
-        <w:rPr>
-          <w:noProof/>
-        </w:rPr>
-        <w:fldChar w:fldCharType="end"/>
-      </w:r>
+      <w:fldSimple w:instr=" SEQ Figure \* ARABIC ">
+        <w:r>
+          <w:rPr>
+            <w:noProof/>
+          </w:rPr>
+          <w:t>3</w:t>
+        </w:r>
+      </w:fldSimple>
       <w:r>
         <w:t>: Application Design</w:t>
       </w:r>
@@ -7271,7 +7470,7 @@
         </w:tc>
         <w:tc>
           <w:tcPr>
-            <w:tcW w:w="2566" w:type="pct"/>
+            <w:tcW w:w="2567" w:type="pct"/>
             <w:shd w:val="clear" w:color="auto" w:fill="F2F2F2" w:themeFill="background1" w:themeFillShade="F2"/>
           </w:tcPr>
           <w:p>
@@ -7338,7 +7537,7 @@
         </w:tc>
         <w:tc>
           <w:tcPr>
-            <w:tcW w:w="2566" w:type="pct"/>
+            <w:tcW w:w="2567" w:type="pct"/>
             <w:shd w:val="clear" w:color="auto" w:fill="auto"/>
           </w:tcPr>
           <w:p>
@@ -7423,7 +7622,7 @@
         </w:tc>
         <w:tc>
           <w:tcPr>
-            <w:tcW w:w="2566" w:type="pct"/>
+            <w:tcW w:w="2567" w:type="pct"/>
             <w:shd w:val="clear" w:color="auto" w:fill="auto"/>
           </w:tcPr>
           <w:p>
@@ -7501,7 +7700,7 @@
         </w:tc>
         <w:tc>
           <w:tcPr>
-            <w:tcW w:w="2566" w:type="pct"/>
+            <w:tcW w:w="2567" w:type="pct"/>
             <w:shd w:val="clear" w:color="auto" w:fill="auto"/>
           </w:tcPr>
           <w:p>
@@ -7572,7 +7771,7 @@
         </w:tc>
         <w:tc>
           <w:tcPr>
-            <w:tcW w:w="2566" w:type="pct"/>
+            <w:tcW w:w="2567" w:type="pct"/>
             <w:shd w:val="clear" w:color="auto" w:fill="auto"/>
           </w:tcPr>
           <w:p>
@@ -7641,21 +7840,35 @@
                 <w:color w:val="auto"/>
               </w:rPr>
             </w:pPr>
-          </w:p>
-        </w:tc>
-        <w:tc>
-          <w:tcPr>
-            <w:tcW w:w="2566" w:type="pct"/>
-            <w:shd w:val="clear" w:color="auto" w:fill="auto"/>
-          </w:tcPr>
-          <w:p>
-            <w:pPr>
-              <w:pStyle w:val="InstructionalTable"/>
+            <w:r>
               <w:rPr>
                 <w:i w:val="0"/>
                 <w:color w:val="auto"/>
               </w:rPr>
-            </w:pPr>
+              <w:t>Web Server</w:t>
+            </w:r>
+          </w:p>
+        </w:tc>
+        <w:tc>
+          <w:tcPr>
+            <w:tcW w:w="2567" w:type="pct"/>
+            <w:shd w:val="clear" w:color="auto" w:fill="auto"/>
+          </w:tcPr>
+          <w:p>
+            <w:pPr>
+              <w:pStyle w:val="InstructionalTable"/>
+              <w:rPr>
+                <w:i w:val="0"/>
+                <w:color w:val="auto"/>
+              </w:rPr>
+            </w:pPr>
+            <w:r>
+              <w:rPr>
+                <w:i w:val="0"/>
+                <w:color w:val="auto"/>
+              </w:rPr>
+              <w:t>IIS, Windows Server 2012</w:t>
+            </w:r>
           </w:p>
         </w:tc>
         <w:tc>
@@ -7671,75 +7884,11 @@
                 <w:color w:val="auto"/>
               </w:rPr>
             </w:pPr>
-          </w:p>
-        </w:tc>
-      </w:tr>
-      <w:tr>
-        <w:trPr>
-          <w:cantSplit/>
-        </w:trPr>
-        <w:tc>
-          <w:tcPr>
-            <w:tcW w:w="1007" w:type="pct"/>
-            <w:shd w:val="clear" w:color="auto" w:fill="auto"/>
-          </w:tcPr>
-          <w:p>
-            <w:pPr>
-              <w:pStyle w:val="InstructionalTable"/>
+            <w:r>
               <w:rPr>
                 <w:i w:val="0"/>
                 <w:color w:val="auto"/>
               </w:rPr>
-            </w:pPr>
-            <w:r>
-              <w:rPr>
-                <w:i w:val="0"/>
-                <w:color w:val="auto"/>
-              </w:rPr>
-              <w:t>Web Server</w:t>
-            </w:r>
-          </w:p>
-        </w:tc>
-        <w:tc>
-          <w:tcPr>
-            <w:tcW w:w="2566" w:type="pct"/>
-            <w:shd w:val="clear" w:color="auto" w:fill="auto"/>
-          </w:tcPr>
-          <w:p>
-            <w:pPr>
-              <w:pStyle w:val="InstructionalTable"/>
-              <w:rPr>
-                <w:i w:val="0"/>
-                <w:color w:val="auto"/>
-              </w:rPr>
-            </w:pPr>
-            <w:r>
-              <w:rPr>
-                <w:i w:val="0"/>
-                <w:color w:val="auto"/>
-              </w:rPr>
-              <w:t>IIS, Windows Server 2012</w:t>
-            </w:r>
-          </w:p>
-        </w:tc>
-        <w:tc>
-          <w:tcPr>
-            <w:tcW w:w="1426" w:type="pct"/>
-            <w:shd w:val="clear" w:color="auto" w:fill="auto"/>
-          </w:tcPr>
-          <w:p>
-            <w:pPr>
-              <w:pStyle w:val="InstructionalTable"/>
-              <w:rPr>
-                <w:i w:val="0"/>
-                <w:color w:val="auto"/>
-              </w:rPr>
-            </w:pPr>
-            <w:r>
-              <w:rPr>
-                <w:i w:val="0"/>
-                <w:color w:val="auto"/>
-              </w:rPr>
               <w:t>Commercial (provided)</w:t>
             </w:r>
           </w:p>
@@ -7803,6 +7952,7 @@
       </w:pPr>
       <w:bookmarkStart w:id="51" w:name="_Toc429573074"/>
       <w:r>
+        <w:lastRenderedPageBreak/>
         <w:t>Background Processes</w:t>
       </w:r>
       <w:bookmarkEnd w:id="51"/>
@@ -7967,10 +8117,10 @@
         <w:tblLook w:val="04A0" w:firstRow="1" w:lastRow="0" w:firstColumn="1" w:lastColumn="0" w:noHBand="0" w:noVBand="1"/>
       </w:tblPr>
       <w:tblGrid>
-        <w:gridCol w:w="1789"/>
-        <w:gridCol w:w="3532"/>
-        <w:gridCol w:w="1466"/>
-        <w:gridCol w:w="1478"/>
+        <w:gridCol w:w="2068"/>
+        <w:gridCol w:w="3438"/>
+        <w:gridCol w:w="1374"/>
+        <w:gridCol w:w="1385"/>
       </w:tblGrid>
       <w:tr>
         <w:trPr>
@@ -7979,7 +8129,7 @@
         </w:trPr>
         <w:tc>
           <w:tcPr>
-            <w:tcW w:w="1082" w:type="pct"/>
+            <w:tcW w:w="1251" w:type="pct"/>
             <w:shd w:val="clear" w:color="auto" w:fill="F2F2F2" w:themeFill="background1" w:themeFillShade="F2"/>
           </w:tcPr>
           <w:p>
@@ -8003,7 +8153,7 @@
         </w:tc>
         <w:tc>
           <w:tcPr>
-            <w:tcW w:w="2137" w:type="pct"/>
+            <w:tcW w:w="2080" w:type="pct"/>
             <w:shd w:val="clear" w:color="auto" w:fill="F2F2F2" w:themeFill="background1" w:themeFillShade="F2"/>
           </w:tcPr>
           <w:p>
@@ -8027,7 +8177,7 @@
         </w:tc>
         <w:tc>
           <w:tcPr>
-            <w:tcW w:w="887" w:type="pct"/>
+            <w:tcW w:w="831" w:type="pct"/>
             <w:shd w:val="clear" w:color="auto" w:fill="F2F2F2" w:themeFill="background1" w:themeFillShade="F2"/>
           </w:tcPr>
           <w:p>
@@ -8051,7 +8201,7 @@
         </w:tc>
         <w:tc>
           <w:tcPr>
-            <w:tcW w:w="895" w:type="pct"/>
+            <w:tcW w:w="838" w:type="pct"/>
             <w:shd w:val="clear" w:color="auto" w:fill="F2F2F2" w:themeFill="background1" w:themeFillShade="F2"/>
           </w:tcPr>
           <w:p>
@@ -8080,7 +8230,7 @@
         </w:trPr>
         <w:tc>
           <w:tcPr>
-            <w:tcW w:w="1082" w:type="pct"/>
+            <w:tcW w:w="1251" w:type="pct"/>
             <w:shd w:val="clear" w:color="auto" w:fill="auto"/>
           </w:tcPr>
           <w:p>
@@ -8093,13 +8243,13 @@
               <w:rPr>
                 <w:sz w:val="22"/>
               </w:rPr>
-              <w:t>Direct Message Assembler</w:t>
-            </w:r>
-          </w:p>
-        </w:tc>
-        <w:tc>
-          <w:tcPr>
-            <w:tcW w:w="2137" w:type="pct"/>
+              <w:t>VLER Direct messaging</w:t>
+            </w:r>
+          </w:p>
+        </w:tc>
+        <w:tc>
+          <w:tcPr>
+            <w:tcW w:w="2080" w:type="pct"/>
             <w:shd w:val="clear" w:color="auto" w:fill="auto"/>
           </w:tcPr>
           <w:p>
@@ -8112,13 +8262,25 @@
               <w:rPr>
                 <w:sz w:val="22"/>
               </w:rPr>
-              <w:t>To facilitate intervention through outreach programs, the IRDS system will create and transmit notification messages via Direct Messaging to VA designated and authorized intervention service providers.</w:t>
-            </w:r>
-          </w:p>
-        </w:tc>
-        <w:tc>
-          <w:tcPr>
-            <w:tcW w:w="887" w:type="pct"/>
+              <w:t>VA proprietary email like messaging system for notifications that contain PII/PHI. The IRDS system notif</w:t>
+            </w:r>
+            <w:r>
+              <w:rPr>
+                <w:sz w:val="22"/>
+              </w:rPr>
+              <w:t>ies</w:t>
+            </w:r>
+            <w:r>
+              <w:rPr>
+                <w:sz w:val="22"/>
+              </w:rPr>
+              <w:t xml:space="preserve"> Suicide Prevention Coordinators (SPCs) when patients tied to their facility have been identified as at risk for attempting suicide.</w:t>
+            </w:r>
+          </w:p>
+        </w:tc>
+        <w:tc>
+          <w:tcPr>
+            <w:tcW w:w="831" w:type="pct"/>
             <w:shd w:val="clear" w:color="auto" w:fill="auto"/>
           </w:tcPr>
           <w:p>
@@ -8143,7 +8305,7 @@
         </w:tc>
         <w:tc>
           <w:tcPr>
-            <w:tcW w:w="895" w:type="pct"/>
+            <w:tcW w:w="838" w:type="pct"/>
             <w:shd w:val="clear" w:color="auto" w:fill="auto"/>
           </w:tcPr>
           <w:p>
@@ -8167,7 +8329,7 @@
         </w:trPr>
         <w:tc>
           <w:tcPr>
-            <w:tcW w:w="1082" w:type="pct"/>
+            <w:tcW w:w="1251" w:type="pct"/>
             <w:shd w:val="clear" w:color="auto" w:fill="auto"/>
           </w:tcPr>
           <w:p>
@@ -8186,7 +8348,7 @@
         </w:tc>
         <w:tc>
           <w:tcPr>
-            <w:tcW w:w="2137" w:type="pct"/>
+            <w:tcW w:w="2080" w:type="pct"/>
             <w:shd w:val="clear" w:color="auto" w:fill="auto"/>
           </w:tcPr>
           <w:p>
@@ -8199,37 +8361,27 @@
               <w:rPr>
                 <w:sz w:val="22"/>
               </w:rPr>
-              <w:t xml:space="preserve">Warehouses multiple </w:t>
-            </w:r>
-            <w:r>
-              <w:rPr>
-                <w:sz w:val="22"/>
-              </w:rPr>
-              <w:t>Veteran Benefits Administration (</w:t>
-            </w:r>
-            <w:r>
-              <w:rPr>
-                <w:sz w:val="22"/>
-              </w:rPr>
-              <w:t>VBA</w:t>
-            </w:r>
-            <w:r>
-              <w:rPr>
-                <w:sz w:val="22"/>
-              </w:rPr>
-              <w:t>)</w:t>
-            </w:r>
-            <w:r>
-              <w:rPr>
-                <w:sz w:val="22"/>
-              </w:rPr>
-              <w:t xml:space="preserve"> and VHA data sources in SQL Format.</w:t>
-            </w:r>
-          </w:p>
-        </w:tc>
-        <w:tc>
-          <w:tcPr>
-            <w:tcW w:w="887" w:type="pct"/>
+              <w:t xml:space="preserve">Warehouses </w:t>
+            </w:r>
+            <w:proofErr w:type="spellStart"/>
+            <w:r>
+              <w:rPr>
+                <w:sz w:val="22"/>
+              </w:rPr>
+              <w:t>VistA</w:t>
+            </w:r>
+            <w:proofErr w:type="spellEnd"/>
+            <w:r>
+              <w:rPr>
+                <w:sz w:val="22"/>
+              </w:rPr>
+              <w:t xml:space="preserve"> data in SQL format.</w:t>
+            </w:r>
+          </w:p>
+        </w:tc>
+        <w:tc>
+          <w:tcPr>
+            <w:tcW w:w="831" w:type="pct"/>
             <w:shd w:val="clear" w:color="auto" w:fill="auto"/>
           </w:tcPr>
           <w:p>
@@ -8242,13 +8394,261 @@
               <w:rPr>
                 <w:sz w:val="22"/>
               </w:rPr>
-              <w:t>SSIS, SQL Query</w:t>
-            </w:r>
-          </w:p>
-        </w:tc>
-        <w:tc>
-          <w:tcPr>
-            <w:tcW w:w="895" w:type="pct"/>
+              <w:t>SSIS</w:t>
+            </w:r>
+          </w:p>
+        </w:tc>
+        <w:tc>
+          <w:tcPr>
+            <w:tcW w:w="838" w:type="pct"/>
+            <w:shd w:val="clear" w:color="auto" w:fill="auto"/>
+          </w:tcPr>
+          <w:p>
+            <w:pPr>
+              <w:rPr>
+                <w:sz w:val="22"/>
+              </w:rPr>
+            </w:pPr>
+            <w:r>
+              <w:rPr>
+                <w:sz w:val="22"/>
+              </w:rPr>
+              <w:t>Reach DB</w:t>
+            </w:r>
+          </w:p>
+        </w:tc>
+      </w:tr>
+      <w:tr>
+        <w:trPr>
+          <w:cantSplit/>
+        </w:trPr>
+        <w:tc>
+          <w:tcPr>
+            <w:tcW w:w="1251" w:type="pct"/>
+            <w:shd w:val="clear" w:color="auto" w:fill="auto"/>
+          </w:tcPr>
+          <w:p>
+            <w:pPr>
+              <w:rPr>
+                <w:sz w:val="22"/>
+              </w:rPr>
+            </w:pPr>
+            <w:r>
+              <w:rPr>
+                <w:sz w:val="22"/>
+              </w:rPr>
+              <w:t xml:space="preserve">VA </w:t>
+            </w:r>
+            <w:r>
+              <w:rPr>
+                <w:sz w:val="22"/>
+              </w:rPr>
+              <w:t>Suicide Data Repository (SDR)</w:t>
+            </w:r>
+          </w:p>
+        </w:tc>
+        <w:tc>
+          <w:tcPr>
+            <w:tcW w:w="2080" w:type="pct"/>
+            <w:shd w:val="clear" w:color="auto" w:fill="auto"/>
+          </w:tcPr>
+          <w:p>
+            <w:pPr>
+              <w:rPr>
+                <w:sz w:val="22"/>
+              </w:rPr>
+            </w:pPr>
+            <w:r>
+              <w:rPr>
+                <w:sz w:val="22"/>
+              </w:rPr>
+              <w:t xml:space="preserve">Warehouses multiple VHA </w:t>
+            </w:r>
+            <w:r>
+              <w:rPr>
+                <w:sz w:val="22"/>
+              </w:rPr>
+              <w:t xml:space="preserve">and external </w:t>
+            </w:r>
+            <w:r>
+              <w:rPr>
+                <w:sz w:val="22"/>
+              </w:rPr>
+              <w:t xml:space="preserve">data sources </w:t>
+            </w:r>
+            <w:r>
+              <w:rPr>
+                <w:sz w:val="22"/>
+              </w:rPr>
+              <w:t>such as</w:t>
+            </w:r>
+            <w:r>
+              <w:rPr>
+                <w:sz w:val="22"/>
+              </w:rPr>
+              <w:t xml:space="preserve"> National Death </w:t>
+            </w:r>
+            <w:r>
+              <w:rPr>
+                <w:sz w:val="22"/>
+              </w:rPr>
+              <w:t xml:space="preserve">Index </w:t>
+            </w:r>
+            <w:r>
+              <w:rPr>
+                <w:sz w:val="22"/>
+              </w:rPr>
+              <w:t>(NDI) mortality data.</w:t>
+            </w:r>
+            <w:r>
+              <w:rPr>
+                <w:sz w:val="22"/>
+              </w:rPr>
+              <w:t xml:space="preserve"> </w:t>
+            </w:r>
+          </w:p>
+        </w:tc>
+        <w:tc>
+          <w:tcPr>
+            <w:tcW w:w="831" w:type="pct"/>
+            <w:shd w:val="clear" w:color="auto" w:fill="auto"/>
+          </w:tcPr>
+          <w:p>
+            <w:pPr>
+              <w:rPr>
+                <w:sz w:val="22"/>
+              </w:rPr>
+            </w:pPr>
+            <w:r>
+              <w:rPr>
+                <w:sz w:val="22"/>
+              </w:rPr>
+              <w:t>SSIS</w:t>
+            </w:r>
+          </w:p>
+        </w:tc>
+        <w:tc>
+          <w:tcPr>
+            <w:tcW w:w="838" w:type="pct"/>
+            <w:shd w:val="clear" w:color="auto" w:fill="auto"/>
+          </w:tcPr>
+          <w:p>
+            <w:pPr>
+              <w:rPr>
+                <w:sz w:val="22"/>
+              </w:rPr>
+            </w:pPr>
+            <w:r>
+              <w:rPr>
+                <w:sz w:val="22"/>
+              </w:rPr>
+              <w:t>Reach DB</w:t>
+            </w:r>
+          </w:p>
+        </w:tc>
+      </w:tr>
+      <w:tr>
+        <w:trPr>
+          <w:cantSplit/>
+        </w:trPr>
+        <w:tc>
+          <w:tcPr>
+            <w:tcW w:w="1251" w:type="pct"/>
+            <w:shd w:val="clear" w:color="auto" w:fill="auto"/>
+          </w:tcPr>
+          <w:p>
+            <w:pPr>
+              <w:rPr>
+                <w:sz w:val="22"/>
+              </w:rPr>
+            </w:pPr>
+            <w:r>
+              <w:rPr>
+                <w:sz w:val="22"/>
+              </w:rPr>
+              <w:t>MedSAS</w:t>
+            </w:r>
+          </w:p>
+        </w:tc>
+        <w:tc>
+          <w:tcPr>
+            <w:tcW w:w="2080" w:type="pct"/>
+            <w:shd w:val="clear" w:color="auto" w:fill="auto"/>
+          </w:tcPr>
+          <w:p>
+            <w:pPr>
+              <w:rPr>
+                <w:sz w:val="22"/>
+              </w:rPr>
+            </w:pPr>
+            <w:r>
+              <w:rPr>
+                <w:sz w:val="22"/>
+              </w:rPr>
+              <w:t xml:space="preserve">Warehouses </w:t>
+            </w:r>
+            <w:proofErr w:type="spellStart"/>
+            <w:r>
+              <w:rPr>
+                <w:sz w:val="22"/>
+              </w:rPr>
+              <w:t>VistA</w:t>
+            </w:r>
+            <w:proofErr w:type="spellEnd"/>
+            <w:r>
+              <w:rPr>
+                <w:sz w:val="22"/>
+              </w:rPr>
+              <w:t xml:space="preserve"> data</w:t>
+            </w:r>
+            <w:r>
+              <w:rPr>
+                <w:sz w:val="22"/>
+              </w:rPr>
+              <w:t xml:space="preserve"> in </w:t>
+            </w:r>
+            <w:r>
+              <w:rPr>
+                <w:sz w:val="22"/>
+              </w:rPr>
+              <w:t>SAS</w:t>
+            </w:r>
+            <w:r>
+              <w:rPr>
+                <w:sz w:val="22"/>
+              </w:rPr>
+              <w:t xml:space="preserve"> Format.</w:t>
+            </w:r>
+          </w:p>
+        </w:tc>
+        <w:tc>
+          <w:tcPr>
+            <w:tcW w:w="831" w:type="pct"/>
+            <w:shd w:val="clear" w:color="auto" w:fill="auto"/>
+          </w:tcPr>
+          <w:p>
+            <w:pPr>
+              <w:rPr>
+                <w:sz w:val="22"/>
+              </w:rPr>
+            </w:pPr>
+            <w:r>
+              <w:rPr>
+                <w:sz w:val="22"/>
+              </w:rPr>
+              <w:t>SAS</w:t>
+            </w:r>
+            <w:r>
+              <w:rPr>
+                <w:sz w:val="22"/>
+              </w:rPr>
+              <w:t>, text files</w:t>
+            </w:r>
+          </w:p>
+        </w:tc>
+        <w:tc>
+          <w:tcPr>
+            <w:tcW w:w="838" w:type="pct"/>
             <w:shd w:val="clear" w:color="auto" w:fill="auto"/>
           </w:tcPr>
           <w:p>
@@ -9042,7 +9442,15 @@
         <w:t xml:space="preserve">to </w:t>
       </w:r>
       <w:r>
-        <w:t>create a backup to disk on the data (E:) drive when necessary, such as when updates are being applied to production database. In the event that an issue occurs. The database can quickly be restored from backup saved to disk.</w:t>
+        <w:t>create a backup to disk on the data (</w:t>
+      </w:r>
+      <w:proofErr w:type="gramStart"/>
+      <w:r>
+        <w:t>E:</w:t>
+      </w:r>
+      <w:proofErr w:type="gramEnd"/>
+      <w:r>
+        <w:t>) drive when necessary, such as when updates are being applied to production database. In the event that an issue occurs. The database can quickly be restored from backup saved to disk.</w:t>
       </w:r>
       <w:r>
         <w:t xml:space="preserve"> </w:t>
@@ -9074,7 +9482,15 @@
         <w:t>IRDS</w:t>
       </w:r>
       <w:r>
-        <w:t xml:space="preserve"> server provides RAIDed storage and a rolling backup system for safeguarding backups locally, but relocating backups to </w:t>
+        <w:t xml:space="preserve"> server provides </w:t>
+      </w:r>
+      <w:proofErr w:type="spellStart"/>
+      <w:r>
+        <w:t>RAIDed</w:t>
+      </w:r>
+      <w:proofErr w:type="spellEnd"/>
+      <w:r>
+        <w:t xml:space="preserve"> storage and a rolling backup system for safeguarding backups locally, but relocating backups to </w:t>
       </w:r>
       <w:r>
         <w:t>Storage Area Network (</w:t>
@@ -9179,7 +9595,15 @@
         </w:numPr>
       </w:pPr>
       <w:r>
-        <w:t>Executes the SQL Stored Procedure located on the IRDS database server dbo.sp_AssessPatients, which scores patients on their likeliness to attempt suicide and identifies certain patients as At Risk</w:t>
+        <w:t xml:space="preserve">Executes the SQL Stored Procedure located on the IRDS database server </w:t>
+      </w:r>
+      <w:proofErr w:type="spellStart"/>
+      <w:r>
+        <w:t>dbo.sp_AssessPatients</w:t>
+      </w:r>
+      <w:proofErr w:type="spellEnd"/>
+      <w:r>
+        <w:t>, which scores patients on their likeliness to attempt suicide and identifies certain patients as At Risk</w:t>
       </w:r>
     </w:p>
     <w:p>
@@ -9466,12 +9890,14 @@
                 <w:color w:val="000000"/>
               </w:rPr>
             </w:pPr>
+            <w:proofErr w:type="spellStart"/>
             <w:r>
               <w:rPr>
                 <w:color w:val="000000"/>
               </w:rPr>
               <w:t>IRDS_CDW_Import.dtsx</w:t>
             </w:r>
+            <w:proofErr w:type="spellEnd"/>
           </w:p>
         </w:tc>
         <w:tc>
@@ -9553,12 +9979,14 @@
                 <w:color w:val="000000"/>
               </w:rPr>
             </w:pPr>
+            <w:proofErr w:type="spellStart"/>
             <w:r>
               <w:rPr>
                 <w:color w:val="000000"/>
               </w:rPr>
               <w:t>IRDS_Patient_Assessment.dtsx</w:t>
             </w:r>
+            <w:proofErr w:type="spellEnd"/>
           </w:p>
         </w:tc>
         <w:tc>
@@ -9627,12 +10055,14 @@
                 <w:color w:val="000000"/>
               </w:rPr>
             </w:pPr>
+            <w:proofErr w:type="spellStart"/>
             <w:r>
               <w:rPr>
                 <w:color w:val="000000"/>
               </w:rPr>
               <w:t>IRDS_DasyUsePush.dtsx</w:t>
             </w:r>
+            <w:proofErr w:type="spellEnd"/>
           </w:p>
         </w:tc>
         <w:tc>
@@ -9714,12 +10144,14 @@
                 <w:color w:val="000000"/>
               </w:rPr>
             </w:pPr>
+            <w:proofErr w:type="spellStart"/>
             <w:r>
               <w:rPr>
                 <w:color w:val="000000"/>
               </w:rPr>
               <w:t>IRDS_SDR_Import.dtsx</w:t>
             </w:r>
+            <w:proofErr w:type="spellEnd"/>
           </w:p>
         </w:tc>
         <w:tc>
@@ -9794,12 +10226,14 @@
                 <w:color w:val="000000"/>
               </w:rPr>
             </w:pPr>
+            <w:proofErr w:type="spellStart"/>
             <w:r>
               <w:rPr>
                 <w:color w:val="000000"/>
               </w:rPr>
               <w:t>Dbo.Populate_VLER_Queue</w:t>
             </w:r>
+            <w:proofErr w:type="spellEnd"/>
           </w:p>
         </w:tc>
         <w:tc>
@@ -10464,6 +10898,13 @@
               </w:rPr>
               <w:t>Query</w:t>
             </w:r>
+            <w:r>
+              <w:rPr>
+                <w:b/>
+                <w:sz w:val="22"/>
+              </w:rPr>
+              <w:t xml:space="preserve"> </w:t>
+            </w:r>
           </w:p>
         </w:tc>
       </w:tr>
@@ -10498,12 +10939,14 @@
                 <w:sz w:val="22"/>
               </w:rPr>
             </w:pPr>
+            <w:proofErr w:type="spellStart"/>
             <w:r>
               <w:rPr>
                 <w:sz w:val="22"/>
               </w:rPr>
               <w:t>prsystem.Users</w:t>
             </w:r>
+            <w:proofErr w:type="spellEnd"/>
           </w:p>
         </w:tc>
         <w:tc>
@@ -10521,7 +10964,133 @@
               <w:rPr>
                 <w:sz w:val="22"/>
               </w:rPr>
-              <w:t>INSERT INTO prsystem.Users (UserName, UserRole, UserStateLocation, FirstName, LastName, UserHomeFacility, UserDomain, isActive)</w:t>
+              <w:t xml:space="preserve">INSERT INTO </w:t>
+            </w:r>
+            <w:proofErr w:type="spellStart"/>
+            <w:r>
+              <w:rPr>
+                <w:sz w:val="22"/>
+              </w:rPr>
+              <w:t>prsystem.Users</w:t>
+            </w:r>
+            <w:proofErr w:type="spellEnd"/>
+            <w:r>
+              <w:rPr>
+                <w:sz w:val="22"/>
+              </w:rPr>
+              <w:t xml:space="preserve"> (</w:t>
+            </w:r>
+            <w:proofErr w:type="spellStart"/>
+            <w:r>
+              <w:rPr>
+                <w:sz w:val="22"/>
+              </w:rPr>
+              <w:t>UserName</w:t>
+            </w:r>
+            <w:proofErr w:type="spellEnd"/>
+            <w:r>
+              <w:rPr>
+                <w:sz w:val="22"/>
+              </w:rPr>
+              <w:t xml:space="preserve">, </w:t>
+            </w:r>
+            <w:proofErr w:type="spellStart"/>
+            <w:r>
+              <w:rPr>
+                <w:sz w:val="22"/>
+              </w:rPr>
+              <w:t>UserRole</w:t>
+            </w:r>
+            <w:proofErr w:type="spellEnd"/>
+            <w:r>
+              <w:rPr>
+                <w:sz w:val="22"/>
+              </w:rPr>
+              <w:t xml:space="preserve">, </w:t>
+            </w:r>
+            <w:proofErr w:type="spellStart"/>
+            <w:r>
+              <w:rPr>
+                <w:sz w:val="22"/>
+              </w:rPr>
+              <w:t>UserStateLocation</w:t>
+            </w:r>
+            <w:proofErr w:type="spellEnd"/>
+            <w:r>
+              <w:rPr>
+                <w:sz w:val="22"/>
+              </w:rPr>
+              <w:t xml:space="preserve">, </w:t>
+            </w:r>
+            <w:proofErr w:type="spellStart"/>
+            <w:r>
+              <w:rPr>
+                <w:sz w:val="22"/>
+              </w:rPr>
+              <w:t>FirstName</w:t>
+            </w:r>
+            <w:proofErr w:type="spellEnd"/>
+            <w:r>
+              <w:rPr>
+                <w:sz w:val="22"/>
+              </w:rPr>
+              <w:t xml:space="preserve">, </w:t>
+            </w:r>
+            <w:proofErr w:type="spellStart"/>
+            <w:r>
+              <w:rPr>
+                <w:sz w:val="22"/>
+              </w:rPr>
+              <w:t>LastName</w:t>
+            </w:r>
+            <w:proofErr w:type="spellEnd"/>
+            <w:r>
+              <w:rPr>
+                <w:sz w:val="22"/>
+              </w:rPr>
+              <w:t xml:space="preserve">, </w:t>
+            </w:r>
+            <w:proofErr w:type="spellStart"/>
+            <w:r>
+              <w:rPr>
+                <w:sz w:val="22"/>
+              </w:rPr>
+              <w:t>UserHomeFacility</w:t>
+            </w:r>
+            <w:proofErr w:type="spellEnd"/>
+            <w:r>
+              <w:rPr>
+                <w:sz w:val="22"/>
+              </w:rPr>
+              <w:t xml:space="preserve">, </w:t>
+            </w:r>
+            <w:proofErr w:type="spellStart"/>
+            <w:r>
+              <w:rPr>
+                <w:sz w:val="22"/>
+              </w:rPr>
+              <w:t>UserDomain</w:t>
+            </w:r>
+            <w:proofErr w:type="spellEnd"/>
+            <w:r>
+              <w:rPr>
+                <w:sz w:val="22"/>
+              </w:rPr>
+              <w:t xml:space="preserve">, </w:t>
+            </w:r>
+            <w:proofErr w:type="spellStart"/>
+            <w:r>
+              <w:rPr>
+                <w:sz w:val="22"/>
+              </w:rPr>
+              <w:t>isActive</w:t>
+            </w:r>
+            <w:proofErr w:type="spellEnd"/>
+            <w:r>
+              <w:rPr>
+                <w:sz w:val="22"/>
+              </w:rPr>
+              <w:t>)</w:t>
             </w:r>
           </w:p>
           <w:p>
@@ -10556,7 +11125,7 @@
               <w:rPr>
                 <w:sz w:val="22"/>
               </w:rPr>
-              <w:t>Edit user role</w:t>
+              <w:t>Set user to receive direct message notifications sent to a specific VAMC</w:t>
             </w:r>
           </w:p>
         </w:tc>
@@ -10571,12 +11140,14 @@
                 <w:sz w:val="22"/>
               </w:rPr>
             </w:pPr>
-            <w:r>
-              <w:rPr>
-                <w:sz w:val="22"/>
-              </w:rPr>
-              <w:t>prsystem.Users</w:t>
-            </w:r>
+            <w:proofErr w:type="spellStart"/>
+            <w:r>
+              <w:rPr>
+                <w:sz w:val="22"/>
+              </w:rPr>
+              <w:t>prsystem.Direct_Station</w:t>
+            </w:r>
+            <w:proofErr w:type="spellEnd"/>
           </w:p>
         </w:tc>
         <w:tc>
@@ -10586,43 +11157,88 @@
           <w:p>
             <w:pPr>
               <w:pStyle w:val="BodyText"/>
-              <w:rPr>
-                <w:sz w:val="22"/>
-              </w:rPr>
-            </w:pPr>
-            <w:r>
-              <w:rPr>
-                <w:sz w:val="22"/>
-              </w:rPr>
-              <w:t>UPDATE prsystem.Users</w:t>
+            </w:pPr>
+            <w:r>
+              <w:rPr>
+                <w:sz w:val="22"/>
+              </w:rPr>
+              <w:t xml:space="preserve">INSERT INTO </w:t>
+            </w:r>
+            <w:proofErr w:type="spellStart"/>
+            <w:r>
+              <w:rPr>
+                <w:sz w:val="22"/>
+              </w:rPr>
+              <w:t>prsystem.Direct_Station</w:t>
+            </w:r>
+            <w:proofErr w:type="spellEnd"/>
+            <w:r>
+              <w:rPr>
+                <w:sz w:val="22"/>
+              </w:rPr>
+              <w:t xml:space="preserve"> (</w:t>
+            </w:r>
+            <w:r>
+              <w:t xml:space="preserve">STA3N, </w:t>
+            </w:r>
+            <w:proofErr w:type="spellStart"/>
+            <w:r>
+              <w:t>RecipientType</w:t>
+            </w:r>
+            <w:proofErr w:type="spellEnd"/>
+            <w:r>
+              <w:t xml:space="preserve">, </w:t>
+            </w:r>
+            <w:proofErr w:type="spellStart"/>
+            <w:r>
+              <w:t>RecipientDirectAddress</w:t>
+            </w:r>
+            <w:proofErr w:type="spellEnd"/>
+            <w:r>
+              <w:t xml:space="preserve">, </w:t>
+            </w:r>
+            <w:proofErr w:type="spellStart"/>
+            <w:r>
+              <w:t>UserID</w:t>
+            </w:r>
+            <w:proofErr w:type="spellEnd"/>
+            <w:r>
+              <w:t>)</w:t>
             </w:r>
           </w:p>
           <w:p>
             <w:pPr>
               <w:pStyle w:val="BodyText"/>
-              <w:rPr>
-                <w:sz w:val="22"/>
-              </w:rPr>
-            </w:pPr>
-            <w:r>
-              <w:rPr>
-                <w:sz w:val="22"/>
-              </w:rPr>
-              <w:t>SET UserRole= 'desired role'</w:t>
+            </w:pPr>
+            <w:r>
+              <w:t>VALUES([station #],</w:t>
             </w:r>
           </w:p>
           <w:p>
             <w:pPr>
               <w:pStyle w:val="BodyText"/>
-              <w:rPr>
-                <w:sz w:val="22"/>
-              </w:rPr>
-            </w:pPr>
-            <w:r>
-              <w:rPr>
-                <w:sz w:val="22"/>
-              </w:rPr>
-              <w:t>WHERE UserName='username';</w:t>
+            </w:pPr>
+            <w:r>
+              <w:t>[Recipient Type 1=externa1,2= internal],</w:t>
+            </w:r>
+          </w:p>
+          <w:p>
+            <w:pPr>
+              <w:pStyle w:val="BodyText"/>
+            </w:pPr>
+            <w:r>
+              <w:t>[Users VLER Direct email address],</w:t>
+            </w:r>
+          </w:p>
+          <w:p>
+            <w:pPr>
+              <w:pStyle w:val="BodyText"/>
+              <w:rPr>
+                <w:sz w:val="22"/>
+              </w:rPr>
+            </w:pPr>
+            <w:r>
+              <w:t>[Users IRDS Reach ID from Users table])</w:t>
             </w:r>
           </w:p>
         </w:tc>
@@ -10643,7 +11259,7 @@
               <w:rPr>
                 <w:sz w:val="22"/>
               </w:rPr>
-              <w:t>Unlock user account</w:t>
+              <w:t>Edit user role</w:t>
             </w:r>
           </w:p>
         </w:tc>
@@ -10658,12 +11274,14 @@
                 <w:sz w:val="22"/>
               </w:rPr>
             </w:pPr>
+            <w:proofErr w:type="spellStart"/>
             <w:r>
               <w:rPr>
                 <w:sz w:val="22"/>
               </w:rPr>
               <w:t>prsystem.Users</w:t>
             </w:r>
+            <w:proofErr w:type="spellEnd"/>
           </w:p>
         </w:tc>
         <w:tc>
@@ -10681,8 +11299,16 @@
               <w:rPr>
                 <w:sz w:val="22"/>
               </w:rPr>
-              <w:t>UPDATE prsystem.Users</w:t>
-            </w:r>
+              <w:t xml:space="preserve">UPDATE </w:t>
+            </w:r>
+            <w:proofErr w:type="spellStart"/>
+            <w:r>
+              <w:rPr>
+                <w:sz w:val="22"/>
+              </w:rPr>
+              <w:t>prsystem.Users</w:t>
+            </w:r>
+            <w:proofErr w:type="spellEnd"/>
           </w:p>
           <w:p>
             <w:pPr>
@@ -10695,7 +11321,21 @@
               <w:rPr>
                 <w:sz w:val="22"/>
               </w:rPr>
-              <w:t>SET IsAccountLocked= '0'</w:t>
+              <w:t xml:space="preserve">SET </w:t>
+            </w:r>
+            <w:proofErr w:type="spellStart"/>
+            <w:r>
+              <w:rPr>
+                <w:sz w:val="22"/>
+              </w:rPr>
+              <w:t>UserRole</w:t>
+            </w:r>
+            <w:proofErr w:type="spellEnd"/>
+            <w:r>
+              <w:rPr>
+                <w:sz w:val="22"/>
+              </w:rPr>
+              <w:t>= 'desired role'</w:t>
             </w:r>
           </w:p>
           <w:p>
@@ -10709,7 +11349,21 @@
               <w:rPr>
                 <w:sz w:val="22"/>
               </w:rPr>
-              <w:t>WHERE UserName='username';</w:t>
+              <w:t xml:space="preserve">WHERE </w:t>
+            </w:r>
+            <w:proofErr w:type="spellStart"/>
+            <w:r>
+              <w:rPr>
+                <w:sz w:val="22"/>
+              </w:rPr>
+              <w:t>UserName</w:t>
+            </w:r>
+            <w:proofErr w:type="spellEnd"/>
+            <w:r>
+              <w:rPr>
+                <w:sz w:val="22"/>
+              </w:rPr>
+              <w:t>='username';</w:t>
             </w:r>
           </w:p>
         </w:tc>
@@ -10730,7 +11384,7 @@
               <w:rPr>
                 <w:sz w:val="22"/>
               </w:rPr>
-              <w:t>Disable user account</w:t>
+              <w:t>Unlock user account</w:t>
             </w:r>
           </w:p>
         </w:tc>
@@ -10745,12 +11399,14 @@
                 <w:sz w:val="22"/>
               </w:rPr>
             </w:pPr>
+            <w:proofErr w:type="spellStart"/>
             <w:r>
               <w:rPr>
                 <w:sz w:val="22"/>
               </w:rPr>
               <w:t>prsystem.Users</w:t>
             </w:r>
+            <w:proofErr w:type="spellEnd"/>
           </w:p>
         </w:tc>
         <w:tc>
@@ -10768,8 +11424,16 @@
               <w:rPr>
                 <w:sz w:val="22"/>
               </w:rPr>
-              <w:t>UPDATE prsystem.Users</w:t>
-            </w:r>
+              <w:t xml:space="preserve">UPDATE </w:t>
+            </w:r>
+            <w:proofErr w:type="spellStart"/>
+            <w:r>
+              <w:rPr>
+                <w:sz w:val="22"/>
+              </w:rPr>
+              <w:t>prsystem.Users</w:t>
+            </w:r>
+            <w:proofErr w:type="spellEnd"/>
           </w:p>
           <w:p>
             <w:pPr>
@@ -10782,7 +11446,21 @@
               <w:rPr>
                 <w:sz w:val="22"/>
               </w:rPr>
-              <w:t>SET isActive= '1'</w:t>
+              <w:t xml:space="preserve">SET </w:t>
+            </w:r>
+            <w:proofErr w:type="spellStart"/>
+            <w:r>
+              <w:rPr>
+                <w:sz w:val="22"/>
+              </w:rPr>
+              <w:t>IsAccountLocked</w:t>
+            </w:r>
+            <w:proofErr w:type="spellEnd"/>
+            <w:r>
+              <w:rPr>
+                <w:sz w:val="22"/>
+              </w:rPr>
+              <w:t>= '0'</w:t>
             </w:r>
           </w:p>
           <w:p>
@@ -10796,7 +11474,22 @@
               <w:rPr>
                 <w:sz w:val="22"/>
               </w:rPr>
-              <w:t>WHERE UserName='username';</w:t>
+              <w:lastRenderedPageBreak/>
+              <w:t xml:space="preserve">WHERE </w:t>
+            </w:r>
+            <w:proofErr w:type="spellStart"/>
+            <w:r>
+              <w:rPr>
+                <w:sz w:val="22"/>
+              </w:rPr>
+              <w:t>UserName</w:t>
+            </w:r>
+            <w:proofErr w:type="spellEnd"/>
+            <w:r>
+              <w:rPr>
+                <w:sz w:val="22"/>
+              </w:rPr>
+              <w:t>='username';</w:t>
             </w:r>
           </w:p>
         </w:tc>
@@ -10818,6 +11511,131 @@
                 <w:sz w:val="22"/>
               </w:rPr>
               <w:lastRenderedPageBreak/>
+              <w:t>Disable user account</w:t>
+            </w:r>
+          </w:p>
+        </w:tc>
+        <w:tc>
+          <w:tcPr>
+            <w:tcW w:w="2876" w:type="dxa"/>
+          </w:tcPr>
+          <w:p>
+            <w:pPr>
+              <w:pStyle w:val="BodyText"/>
+              <w:rPr>
+                <w:sz w:val="22"/>
+              </w:rPr>
+            </w:pPr>
+            <w:proofErr w:type="spellStart"/>
+            <w:r>
+              <w:rPr>
+                <w:sz w:val="22"/>
+              </w:rPr>
+              <w:t>prsystem.Users</w:t>
+            </w:r>
+            <w:proofErr w:type="spellEnd"/>
+          </w:p>
+        </w:tc>
+        <w:tc>
+          <w:tcPr>
+            <w:tcW w:w="4541" w:type="dxa"/>
+          </w:tcPr>
+          <w:p>
+            <w:pPr>
+              <w:pStyle w:val="BodyText"/>
+              <w:rPr>
+                <w:sz w:val="22"/>
+              </w:rPr>
+            </w:pPr>
+            <w:r>
+              <w:rPr>
+                <w:sz w:val="22"/>
+              </w:rPr>
+              <w:t xml:space="preserve">UPDATE </w:t>
+            </w:r>
+            <w:proofErr w:type="spellStart"/>
+            <w:r>
+              <w:rPr>
+                <w:sz w:val="22"/>
+              </w:rPr>
+              <w:t>prsystem.Users</w:t>
+            </w:r>
+            <w:proofErr w:type="spellEnd"/>
+          </w:p>
+          <w:p>
+            <w:pPr>
+              <w:pStyle w:val="BodyText"/>
+              <w:rPr>
+                <w:sz w:val="22"/>
+              </w:rPr>
+            </w:pPr>
+            <w:r>
+              <w:rPr>
+                <w:sz w:val="22"/>
+              </w:rPr>
+              <w:t xml:space="preserve">SET </w:t>
+            </w:r>
+            <w:proofErr w:type="spellStart"/>
+            <w:r>
+              <w:rPr>
+                <w:sz w:val="22"/>
+              </w:rPr>
+              <w:t>isActive</w:t>
+            </w:r>
+            <w:proofErr w:type="spellEnd"/>
+            <w:r>
+              <w:rPr>
+                <w:sz w:val="22"/>
+              </w:rPr>
+              <w:t>= '1'</w:t>
+            </w:r>
+          </w:p>
+          <w:p>
+            <w:pPr>
+              <w:pStyle w:val="BodyText"/>
+              <w:rPr>
+                <w:sz w:val="22"/>
+              </w:rPr>
+            </w:pPr>
+            <w:r>
+              <w:rPr>
+                <w:sz w:val="22"/>
+              </w:rPr>
+              <w:t xml:space="preserve">WHERE </w:t>
+            </w:r>
+            <w:proofErr w:type="spellStart"/>
+            <w:r>
+              <w:rPr>
+                <w:sz w:val="22"/>
+              </w:rPr>
+              <w:t>UserName</w:t>
+            </w:r>
+            <w:proofErr w:type="spellEnd"/>
+            <w:r>
+              <w:rPr>
+                <w:sz w:val="22"/>
+              </w:rPr>
+              <w:t>='username';</w:t>
+            </w:r>
+          </w:p>
+        </w:tc>
+      </w:tr>
+      <w:tr>
+        <w:tc>
+          <w:tcPr>
+            <w:tcW w:w="1933" w:type="dxa"/>
+          </w:tcPr>
+          <w:p>
+            <w:pPr>
+              <w:pStyle w:val="BodyText"/>
+              <w:rPr>
+                <w:sz w:val="22"/>
+              </w:rPr>
+            </w:pPr>
+            <w:r>
+              <w:rPr>
+                <w:sz w:val="22"/>
+              </w:rPr>
               <w:t>Delete/Reset user dashboard</w:t>
             </w:r>
           </w:p>
@@ -10833,12 +11651,28 @@
                 <w:sz w:val="22"/>
               </w:rPr>
             </w:pPr>
-            <w:r>
-              <w:rPr>
-                <w:sz w:val="22"/>
-              </w:rPr>
-              <w:t>prsystem.Users, prsystem.UserDashboard</w:t>
-            </w:r>
+            <w:proofErr w:type="spellStart"/>
+            <w:r>
+              <w:rPr>
+                <w:sz w:val="22"/>
+              </w:rPr>
+              <w:t>prsystem.Users</w:t>
+            </w:r>
+            <w:proofErr w:type="spellEnd"/>
+            <w:r>
+              <w:rPr>
+                <w:sz w:val="22"/>
+              </w:rPr>
+              <w:t xml:space="preserve">, </w:t>
+            </w:r>
+            <w:proofErr w:type="spellStart"/>
+            <w:r>
+              <w:rPr>
+                <w:sz w:val="22"/>
+              </w:rPr>
+              <w:t>prsystem.UserDashboard</w:t>
+            </w:r>
+            <w:proofErr w:type="spellEnd"/>
           </w:p>
         </w:tc>
         <w:tc>
@@ -10866,8 +11700,16 @@
               <w:rPr>
                 <w:sz w:val="22"/>
               </w:rPr>
-              <w:t>UPDATE prsystem.Users</w:t>
-            </w:r>
+              <w:t xml:space="preserve">UPDATE </w:t>
+            </w:r>
+            <w:proofErr w:type="spellStart"/>
+            <w:r>
+              <w:rPr>
+                <w:sz w:val="22"/>
+              </w:rPr>
+              <w:t>prsystem.Users</w:t>
+            </w:r>
+            <w:proofErr w:type="spellEnd"/>
           </w:p>
           <w:p>
             <w:pPr>
@@ -10881,7 +11723,21 @@
               <w:rPr>
                 <w:sz w:val="22"/>
               </w:rPr>
-              <w:t>SET UserDashboardID= NULL</w:t>
+              <w:t xml:space="preserve">SET </w:t>
+            </w:r>
+            <w:proofErr w:type="spellStart"/>
+            <w:r>
+              <w:rPr>
+                <w:sz w:val="22"/>
+              </w:rPr>
+              <w:t>UserDashboardID</w:t>
+            </w:r>
+            <w:proofErr w:type="spellEnd"/>
+            <w:r>
+              <w:rPr>
+                <w:sz w:val="22"/>
+              </w:rPr>
+              <w:t>= NULL</w:t>
             </w:r>
           </w:p>
           <w:p>
@@ -10896,7 +11752,35 @@
               <w:rPr>
                 <w:sz w:val="22"/>
               </w:rPr>
-              <w:t>WHERE UserDashboardID='dashboardID';</w:t>
+              <w:t xml:space="preserve">WHERE </w:t>
+            </w:r>
+            <w:proofErr w:type="spellStart"/>
+            <w:r>
+              <w:rPr>
+                <w:sz w:val="22"/>
+              </w:rPr>
+              <w:t>UserDashboardID</w:t>
+            </w:r>
+            <w:proofErr w:type="spellEnd"/>
+            <w:r>
+              <w:rPr>
+                <w:sz w:val="22"/>
+              </w:rPr>
+              <w:t>='</w:t>
+            </w:r>
+            <w:proofErr w:type="spellStart"/>
+            <w:r>
+              <w:rPr>
+                <w:sz w:val="22"/>
+              </w:rPr>
+              <w:t>dashboardID</w:t>
+            </w:r>
+            <w:proofErr w:type="spellEnd"/>
+            <w:r>
+              <w:rPr>
+                <w:sz w:val="22"/>
+              </w:rPr>
+              <w:t>';</w:t>
             </w:r>
           </w:p>
           <w:p>
@@ -10911,8 +11795,16 @@
               <w:rPr>
                 <w:sz w:val="22"/>
               </w:rPr>
-              <w:t>DELETE FROM prsystem.UserDashboard</w:t>
-            </w:r>
+              <w:t xml:space="preserve">DELETE FROM </w:t>
+            </w:r>
+            <w:proofErr w:type="spellStart"/>
+            <w:r>
+              <w:rPr>
+                <w:sz w:val="22"/>
+              </w:rPr>
+              <w:t>prsystem.UserDashboard</w:t>
+            </w:r>
+            <w:proofErr w:type="spellEnd"/>
           </w:p>
           <w:p>
             <w:pPr>
@@ -10925,7 +11817,35 @@
               <w:rPr>
                 <w:sz w:val="22"/>
               </w:rPr>
-              <w:t>WHERE DashboardID='dashboardID'</w:t>
+              <w:t xml:space="preserve">WHERE </w:t>
+            </w:r>
+            <w:proofErr w:type="spellStart"/>
+            <w:r>
+              <w:rPr>
+                <w:sz w:val="22"/>
+              </w:rPr>
+              <w:t>DashboardID</w:t>
+            </w:r>
+            <w:proofErr w:type="spellEnd"/>
+            <w:r>
+              <w:rPr>
+                <w:sz w:val="22"/>
+              </w:rPr>
+              <w:t>='</w:t>
+            </w:r>
+            <w:proofErr w:type="spellStart"/>
+            <w:r>
+              <w:rPr>
+                <w:sz w:val="22"/>
+              </w:rPr>
+              <w:t>dashboardID</w:t>
+            </w:r>
+            <w:proofErr w:type="spellEnd"/>
+            <w:r>
+              <w:rPr>
+                <w:sz w:val="22"/>
+              </w:rPr>
+              <w:t>'</w:t>
             </w:r>
           </w:p>
         </w:tc>
@@ -11084,6 +12004,7 @@
       </w:pPr>
       <w:bookmarkStart w:id="87" w:name="_Toc429573091"/>
       <w:r>
+        <w:lastRenderedPageBreak/>
         <w:t>System Monitoring, Reporting &amp; Tools</w:t>
       </w:r>
       <w:bookmarkEnd w:id="87"/>
@@ -11125,7 +12046,6 @@
       </w:pPr>
       <w:bookmarkStart w:id="88" w:name="_Toc429573092"/>
       <w:r>
-        <w:lastRenderedPageBreak/>
         <w:t>Availability Monitoring</w:t>
       </w:r>
       <w:bookmarkEnd w:id="88"/>
@@ -11775,6 +12695,7 @@
     <w:p/>
     <w:p>
       <w:r>
+        <w:lastRenderedPageBreak/>
         <w:t xml:space="preserve">The responsibilities of </w:t>
       </w:r>
       <w:r>
@@ -11791,7 +12712,6 @@
       </w:pPr>
       <w:bookmarkStart w:id="90" w:name="_Toc429573094"/>
       <w:r>
-        <w:lastRenderedPageBreak/>
         <w:t>Critical Metrics</w:t>
       </w:r>
       <w:bookmarkEnd w:id="90"/>
@@ -12332,6 +13252,7 @@
       </w:pPr>
       <w:bookmarkStart w:id="92" w:name="_Toc429573096"/>
       <w:r>
+        <w:lastRenderedPageBreak/>
         <w:t>Capacity Planning</w:t>
       </w:r>
       <w:bookmarkEnd w:id="92"/>
@@ -12919,6 +13840,7 @@
               </w:rPr>
               <w:t xml:space="preserve">Set </w:t>
             </w:r>
+            <w:proofErr w:type="spellStart"/>
             <w:r>
               <w:rPr>
                 <w:i/>
@@ -12926,6 +13848,7 @@
               </w:rPr>
               <w:t>LoginAttemptCount</w:t>
             </w:r>
+            <w:proofErr w:type="spellEnd"/>
             <w:r>
               <w:rPr>
                 <w:sz w:val="22"/>
@@ -13008,6 +13931,7 @@
               </w:rPr>
               <w:t xml:space="preserve">Set </w:t>
             </w:r>
+            <w:proofErr w:type="spellStart"/>
             <w:r>
               <w:rPr>
                 <w:i/>
@@ -13015,6 +13939,7 @@
               </w:rPr>
               <w:t>isActive</w:t>
             </w:r>
+            <w:proofErr w:type="spellEnd"/>
             <w:r>
               <w:rPr>
                 <w:sz w:val="22"/>
@@ -13444,13 +14369,31 @@
     <w:p>
       <w:r>
         <w:tab/>
-        <w:t>gc D:\PerceptiveReach\Dashboard\server\iisnode\logFileName.log –tail 100</w:t>
+      </w:r>
+      <w:proofErr w:type="spellStart"/>
+      <w:proofErr w:type="gramStart"/>
+      <w:r>
+        <w:t>gc</w:t>
+      </w:r>
+      <w:proofErr w:type="spellEnd"/>
+      <w:proofErr w:type="gramEnd"/>
+      <w:r>
+        <w:t xml:space="preserve"> D:\PerceptiveReach\Dashboard\server\iisnode\logFileName.log –tail 100</w:t>
       </w:r>
     </w:p>
     <w:p>
       <w:r>
         <w:tab/>
-        <w:t>gc D:\PerceptiveReach\Direct\server\iisnode\logFileName.log –tail 100</w:t>
+      </w:r>
+      <w:proofErr w:type="spellStart"/>
+      <w:proofErr w:type="gramStart"/>
+      <w:r>
+        <w:t>gc</w:t>
+      </w:r>
+      <w:proofErr w:type="spellEnd"/>
+      <w:proofErr w:type="gramEnd"/>
+      <w:r>
+        <w:t xml:space="preserve"> D:\PerceptiveReach\Direct\server\iisnode\logFileName.log –tail 100</w:t>
       </w:r>
     </w:p>
     <w:p/>
@@ -13462,7 +14405,16 @@
     <w:p>
       <w:r>
         <w:tab/>
-        <w:t>dir D:\PerceptiveReach\*\server\iisnode\*.log | select-string “connection refused”</w:t>
+      </w:r>
+      <w:proofErr w:type="spellStart"/>
+      <w:proofErr w:type="gramStart"/>
+      <w:r>
+        <w:t>dir</w:t>
+      </w:r>
+      <w:proofErr w:type="spellEnd"/>
+      <w:proofErr w:type="gramEnd"/>
+      <w:r>
+        <w:t xml:space="preserve"> D:\PerceptiveReach\*\server\iisnode\*.log | select-string “connection refused”</w:t>
       </w:r>
     </w:p>
     <w:p/>
@@ -13745,7 +14697,15 @@
         <w:t>D:\</w:t>
       </w:r>
       <w:r>
-        <w:t>Program Files\Microsoft SQL Server\MSSQL14_..\MSSQL\Log\log.ini</w:t>
+        <w:t>Program Files\Microsoft SQL Server\MSSQL14_</w:t>
+      </w:r>
+      <w:proofErr w:type="gramStart"/>
+      <w:r>
+        <w:t>..</w:t>
+      </w:r>
+      <w:proofErr w:type="gramEnd"/>
+      <w:r>
+        <w:t>\MSSQL\Log\log.ini</w:t>
       </w:r>
     </w:p>
     <w:p>
@@ -13954,7 +14914,21 @@
               <w:rPr>
                 <w:sz w:val="22"/>
               </w:rPr>
-              <w:t>D:\ Program Files\Microsoft SQL Server\MSSQL14_..\MSSQL\Log</w:t>
+              <w:t>D:\ Program Files\Microsoft SQL Server\MSSQL14_</w:t>
+            </w:r>
+            <w:proofErr w:type="gramStart"/>
+            <w:r>
+              <w:rPr>
+                <w:sz w:val="22"/>
+              </w:rPr>
+              <w:t>..</w:t>
+            </w:r>
+            <w:proofErr w:type="gramEnd"/>
+            <w:r>
+              <w:rPr>
+                <w:sz w:val="22"/>
+              </w:rPr>
+              <w:t>\MSSQL\Log</w:t>
             </w:r>
           </w:p>
         </w:tc>
@@ -14228,11 +15202,19 @@
                 <w:sz w:val="22"/>
               </w:rPr>
             </w:pPr>
-            <w:r>
-              <w:rPr>
-                <w:sz w:val="22"/>
-              </w:rPr>
-              <w:t>gc *.log -tail 100 | select-string WARN</w:t>
+            <w:proofErr w:type="spellStart"/>
+            <w:r>
+              <w:rPr>
+                <w:sz w:val="22"/>
+              </w:rPr>
+              <w:t>gc</w:t>
+            </w:r>
+            <w:proofErr w:type="spellEnd"/>
+            <w:r>
+              <w:rPr>
+                <w:sz w:val="22"/>
+              </w:rPr>
+              <w:t xml:space="preserve"> *.log -tail 100 | select-string WARN</w:t>
             </w:r>
           </w:p>
         </w:tc>
@@ -14436,7 +15418,23 @@
                 <w:color w:val="000000"/>
                 <w:sz w:val="22"/>
               </w:rPr>
-              <w:t>Bad UserID Exception</w:t>
+              <w:t xml:space="preserve">Bad </w:t>
+            </w:r>
+            <w:proofErr w:type="spellStart"/>
+            <w:r>
+              <w:rPr>
+                <w:color w:val="000000"/>
+                <w:sz w:val="22"/>
+              </w:rPr>
+              <w:t>UserID</w:t>
+            </w:r>
+            <w:proofErr w:type="spellEnd"/>
+            <w:r>
+              <w:rPr>
+                <w:color w:val="000000"/>
+                <w:sz w:val="22"/>
+              </w:rPr>
+              <w:t xml:space="preserve"> Exception</w:t>
             </w:r>
           </w:p>
           <w:p>
@@ -14767,21 +15765,25 @@
       <w:r>
         <w:t xml:space="preserve">Node JS automatically logs all errors to the </w:t>
       </w:r>
+      <w:proofErr w:type="spellStart"/>
       <w:r>
         <w:rPr>
           <w:i/>
         </w:rPr>
         <w:t>stderr</w:t>
       </w:r>
+      <w:proofErr w:type="spellEnd"/>
       <w:r>
         <w:t xml:space="preserve"> and </w:t>
       </w:r>
+      <w:proofErr w:type="spellStart"/>
       <w:r>
         <w:rPr>
           <w:i/>
         </w:rPr>
         <w:t>stdout</w:t>
       </w:r>
+      <w:proofErr w:type="spellEnd"/>
       <w:r>
         <w:t xml:space="preserve"> files, although the system administrator can configure the logging per VA guidelines. However, leveraging IIS allows for easier configurability and additional options for logging capabilities. Errors are denoted in the logs by severity (e.g., “SEVERE”).</w:t>
       </w:r>
@@ -15987,7 +16989,15 @@
     <w:p>
       <w:bookmarkStart w:id="132" w:name="_Toc429573123"/>
       <w:r>
-        <w:t>The upgrade back out procedure consists of notifying the service desk, taking the application offline such that users see a “down for maintenance” page, performing the back out steps (restoring the database, redeploying the old version of the application, etc.), checking the application locally, restoring service, and then notifying the help desk that the maintenance is over. Restoring previous version from archive directory. (D:\PerceptiveReach\Archive)</w:t>
+        <w:t>The upgrade back out procedure consists of notifying the service desk, taking the application offline such that users see a “down for maintenance” page, performing the back out steps (restoring the database, redeploying the old version of the application, etc.), checking the application locally, restoring service, and then notifying the help desk that the maintenance is over. Restoring previous version from archive directory. (D:\</w:t>
+      </w:r>
+      <w:proofErr w:type="spellStart"/>
+      <w:r>
+        <w:t>PerceptiveReach</w:t>
+      </w:r>
+      <w:proofErr w:type="spellEnd"/>
+      <w:r>
+        <w:t>\Archive)</w:t>
       </w:r>
       <w:r>
         <w:t xml:space="preserve"> </w:t>
@@ -17370,18 +18380,7 @@
         <w:rStyle w:val="PageNumber"/>
       </w:rPr>
       <w:tab/>
-    </w:r>
-    <w:r>
-      <w:rPr>
-        <w:rStyle w:val="PageNumber"/>
-      </w:rPr>
-      <w:t>February</w:t>
-    </w:r>
-    <w:r>
-      <w:rPr>
-        <w:rStyle w:val="PageNumber"/>
-      </w:rPr>
-      <w:t xml:space="preserve"> </w:t>
+      <w:t xml:space="preserve">March </w:t>
     </w:r>
     <w:r>
       <w:rPr>
@@ -17634,7 +18633,7 @@
             <w:pStyle w:val="Header"/>
           </w:pPr>
           <w:r>
-            <w:t>System Administration Manual</w:t>
+            <w:t>System Administration Guide</w:t>
           </w:r>
         </w:p>
       </w:tc>
@@ -17671,13 +18670,7 @@
             <w:br/>
           </w:r>
           <w:r>
-            <w:t xml:space="preserve">February </w:t>
-          </w:r>
-          <w:r>
-            <w:t>201</w:t>
-          </w:r>
-          <w:r>
-            <w:t>6</w:t>
+            <w:t>May 2016</w:t>
           </w:r>
         </w:p>
       </w:tc>
@@ -24882,6 +25875,10 @@
 </file>
 
 <file path=customXml/item4.xml><?xml version="1.0" encoding="utf-8"?>
+<b:Sources xmlns:b="http://schemas.openxmlformats.org/officeDocument/2006/bibliography" xmlns="http://schemas.openxmlformats.org/officeDocument/2006/bibliography" SelectedStyle="\APA.XSL" StyleName="APA"/>
+</file>
+
+<file path=customXml/item5.xml><?xml version="1.0" encoding="utf-8"?>
 <ct:contentTypeSchema xmlns:ct="http://schemas.microsoft.com/office/2006/metadata/contentType" xmlns:ma="http://schemas.microsoft.com/office/2006/metadata/properties/metaAttributes" ct:_="" ma:_="" ma:contentTypeName="Document" ma:contentTypeID="0x010100826F5CA360F1EA4E99D739C9611A8300" ma:contentTypeVersion="0" ma:contentTypeDescription="Create a new document." ma:contentTypeScope="" ma:versionID="5c4d6d4de51d10dedb432e155ba99be3">
   <xsd:schema xmlns:xsd="http://www.w3.org/2001/XMLSchema" xmlns:xs="http://www.w3.org/2001/XMLSchema" xmlns:p="http://schemas.microsoft.com/office/2006/metadata/properties" xmlns:ns2="cdd665a5-4d39-4c80-990a-8a3abca4f55f" targetNamespace="http://schemas.microsoft.com/office/2006/metadata/properties" ma:root="true" ma:fieldsID="69aa6f239e9beacfdfcd772598c43b26" ns2:_="">
     <xsd:import namespace="cdd665a5-4d39-4c80-990a-8a3abca4f55f"/>
@@ -25026,10 +26023,6 @@
 </ct:contentTypeSchema>
 </file>
 
-<file path=customXml/item5.xml><?xml version="1.0" encoding="utf-8"?>
-<b:Sources xmlns:b="http://schemas.openxmlformats.org/officeDocument/2006/bibliography" xmlns="http://schemas.openxmlformats.org/officeDocument/2006/bibliography" SelectedStyle="\APA.XSL" StyleName="APA"/>
-</file>
-
 <file path=customXml/item6.xml><?xml version="1.0" encoding="utf-8"?>
 <b:Sources xmlns:b="http://schemas.openxmlformats.org/officeDocument/2006/bibliography" xmlns="http://schemas.openxmlformats.org/officeDocument/2006/bibliography" SelectedStyle="\APA.XSL" StyleName="APA"/>
 </file>
@@ -25057,20 +26050,28 @@
 <file path=customXml/itemProps3.xml><?xml version="1.0" encoding="utf-8"?>
 <ds:datastoreItem xmlns:ds="http://schemas.openxmlformats.org/officeDocument/2006/customXml" ds:itemID="{7BBB886A-4888-4157-AF15-86C664293605}">
   <ds:schemaRefs>
+    <ds:schemaRef ds:uri="http://purl.org/dc/dcmitype/"/>
+    <ds:schemaRef ds:uri="http://www.w3.org/XML/1998/namespace"/>
     <ds:schemaRef ds:uri="http://schemas.openxmlformats.org/package/2006/metadata/core-properties"/>
+    <ds:schemaRef ds:uri="http://schemas.microsoft.com/office/infopath/2007/PartnerControls"/>
     <ds:schemaRef ds:uri="http://schemas.microsoft.com/office/2006/documentManagement/types"/>
+    <ds:schemaRef ds:uri="http://purl.org/dc/elements/1.1/"/>
+    <ds:schemaRef ds:uri="http://purl.org/dc/terms/"/>
+    <ds:schemaRef ds:uri="cdd665a5-4d39-4c80-990a-8a3abca4f55f"/>
     <ds:schemaRef ds:uri="http://schemas.microsoft.com/office/2006/metadata/properties"/>
-    <ds:schemaRef ds:uri="http://schemas.microsoft.com/office/infopath/2007/PartnerControls"/>
-    <ds:schemaRef ds:uri="http://purl.org/dc/terms/"/>
-    <ds:schemaRef ds:uri="http://www.w3.org/XML/1998/namespace"/>
-    <ds:schemaRef ds:uri="http://purl.org/dc/dcmitype/"/>
-    <ds:schemaRef ds:uri="http://purl.org/dc/elements/1.1/"/>
-    <ds:schemaRef ds:uri="cdd665a5-4d39-4c80-990a-8a3abca4f55f"/>
   </ds:schemaRefs>
 </ds:datastoreItem>
 </file>
 
 <file path=customXml/itemProps4.xml><?xml version="1.0" encoding="utf-8"?>
+<ds:datastoreItem xmlns:ds="http://schemas.openxmlformats.org/officeDocument/2006/customXml" ds:itemID="{B6E7FE2B-FF7D-4C5A-A1C9-43208748CCC4}">
+  <ds:schemaRefs>
+    <ds:schemaRef ds:uri="http://schemas.openxmlformats.org/officeDocument/2006/bibliography"/>
+  </ds:schemaRefs>
+</ds:datastoreItem>
+</file>
+
+<file path=customXml/itemProps5.xml><?xml version="1.0" encoding="utf-8"?>
 <ds:datastoreItem xmlns:ds="http://schemas.openxmlformats.org/officeDocument/2006/customXml" ds:itemID="{0C42C1A0-50E8-4E23-980E-88CA1BA0145E}">
   <ds:schemaRefs>
     <ds:schemaRef ds:uri="http://schemas.microsoft.com/office/2006/metadata/contentType"/>
@@ -25088,16 +26089,8 @@
 </ds:datastoreItem>
 </file>
 
-<file path=customXml/itemProps5.xml><?xml version="1.0" encoding="utf-8"?>
-<ds:datastoreItem xmlns:ds="http://schemas.openxmlformats.org/officeDocument/2006/customXml" ds:itemID="{633C9123-9062-4CA8-A025-E47899431467}">
-  <ds:schemaRefs>
-    <ds:schemaRef ds:uri="http://schemas.openxmlformats.org/officeDocument/2006/bibliography"/>
-  </ds:schemaRefs>
-</ds:datastoreItem>
-</file>
-
 <file path=customXml/itemProps6.xml><?xml version="1.0" encoding="utf-8"?>
-<ds:datastoreItem xmlns:ds="http://schemas.openxmlformats.org/officeDocument/2006/customXml" ds:itemID="{2E05532E-4BBD-40AF-81BC-752147CC8435}">
+<ds:datastoreItem xmlns:ds="http://schemas.openxmlformats.org/officeDocument/2006/customXml" ds:itemID="{EFD3A0EC-F43F-4396-9FF9-5EE6EB3920AA}">
   <ds:schemaRefs>
     <ds:schemaRef ds:uri="http://schemas.openxmlformats.org/officeDocument/2006/bibliography"/>
   </ds:schemaRefs>
@@ -25105,7 +26098,7 @@
 </file>
 
 <file path=customXml/itemProps7.xml><?xml version="1.0" encoding="utf-8"?>
-<ds:datastoreItem xmlns:ds="http://schemas.openxmlformats.org/officeDocument/2006/customXml" ds:itemID="{1939D455-2A15-4DBF-AEFC-DAABA68ACAB2}">
+<ds:datastoreItem xmlns:ds="http://schemas.openxmlformats.org/officeDocument/2006/customXml" ds:itemID="{2399B5A2-A325-4FD4-A140-AF73F4B3B76E}">
   <ds:schemaRefs>
     <ds:schemaRef ds:uri="http://schemas.openxmlformats.org/officeDocument/2006/bibliography"/>
   </ds:schemaRefs>
